--- a/fromato_documentacion_bd_ACCMEX.docx
+++ b/fromato_documentacion_bd_ACCMEX.docx
@@ -10,7 +10,6 @@
           <w:docPartUnique/>
         </w:docPartObj>
       </w:sdtPr>
-      <w:sdtEndPr/>
       <w:sdtContent>
         <w:p>
           <w:r>
@@ -89,7 +88,6 @@
                                   <w:dataBinding w:prefixMappings="xmlns:ns0='http://schemas.openxmlformats.org/package/2006/metadata/core-properties' xmlns:ns1='http://purl.org/dc/elements/1.1/'" w:xpath="/ns0:coreProperties[1]/ns1:title[1]" w:storeItemID="{6C3C8BC8-F283-45AE-878A-BAB7291924A1}"/>
                                   <w:text/>
                                 </w:sdtPr>
-                                <w:sdtEndPr/>
                                 <w:sdtContent>
                                   <w:p>
                                     <w:pPr>
@@ -137,7 +135,6 @@
                                   <w:dataBinding w:prefixMappings="xmlns:ns0='http://schemas.microsoft.com/office/2006/coverPageProps'" w:xpath="/ns0:CoverPageProperties[1]/ns0:Abstract[1]" w:storeItemID="{55AF091B-3C7A-41E3-B477-F2FDAA23CFDA}"/>
                                   <w:text/>
                                 </w:sdtPr>
-                                <w:sdtEndPr/>
                                 <w:sdtContent>
                                   <w:p>
                                     <w:pPr>
@@ -194,7 +191,6 @@
                             <w:dataBinding w:prefixMappings="xmlns:ns0='http://schemas.openxmlformats.org/package/2006/metadata/core-properties' xmlns:ns1='http://purl.org/dc/elements/1.1/'" w:xpath="/ns0:coreProperties[1]/ns1:title[1]" w:storeItemID="{6C3C8BC8-F283-45AE-878A-BAB7291924A1}"/>
                             <w:text/>
                           </w:sdtPr>
-                          <w:sdtEndPr/>
                           <w:sdtContent>
                             <w:p>
                               <w:pPr>
@@ -242,7 +238,6 @@
                             <w:dataBinding w:prefixMappings="xmlns:ns0='http://schemas.microsoft.com/office/2006/coverPageProps'" w:xpath="/ns0:CoverPageProperties[1]/ns0:Abstract[1]" w:storeItemID="{55AF091B-3C7A-41E3-B477-F2FDAA23CFDA}"/>
                             <w:text/>
                           </w:sdtPr>
-                          <w:sdtEndPr/>
                           <w:sdtContent>
                             <w:p>
                               <w:pPr>
@@ -354,7 +349,6 @@
                                   <w:dataBinding w:prefixMappings="xmlns:ns0='http://schemas.openxmlformats.org/package/2006/metadata/core-properties' xmlns:ns1='http://purl.org/dc/elements/1.1/'" w:xpath="/ns0:coreProperties[1]/ns1:subject[1]" w:storeItemID="{6C3C8BC8-F283-45AE-878A-BAB7291924A1}"/>
                                   <w:text/>
                                 </w:sdtPr>
-                                <w:sdtEndPr/>
                                 <w:sdtContent>
                                   <w:p>
                                     <w:pPr>
@@ -411,7 +405,6 @@
                             <w:dataBinding w:prefixMappings="xmlns:ns0='http://schemas.openxmlformats.org/package/2006/metadata/core-properties' xmlns:ns1='http://purl.org/dc/elements/1.1/'" w:xpath="/ns0:coreProperties[1]/ns1:subject[1]" w:storeItemID="{6C3C8BC8-F283-45AE-878A-BAB7291924A1}"/>
                             <w:text/>
                           </w:sdtPr>
-                          <w:sdtEndPr/>
                           <w:sdtContent>
                             <w:p>
                               <w:pPr>
@@ -452,7 +445,7 @@
       <w:pPr>
         <w:pStyle w:val="Ttulo1"/>
       </w:pPr>
-      <w:bookmarkStart w:id="0" w:name="_Toc44493527"/>
+      <w:bookmarkStart w:id="0" w:name="_Toc44595561"/>
       <w:r>
         <w:lastRenderedPageBreak/>
         <w:t>Índice</w:t>
@@ -496,10 +489,12 @@
           <w:pPr>
             <w:pStyle w:val="TDC1"/>
             <w:tabs>
-              <w:tab w:val="right" w:leader="dot" w:pos="8828"/>
+              <w:tab w:val="right" w:leader="dot" w:pos="10790"/>
             </w:tabs>
             <w:rPr>
+              <w:rFonts w:eastAsiaTheme="minorEastAsia"/>
               <w:noProof/>
+              <w:lang w:eastAsia="es-MX"/>
             </w:rPr>
           </w:pPr>
           <w:r>
@@ -511,7 +506,7 @@
           <w:r>
             <w:fldChar w:fldCharType="separate"/>
           </w:r>
-          <w:hyperlink w:anchor="_Toc44493527" w:history="1">
+          <w:hyperlink w:anchor="_Toc44595561" w:history="1">
             <w:r>
               <w:rPr>
                 <w:rStyle w:val="Hipervnculo"/>
@@ -538,7 +533,7 @@
                 <w:noProof/>
                 <w:webHidden/>
               </w:rPr>
-              <w:instrText xml:space="preserve"> PAGEREF _Toc44493527 \h </w:instrText>
+              <w:instrText xml:space="preserve"> PAGEREF _Toc44595561 \h </w:instrText>
             </w:r>
             <w:r>
               <w:rPr>
@@ -573,19 +568,21 @@
           <w:pPr>
             <w:pStyle w:val="TDC1"/>
             <w:tabs>
-              <w:tab w:val="right" w:leader="dot" w:pos="8828"/>
+              <w:tab w:val="right" w:leader="dot" w:pos="10790"/>
             </w:tabs>
             <w:rPr>
+              <w:rFonts w:eastAsiaTheme="minorEastAsia"/>
               <w:noProof/>
+              <w:lang w:eastAsia="es-MX"/>
             </w:rPr>
           </w:pPr>
-          <w:hyperlink w:anchor="_Toc44493528" w:history="1">
+          <w:hyperlink w:anchor="_Toc44595562" w:history="1">
             <w:r>
               <w:rPr>
                 <w:rStyle w:val="Hipervnculo"/>
                 <w:noProof/>
               </w:rPr>
-              <w:t>NombreTablaTalCualEstaEnLaBD</w:t>
+              <w:t>tMovimientos</w:t>
             </w:r>
             <w:r>
               <w:rPr>
@@ -606,7 +603,7 @@
                 <w:noProof/>
                 <w:webHidden/>
               </w:rPr>
-              <w:instrText xml:space="preserve"> PAGEREF _Toc44493528 \h </w:instrText>
+              <w:instrText xml:space="preserve"> PAGEREF _Toc44595562 \h </w:instrText>
             </w:r>
             <w:r>
               <w:rPr>
@@ -626,7 +623,7 @@
                 <w:noProof/>
                 <w:webHidden/>
               </w:rPr>
-              <w:t>1</w:t>
+              <w:t>2</w:t>
             </w:r>
             <w:r>
               <w:rPr>
@@ -641,13 +638,15 @@
           <w:pPr>
             <w:pStyle w:val="TDC2"/>
             <w:tabs>
-              <w:tab w:val="right" w:leader="dot" w:pos="8828"/>
+              <w:tab w:val="right" w:leader="dot" w:pos="10790"/>
             </w:tabs>
             <w:rPr>
+              <w:rFonts w:eastAsiaTheme="minorEastAsia"/>
               <w:noProof/>
+              <w:lang w:eastAsia="es-MX"/>
             </w:rPr>
           </w:pPr>
-          <w:hyperlink w:anchor="_Toc44493529" w:history="1">
+          <w:hyperlink w:anchor="_Toc44595563" w:history="1">
             <w:r>
               <w:rPr>
                 <w:rStyle w:val="Hipervnculo"/>
@@ -674,7 +673,7 @@
                 <w:noProof/>
                 <w:webHidden/>
               </w:rPr>
-              <w:instrText xml:space="preserve"> PAGEREF _Toc44493529 \h </w:instrText>
+              <w:instrText xml:space="preserve"> PAGEREF _Toc44595563 \h </w:instrText>
             </w:r>
             <w:r>
               <w:rPr>
@@ -694,7 +693,7 @@
                 <w:noProof/>
                 <w:webHidden/>
               </w:rPr>
-              <w:t>1</w:t>
+              <w:t>2</w:t>
             </w:r>
             <w:r>
               <w:rPr>
@@ -709,19 +708,21 @@
           <w:pPr>
             <w:pStyle w:val="TDC1"/>
             <w:tabs>
-              <w:tab w:val="right" w:leader="dot" w:pos="8828"/>
+              <w:tab w:val="right" w:leader="dot" w:pos="10790"/>
             </w:tabs>
             <w:rPr>
+              <w:rFonts w:eastAsiaTheme="minorEastAsia"/>
               <w:noProof/>
+              <w:lang w:eastAsia="es-MX"/>
             </w:rPr>
           </w:pPr>
-          <w:hyperlink w:anchor="_Toc44493530" w:history="1">
+          <w:hyperlink w:anchor="_Toc44595564" w:history="1">
             <w:r>
               <w:rPr>
                 <w:rStyle w:val="Hipervnculo"/>
                 <w:noProof/>
               </w:rPr>
-              <w:t>Plantilla</w:t>
+              <w:t>tMovimientosDetalle</w:t>
             </w:r>
             <w:r>
               <w:rPr>
@@ -742,7 +743,7 @@
                 <w:noProof/>
                 <w:webHidden/>
               </w:rPr>
-              <w:instrText xml:space="preserve"> PAGEREF _Toc44493530 \h </w:instrText>
+              <w:instrText xml:space="preserve"> PAGEREF _Toc44595564 \h </w:instrText>
             </w:r>
             <w:r>
               <w:rPr>
@@ -762,7 +763,7 @@
                 <w:noProof/>
                 <w:webHidden/>
               </w:rPr>
-              <w:t>1</w:t>
+              <w:t>3</w:t>
             </w:r>
             <w:r>
               <w:rPr>
@@ -777,13 +778,15 @@
           <w:pPr>
             <w:pStyle w:val="TDC2"/>
             <w:tabs>
-              <w:tab w:val="right" w:leader="dot" w:pos="8828"/>
+              <w:tab w:val="right" w:leader="dot" w:pos="10790"/>
             </w:tabs>
             <w:rPr>
+              <w:rFonts w:eastAsiaTheme="minorEastAsia"/>
               <w:noProof/>
+              <w:lang w:eastAsia="es-MX"/>
             </w:rPr>
           </w:pPr>
-          <w:hyperlink w:anchor="_Toc44493531" w:history="1">
+          <w:hyperlink w:anchor="_Toc44595565" w:history="1">
             <w:r>
               <w:rPr>
                 <w:rStyle w:val="Hipervnculo"/>
@@ -810,7 +813,7 @@
                 <w:noProof/>
                 <w:webHidden/>
               </w:rPr>
-              <w:instrText xml:space="preserve"> PAGEREF _Toc44493531 \h </w:instrText>
+              <w:instrText xml:space="preserve"> PAGEREF _Toc44595565 \h </w:instrText>
             </w:r>
             <w:r>
               <w:rPr>
@@ -830,7 +833,1407 @@
                 <w:noProof/>
                 <w:webHidden/>
               </w:rPr>
-              <w:t>1</w:t>
+              <w:t>3</w:t>
+            </w:r>
+            <w:r>
+              <w:rPr>
+                <w:noProof/>
+                <w:webHidden/>
+              </w:rPr>
+              <w:fldChar w:fldCharType="end"/>
+            </w:r>
+          </w:hyperlink>
+        </w:p>
+        <w:p>
+          <w:pPr>
+            <w:pStyle w:val="TDC1"/>
+            <w:tabs>
+              <w:tab w:val="right" w:leader="dot" w:pos="10790"/>
+            </w:tabs>
+            <w:rPr>
+              <w:rFonts w:eastAsiaTheme="minorEastAsia"/>
+              <w:noProof/>
+              <w:lang w:eastAsia="es-MX"/>
+            </w:rPr>
+          </w:pPr>
+          <w:hyperlink w:anchor="_Toc44595566" w:history="1">
+            <w:r>
+              <w:rPr>
+                <w:rStyle w:val="Hipervnculo"/>
+                <w:noProof/>
+              </w:rPr>
+              <w:t>tMovimientoVehicular</w:t>
+            </w:r>
+            <w:r>
+              <w:rPr>
+                <w:noProof/>
+                <w:webHidden/>
+              </w:rPr>
+              <w:tab/>
+            </w:r>
+            <w:r>
+              <w:rPr>
+                <w:noProof/>
+                <w:webHidden/>
+              </w:rPr>
+              <w:fldChar w:fldCharType="begin"/>
+            </w:r>
+            <w:r>
+              <w:rPr>
+                <w:noProof/>
+                <w:webHidden/>
+              </w:rPr>
+              <w:instrText xml:space="preserve"> PAGEREF _Toc44595566 \h </w:instrText>
+            </w:r>
+            <w:r>
+              <w:rPr>
+                <w:noProof/>
+                <w:webHidden/>
+              </w:rPr>
+            </w:r>
+            <w:r>
+              <w:rPr>
+                <w:noProof/>
+                <w:webHidden/>
+              </w:rPr>
+              <w:fldChar w:fldCharType="separate"/>
+            </w:r>
+            <w:r>
+              <w:rPr>
+                <w:noProof/>
+                <w:webHidden/>
+              </w:rPr>
+              <w:t>4</w:t>
+            </w:r>
+            <w:r>
+              <w:rPr>
+                <w:noProof/>
+                <w:webHidden/>
+              </w:rPr>
+              <w:fldChar w:fldCharType="end"/>
+            </w:r>
+          </w:hyperlink>
+        </w:p>
+        <w:p>
+          <w:pPr>
+            <w:pStyle w:val="TDC2"/>
+            <w:tabs>
+              <w:tab w:val="right" w:leader="dot" w:pos="10790"/>
+            </w:tabs>
+            <w:rPr>
+              <w:rFonts w:eastAsiaTheme="minorEastAsia"/>
+              <w:noProof/>
+              <w:lang w:eastAsia="es-MX"/>
+            </w:rPr>
+          </w:pPr>
+          <w:hyperlink w:anchor="_Toc44595567" w:history="1">
+            <w:r>
+              <w:rPr>
+                <w:rStyle w:val="Hipervnculo"/>
+                <w:noProof/>
+              </w:rPr>
+              <w:t>Descripción</w:t>
+            </w:r>
+            <w:r>
+              <w:rPr>
+                <w:noProof/>
+                <w:webHidden/>
+              </w:rPr>
+              <w:tab/>
+            </w:r>
+            <w:r>
+              <w:rPr>
+                <w:noProof/>
+                <w:webHidden/>
+              </w:rPr>
+              <w:fldChar w:fldCharType="begin"/>
+            </w:r>
+            <w:r>
+              <w:rPr>
+                <w:noProof/>
+                <w:webHidden/>
+              </w:rPr>
+              <w:instrText xml:space="preserve"> PAGEREF _Toc44595567 \h </w:instrText>
+            </w:r>
+            <w:r>
+              <w:rPr>
+                <w:noProof/>
+                <w:webHidden/>
+              </w:rPr>
+            </w:r>
+            <w:r>
+              <w:rPr>
+                <w:noProof/>
+                <w:webHidden/>
+              </w:rPr>
+              <w:fldChar w:fldCharType="separate"/>
+            </w:r>
+            <w:r>
+              <w:rPr>
+                <w:noProof/>
+                <w:webHidden/>
+              </w:rPr>
+              <w:t>4</w:t>
+            </w:r>
+            <w:r>
+              <w:rPr>
+                <w:noProof/>
+                <w:webHidden/>
+              </w:rPr>
+              <w:fldChar w:fldCharType="end"/>
+            </w:r>
+          </w:hyperlink>
+        </w:p>
+        <w:p>
+          <w:pPr>
+            <w:pStyle w:val="TDC1"/>
+            <w:tabs>
+              <w:tab w:val="right" w:leader="dot" w:pos="10790"/>
+            </w:tabs>
+            <w:rPr>
+              <w:rFonts w:eastAsiaTheme="minorEastAsia"/>
+              <w:noProof/>
+              <w:lang w:eastAsia="es-MX"/>
+            </w:rPr>
+          </w:pPr>
+          <w:hyperlink w:anchor="_Toc44595568" w:history="1">
+            <w:r>
+              <w:rPr>
+                <w:rStyle w:val="Hipervnculo"/>
+                <w:noProof/>
+              </w:rPr>
+              <w:t>tMunicipios</w:t>
+            </w:r>
+            <w:r>
+              <w:rPr>
+                <w:noProof/>
+                <w:webHidden/>
+              </w:rPr>
+              <w:tab/>
+            </w:r>
+            <w:r>
+              <w:rPr>
+                <w:noProof/>
+                <w:webHidden/>
+              </w:rPr>
+              <w:fldChar w:fldCharType="begin"/>
+            </w:r>
+            <w:r>
+              <w:rPr>
+                <w:noProof/>
+                <w:webHidden/>
+              </w:rPr>
+              <w:instrText xml:space="preserve"> PAGEREF _Toc44595568 \h </w:instrText>
+            </w:r>
+            <w:r>
+              <w:rPr>
+                <w:noProof/>
+                <w:webHidden/>
+              </w:rPr>
+            </w:r>
+            <w:r>
+              <w:rPr>
+                <w:noProof/>
+                <w:webHidden/>
+              </w:rPr>
+              <w:fldChar w:fldCharType="separate"/>
+            </w:r>
+            <w:r>
+              <w:rPr>
+                <w:noProof/>
+                <w:webHidden/>
+              </w:rPr>
+              <w:t>6</w:t>
+            </w:r>
+            <w:r>
+              <w:rPr>
+                <w:noProof/>
+                <w:webHidden/>
+              </w:rPr>
+              <w:fldChar w:fldCharType="end"/>
+            </w:r>
+          </w:hyperlink>
+        </w:p>
+        <w:p>
+          <w:pPr>
+            <w:pStyle w:val="TDC2"/>
+            <w:tabs>
+              <w:tab w:val="right" w:leader="dot" w:pos="10790"/>
+            </w:tabs>
+            <w:rPr>
+              <w:rFonts w:eastAsiaTheme="minorEastAsia"/>
+              <w:noProof/>
+              <w:lang w:eastAsia="es-MX"/>
+            </w:rPr>
+          </w:pPr>
+          <w:hyperlink w:anchor="_Toc44595569" w:history="1">
+            <w:r>
+              <w:rPr>
+                <w:rStyle w:val="Hipervnculo"/>
+                <w:noProof/>
+              </w:rPr>
+              <w:t>Descripción</w:t>
+            </w:r>
+            <w:r>
+              <w:rPr>
+                <w:noProof/>
+                <w:webHidden/>
+              </w:rPr>
+              <w:tab/>
+            </w:r>
+            <w:r>
+              <w:rPr>
+                <w:noProof/>
+                <w:webHidden/>
+              </w:rPr>
+              <w:fldChar w:fldCharType="begin"/>
+            </w:r>
+            <w:r>
+              <w:rPr>
+                <w:noProof/>
+                <w:webHidden/>
+              </w:rPr>
+              <w:instrText xml:space="preserve"> PAGEREF _Toc44595569 \h </w:instrText>
+            </w:r>
+            <w:r>
+              <w:rPr>
+                <w:noProof/>
+                <w:webHidden/>
+              </w:rPr>
+            </w:r>
+            <w:r>
+              <w:rPr>
+                <w:noProof/>
+                <w:webHidden/>
+              </w:rPr>
+              <w:fldChar w:fldCharType="separate"/>
+            </w:r>
+            <w:r>
+              <w:rPr>
+                <w:noProof/>
+                <w:webHidden/>
+              </w:rPr>
+              <w:t>6</w:t>
+            </w:r>
+            <w:r>
+              <w:rPr>
+                <w:noProof/>
+                <w:webHidden/>
+              </w:rPr>
+              <w:fldChar w:fldCharType="end"/>
+            </w:r>
+          </w:hyperlink>
+        </w:p>
+        <w:p>
+          <w:pPr>
+            <w:pStyle w:val="TDC1"/>
+            <w:tabs>
+              <w:tab w:val="right" w:leader="dot" w:pos="10790"/>
+            </w:tabs>
+            <w:rPr>
+              <w:rFonts w:eastAsiaTheme="minorEastAsia"/>
+              <w:noProof/>
+              <w:lang w:eastAsia="es-MX"/>
+            </w:rPr>
+          </w:pPr>
+          <w:hyperlink w:anchor="_Toc44595570" w:history="1">
+            <w:r>
+              <w:rPr>
+                <w:rStyle w:val="Hipervnculo"/>
+                <w:noProof/>
+              </w:rPr>
+              <w:t>tObjectoSilleta</w:t>
+            </w:r>
+            <w:r>
+              <w:rPr>
+                <w:noProof/>
+                <w:webHidden/>
+              </w:rPr>
+              <w:tab/>
+            </w:r>
+            <w:r>
+              <w:rPr>
+                <w:noProof/>
+                <w:webHidden/>
+              </w:rPr>
+              <w:fldChar w:fldCharType="begin"/>
+            </w:r>
+            <w:r>
+              <w:rPr>
+                <w:noProof/>
+                <w:webHidden/>
+              </w:rPr>
+              <w:instrText xml:space="preserve"> PAGEREF _Toc44595570 \h </w:instrText>
+            </w:r>
+            <w:r>
+              <w:rPr>
+                <w:noProof/>
+                <w:webHidden/>
+              </w:rPr>
+            </w:r>
+            <w:r>
+              <w:rPr>
+                <w:noProof/>
+                <w:webHidden/>
+              </w:rPr>
+              <w:fldChar w:fldCharType="separate"/>
+            </w:r>
+            <w:r>
+              <w:rPr>
+                <w:noProof/>
+                <w:webHidden/>
+              </w:rPr>
+              <w:t>6</w:t>
+            </w:r>
+            <w:r>
+              <w:rPr>
+                <w:noProof/>
+                <w:webHidden/>
+              </w:rPr>
+              <w:fldChar w:fldCharType="end"/>
+            </w:r>
+          </w:hyperlink>
+        </w:p>
+        <w:p>
+          <w:pPr>
+            <w:pStyle w:val="TDC2"/>
+            <w:tabs>
+              <w:tab w:val="right" w:leader="dot" w:pos="10790"/>
+            </w:tabs>
+            <w:rPr>
+              <w:rFonts w:eastAsiaTheme="minorEastAsia"/>
+              <w:noProof/>
+              <w:lang w:eastAsia="es-MX"/>
+            </w:rPr>
+          </w:pPr>
+          <w:hyperlink w:anchor="_Toc44595571" w:history="1">
+            <w:r>
+              <w:rPr>
+                <w:rStyle w:val="Hipervnculo"/>
+                <w:noProof/>
+              </w:rPr>
+              <w:t>Descripción</w:t>
+            </w:r>
+            <w:r>
+              <w:rPr>
+                <w:noProof/>
+                <w:webHidden/>
+              </w:rPr>
+              <w:tab/>
+            </w:r>
+            <w:r>
+              <w:rPr>
+                <w:noProof/>
+                <w:webHidden/>
+              </w:rPr>
+              <w:fldChar w:fldCharType="begin"/>
+            </w:r>
+            <w:r>
+              <w:rPr>
+                <w:noProof/>
+                <w:webHidden/>
+              </w:rPr>
+              <w:instrText xml:space="preserve"> PAGEREF _Toc44595571 \h </w:instrText>
+            </w:r>
+            <w:r>
+              <w:rPr>
+                <w:noProof/>
+                <w:webHidden/>
+              </w:rPr>
+            </w:r>
+            <w:r>
+              <w:rPr>
+                <w:noProof/>
+                <w:webHidden/>
+              </w:rPr>
+              <w:fldChar w:fldCharType="separate"/>
+            </w:r>
+            <w:r>
+              <w:rPr>
+                <w:noProof/>
+                <w:webHidden/>
+              </w:rPr>
+              <w:t>6</w:t>
+            </w:r>
+            <w:r>
+              <w:rPr>
+                <w:noProof/>
+                <w:webHidden/>
+              </w:rPr>
+              <w:fldChar w:fldCharType="end"/>
+            </w:r>
+          </w:hyperlink>
+        </w:p>
+        <w:p>
+          <w:pPr>
+            <w:pStyle w:val="TDC1"/>
+            <w:tabs>
+              <w:tab w:val="right" w:leader="dot" w:pos="10790"/>
+            </w:tabs>
+            <w:rPr>
+              <w:rFonts w:eastAsiaTheme="minorEastAsia"/>
+              <w:noProof/>
+              <w:lang w:eastAsia="es-MX"/>
+            </w:rPr>
+          </w:pPr>
+          <w:hyperlink w:anchor="_Toc44595572" w:history="1">
+            <w:r>
+              <w:rPr>
+                <w:rStyle w:val="Hipervnculo"/>
+                <w:noProof/>
+              </w:rPr>
+              <w:t>tOrdenesCompras</w:t>
+            </w:r>
+            <w:r>
+              <w:rPr>
+                <w:noProof/>
+                <w:webHidden/>
+              </w:rPr>
+              <w:tab/>
+            </w:r>
+            <w:r>
+              <w:rPr>
+                <w:noProof/>
+                <w:webHidden/>
+              </w:rPr>
+              <w:fldChar w:fldCharType="begin"/>
+            </w:r>
+            <w:r>
+              <w:rPr>
+                <w:noProof/>
+                <w:webHidden/>
+              </w:rPr>
+              <w:instrText xml:space="preserve"> PAGEREF _Toc44595572 \h </w:instrText>
+            </w:r>
+            <w:r>
+              <w:rPr>
+                <w:noProof/>
+                <w:webHidden/>
+              </w:rPr>
+            </w:r>
+            <w:r>
+              <w:rPr>
+                <w:noProof/>
+                <w:webHidden/>
+              </w:rPr>
+              <w:fldChar w:fldCharType="separate"/>
+            </w:r>
+            <w:r>
+              <w:rPr>
+                <w:noProof/>
+                <w:webHidden/>
+              </w:rPr>
+              <w:t>6</w:t>
+            </w:r>
+            <w:r>
+              <w:rPr>
+                <w:noProof/>
+                <w:webHidden/>
+              </w:rPr>
+              <w:fldChar w:fldCharType="end"/>
+            </w:r>
+          </w:hyperlink>
+        </w:p>
+        <w:p>
+          <w:pPr>
+            <w:pStyle w:val="TDC2"/>
+            <w:tabs>
+              <w:tab w:val="right" w:leader="dot" w:pos="10790"/>
+            </w:tabs>
+            <w:rPr>
+              <w:rFonts w:eastAsiaTheme="minorEastAsia"/>
+              <w:noProof/>
+              <w:lang w:eastAsia="es-MX"/>
+            </w:rPr>
+          </w:pPr>
+          <w:hyperlink w:anchor="_Toc44595573" w:history="1">
+            <w:r>
+              <w:rPr>
+                <w:rStyle w:val="Hipervnculo"/>
+                <w:noProof/>
+              </w:rPr>
+              <w:t>Descripción</w:t>
+            </w:r>
+            <w:r>
+              <w:rPr>
+                <w:noProof/>
+                <w:webHidden/>
+              </w:rPr>
+              <w:tab/>
+            </w:r>
+            <w:r>
+              <w:rPr>
+                <w:noProof/>
+                <w:webHidden/>
+              </w:rPr>
+              <w:fldChar w:fldCharType="begin"/>
+            </w:r>
+            <w:r>
+              <w:rPr>
+                <w:noProof/>
+                <w:webHidden/>
+              </w:rPr>
+              <w:instrText xml:space="preserve"> PAGEREF _Toc44595573 \h </w:instrText>
+            </w:r>
+            <w:r>
+              <w:rPr>
+                <w:noProof/>
+                <w:webHidden/>
+              </w:rPr>
+            </w:r>
+            <w:r>
+              <w:rPr>
+                <w:noProof/>
+                <w:webHidden/>
+              </w:rPr>
+              <w:fldChar w:fldCharType="separate"/>
+            </w:r>
+            <w:r>
+              <w:rPr>
+                <w:noProof/>
+                <w:webHidden/>
+              </w:rPr>
+              <w:t>6</w:t>
+            </w:r>
+            <w:r>
+              <w:rPr>
+                <w:noProof/>
+                <w:webHidden/>
+              </w:rPr>
+              <w:fldChar w:fldCharType="end"/>
+            </w:r>
+          </w:hyperlink>
+        </w:p>
+        <w:p>
+          <w:pPr>
+            <w:pStyle w:val="TDC1"/>
+            <w:tabs>
+              <w:tab w:val="right" w:leader="dot" w:pos="10790"/>
+            </w:tabs>
+            <w:rPr>
+              <w:rFonts w:eastAsiaTheme="minorEastAsia"/>
+              <w:noProof/>
+              <w:lang w:eastAsia="es-MX"/>
+            </w:rPr>
+          </w:pPr>
+          <w:hyperlink w:anchor="_Toc44595574" w:history="1">
+            <w:r>
+              <w:rPr>
+                <w:rStyle w:val="Hipervnculo"/>
+                <w:noProof/>
+              </w:rPr>
+              <w:t>t</w:t>
+            </w:r>
+            <w:r>
+              <w:rPr>
+                <w:noProof/>
+                <w:webHidden/>
+              </w:rPr>
+              <w:tab/>
+            </w:r>
+            <w:r>
+              <w:rPr>
+                <w:noProof/>
+                <w:webHidden/>
+              </w:rPr>
+              <w:fldChar w:fldCharType="begin"/>
+            </w:r>
+            <w:r>
+              <w:rPr>
+                <w:noProof/>
+                <w:webHidden/>
+              </w:rPr>
+              <w:instrText xml:space="preserve"> PAGEREF _Toc44595574 \h </w:instrText>
+            </w:r>
+            <w:r>
+              <w:rPr>
+                <w:noProof/>
+                <w:webHidden/>
+              </w:rPr>
+            </w:r>
+            <w:r>
+              <w:rPr>
+                <w:noProof/>
+                <w:webHidden/>
+              </w:rPr>
+              <w:fldChar w:fldCharType="separate"/>
+            </w:r>
+            <w:r>
+              <w:rPr>
+                <w:noProof/>
+                <w:webHidden/>
+              </w:rPr>
+              <w:t>7</w:t>
+            </w:r>
+            <w:r>
+              <w:rPr>
+                <w:noProof/>
+                <w:webHidden/>
+              </w:rPr>
+              <w:fldChar w:fldCharType="end"/>
+            </w:r>
+          </w:hyperlink>
+        </w:p>
+        <w:p>
+          <w:pPr>
+            <w:pStyle w:val="TDC2"/>
+            <w:tabs>
+              <w:tab w:val="right" w:leader="dot" w:pos="10790"/>
+            </w:tabs>
+            <w:rPr>
+              <w:rFonts w:eastAsiaTheme="minorEastAsia"/>
+              <w:noProof/>
+              <w:lang w:eastAsia="es-MX"/>
+            </w:rPr>
+          </w:pPr>
+          <w:hyperlink w:anchor="_Toc44595575" w:history="1">
+            <w:r>
+              <w:rPr>
+                <w:rStyle w:val="Hipervnculo"/>
+                <w:noProof/>
+              </w:rPr>
+              <w:t>Descripción</w:t>
+            </w:r>
+            <w:r>
+              <w:rPr>
+                <w:noProof/>
+                <w:webHidden/>
+              </w:rPr>
+              <w:tab/>
+            </w:r>
+            <w:r>
+              <w:rPr>
+                <w:noProof/>
+                <w:webHidden/>
+              </w:rPr>
+              <w:fldChar w:fldCharType="begin"/>
+            </w:r>
+            <w:r>
+              <w:rPr>
+                <w:noProof/>
+                <w:webHidden/>
+              </w:rPr>
+              <w:instrText xml:space="preserve"> PAGEREF _Toc44595575 \h </w:instrText>
+            </w:r>
+            <w:r>
+              <w:rPr>
+                <w:noProof/>
+                <w:webHidden/>
+              </w:rPr>
+            </w:r>
+            <w:r>
+              <w:rPr>
+                <w:noProof/>
+                <w:webHidden/>
+              </w:rPr>
+              <w:fldChar w:fldCharType="separate"/>
+            </w:r>
+            <w:r>
+              <w:rPr>
+                <w:noProof/>
+                <w:webHidden/>
+              </w:rPr>
+              <w:t>7</w:t>
+            </w:r>
+            <w:r>
+              <w:rPr>
+                <w:noProof/>
+                <w:webHidden/>
+              </w:rPr>
+              <w:fldChar w:fldCharType="end"/>
+            </w:r>
+          </w:hyperlink>
+        </w:p>
+        <w:p>
+          <w:pPr>
+            <w:pStyle w:val="TDC1"/>
+            <w:tabs>
+              <w:tab w:val="right" w:leader="dot" w:pos="10790"/>
+            </w:tabs>
+            <w:rPr>
+              <w:rFonts w:eastAsiaTheme="minorEastAsia"/>
+              <w:noProof/>
+              <w:lang w:eastAsia="es-MX"/>
+            </w:rPr>
+          </w:pPr>
+          <w:hyperlink w:anchor="_Toc44595576" w:history="1">
+            <w:r>
+              <w:rPr>
+                <w:rStyle w:val="Hipervnculo"/>
+                <w:noProof/>
+              </w:rPr>
+              <w:t>t</w:t>
+            </w:r>
+            <w:r>
+              <w:rPr>
+                <w:noProof/>
+                <w:webHidden/>
+              </w:rPr>
+              <w:tab/>
+            </w:r>
+            <w:r>
+              <w:rPr>
+                <w:noProof/>
+                <w:webHidden/>
+              </w:rPr>
+              <w:fldChar w:fldCharType="begin"/>
+            </w:r>
+            <w:r>
+              <w:rPr>
+                <w:noProof/>
+                <w:webHidden/>
+              </w:rPr>
+              <w:instrText xml:space="preserve"> PAGEREF _Toc44595576 \h </w:instrText>
+            </w:r>
+            <w:r>
+              <w:rPr>
+                <w:noProof/>
+                <w:webHidden/>
+              </w:rPr>
+            </w:r>
+            <w:r>
+              <w:rPr>
+                <w:noProof/>
+                <w:webHidden/>
+              </w:rPr>
+              <w:fldChar w:fldCharType="separate"/>
+            </w:r>
+            <w:r>
+              <w:rPr>
+                <w:noProof/>
+                <w:webHidden/>
+              </w:rPr>
+              <w:t>8</w:t>
+            </w:r>
+            <w:r>
+              <w:rPr>
+                <w:noProof/>
+                <w:webHidden/>
+              </w:rPr>
+              <w:fldChar w:fldCharType="end"/>
+            </w:r>
+          </w:hyperlink>
+        </w:p>
+        <w:p>
+          <w:pPr>
+            <w:pStyle w:val="TDC2"/>
+            <w:tabs>
+              <w:tab w:val="right" w:leader="dot" w:pos="10790"/>
+            </w:tabs>
+            <w:rPr>
+              <w:rFonts w:eastAsiaTheme="minorEastAsia"/>
+              <w:noProof/>
+              <w:lang w:eastAsia="es-MX"/>
+            </w:rPr>
+          </w:pPr>
+          <w:hyperlink w:anchor="_Toc44595577" w:history="1">
+            <w:r>
+              <w:rPr>
+                <w:rStyle w:val="Hipervnculo"/>
+                <w:noProof/>
+              </w:rPr>
+              <w:t>Descripción</w:t>
+            </w:r>
+            <w:r>
+              <w:rPr>
+                <w:noProof/>
+                <w:webHidden/>
+              </w:rPr>
+              <w:tab/>
+            </w:r>
+            <w:r>
+              <w:rPr>
+                <w:noProof/>
+                <w:webHidden/>
+              </w:rPr>
+              <w:fldChar w:fldCharType="begin"/>
+            </w:r>
+            <w:r>
+              <w:rPr>
+                <w:noProof/>
+                <w:webHidden/>
+              </w:rPr>
+              <w:instrText xml:space="preserve"> PAGEREF _Toc44595577 \h </w:instrText>
+            </w:r>
+            <w:r>
+              <w:rPr>
+                <w:noProof/>
+                <w:webHidden/>
+              </w:rPr>
+            </w:r>
+            <w:r>
+              <w:rPr>
+                <w:noProof/>
+                <w:webHidden/>
+              </w:rPr>
+              <w:fldChar w:fldCharType="separate"/>
+            </w:r>
+            <w:r>
+              <w:rPr>
+                <w:noProof/>
+                <w:webHidden/>
+              </w:rPr>
+              <w:t>8</w:t>
+            </w:r>
+            <w:r>
+              <w:rPr>
+                <w:noProof/>
+                <w:webHidden/>
+              </w:rPr>
+              <w:fldChar w:fldCharType="end"/>
+            </w:r>
+          </w:hyperlink>
+        </w:p>
+        <w:p>
+          <w:pPr>
+            <w:pStyle w:val="TDC1"/>
+            <w:tabs>
+              <w:tab w:val="right" w:leader="dot" w:pos="10790"/>
+            </w:tabs>
+            <w:rPr>
+              <w:rFonts w:eastAsiaTheme="minorEastAsia"/>
+              <w:noProof/>
+              <w:lang w:eastAsia="es-MX"/>
+            </w:rPr>
+          </w:pPr>
+          <w:hyperlink w:anchor="_Toc44595578" w:history="1">
+            <w:r>
+              <w:rPr>
+                <w:rStyle w:val="Hipervnculo"/>
+                <w:noProof/>
+              </w:rPr>
+              <w:t>t</w:t>
+            </w:r>
+            <w:r>
+              <w:rPr>
+                <w:noProof/>
+                <w:webHidden/>
+              </w:rPr>
+              <w:tab/>
+            </w:r>
+            <w:r>
+              <w:rPr>
+                <w:noProof/>
+                <w:webHidden/>
+              </w:rPr>
+              <w:fldChar w:fldCharType="begin"/>
+            </w:r>
+            <w:r>
+              <w:rPr>
+                <w:noProof/>
+                <w:webHidden/>
+              </w:rPr>
+              <w:instrText xml:space="preserve"> PAGEREF _Toc44595578 \h </w:instrText>
+            </w:r>
+            <w:r>
+              <w:rPr>
+                <w:noProof/>
+                <w:webHidden/>
+              </w:rPr>
+            </w:r>
+            <w:r>
+              <w:rPr>
+                <w:noProof/>
+                <w:webHidden/>
+              </w:rPr>
+              <w:fldChar w:fldCharType="separate"/>
+            </w:r>
+            <w:r>
+              <w:rPr>
+                <w:noProof/>
+                <w:webHidden/>
+              </w:rPr>
+              <w:t>8</w:t>
+            </w:r>
+            <w:r>
+              <w:rPr>
+                <w:noProof/>
+                <w:webHidden/>
+              </w:rPr>
+              <w:fldChar w:fldCharType="end"/>
+            </w:r>
+          </w:hyperlink>
+        </w:p>
+        <w:p>
+          <w:pPr>
+            <w:pStyle w:val="TDC2"/>
+            <w:tabs>
+              <w:tab w:val="right" w:leader="dot" w:pos="10790"/>
+            </w:tabs>
+            <w:rPr>
+              <w:rFonts w:eastAsiaTheme="minorEastAsia"/>
+              <w:noProof/>
+              <w:lang w:eastAsia="es-MX"/>
+            </w:rPr>
+          </w:pPr>
+          <w:hyperlink w:anchor="_Toc44595579" w:history="1">
+            <w:r>
+              <w:rPr>
+                <w:rStyle w:val="Hipervnculo"/>
+                <w:noProof/>
+              </w:rPr>
+              <w:t>Descripción</w:t>
+            </w:r>
+            <w:r>
+              <w:rPr>
+                <w:noProof/>
+                <w:webHidden/>
+              </w:rPr>
+              <w:tab/>
+            </w:r>
+            <w:r>
+              <w:rPr>
+                <w:noProof/>
+                <w:webHidden/>
+              </w:rPr>
+              <w:fldChar w:fldCharType="begin"/>
+            </w:r>
+            <w:r>
+              <w:rPr>
+                <w:noProof/>
+                <w:webHidden/>
+              </w:rPr>
+              <w:instrText xml:space="preserve"> PAGEREF _Toc44595579 \h </w:instrText>
+            </w:r>
+            <w:r>
+              <w:rPr>
+                <w:noProof/>
+                <w:webHidden/>
+              </w:rPr>
+            </w:r>
+            <w:r>
+              <w:rPr>
+                <w:noProof/>
+                <w:webHidden/>
+              </w:rPr>
+              <w:fldChar w:fldCharType="separate"/>
+            </w:r>
+            <w:r>
+              <w:rPr>
+                <w:noProof/>
+                <w:webHidden/>
+              </w:rPr>
+              <w:t>8</w:t>
+            </w:r>
+            <w:r>
+              <w:rPr>
+                <w:noProof/>
+                <w:webHidden/>
+              </w:rPr>
+              <w:fldChar w:fldCharType="end"/>
+            </w:r>
+          </w:hyperlink>
+        </w:p>
+        <w:p>
+          <w:pPr>
+            <w:pStyle w:val="TDC1"/>
+            <w:tabs>
+              <w:tab w:val="right" w:leader="dot" w:pos="10790"/>
+            </w:tabs>
+            <w:rPr>
+              <w:rFonts w:eastAsiaTheme="minorEastAsia"/>
+              <w:noProof/>
+              <w:lang w:eastAsia="es-MX"/>
+            </w:rPr>
+          </w:pPr>
+          <w:hyperlink w:anchor="_Toc44595580" w:history="1">
+            <w:r>
+              <w:rPr>
+                <w:rStyle w:val="Hipervnculo"/>
+                <w:noProof/>
+              </w:rPr>
+              <w:t>t</w:t>
+            </w:r>
+            <w:r>
+              <w:rPr>
+                <w:noProof/>
+                <w:webHidden/>
+              </w:rPr>
+              <w:tab/>
+            </w:r>
+            <w:r>
+              <w:rPr>
+                <w:noProof/>
+                <w:webHidden/>
+              </w:rPr>
+              <w:fldChar w:fldCharType="begin"/>
+            </w:r>
+            <w:r>
+              <w:rPr>
+                <w:noProof/>
+                <w:webHidden/>
+              </w:rPr>
+              <w:instrText xml:space="preserve"> PAGEREF _Toc44595580 \h </w:instrText>
+            </w:r>
+            <w:r>
+              <w:rPr>
+                <w:noProof/>
+                <w:webHidden/>
+              </w:rPr>
+            </w:r>
+            <w:r>
+              <w:rPr>
+                <w:noProof/>
+                <w:webHidden/>
+              </w:rPr>
+              <w:fldChar w:fldCharType="separate"/>
+            </w:r>
+            <w:r>
+              <w:rPr>
+                <w:noProof/>
+                <w:webHidden/>
+              </w:rPr>
+              <w:t>8</w:t>
+            </w:r>
+            <w:r>
+              <w:rPr>
+                <w:noProof/>
+                <w:webHidden/>
+              </w:rPr>
+              <w:fldChar w:fldCharType="end"/>
+            </w:r>
+          </w:hyperlink>
+        </w:p>
+        <w:p>
+          <w:pPr>
+            <w:pStyle w:val="TDC2"/>
+            <w:tabs>
+              <w:tab w:val="right" w:leader="dot" w:pos="10790"/>
+            </w:tabs>
+            <w:rPr>
+              <w:rFonts w:eastAsiaTheme="minorEastAsia"/>
+              <w:noProof/>
+              <w:lang w:eastAsia="es-MX"/>
+            </w:rPr>
+          </w:pPr>
+          <w:hyperlink w:anchor="_Toc44595581" w:history="1">
+            <w:r>
+              <w:rPr>
+                <w:rStyle w:val="Hipervnculo"/>
+                <w:noProof/>
+              </w:rPr>
+              <w:t>Descripción</w:t>
+            </w:r>
+            <w:r>
+              <w:rPr>
+                <w:noProof/>
+                <w:webHidden/>
+              </w:rPr>
+              <w:tab/>
+            </w:r>
+            <w:r>
+              <w:rPr>
+                <w:noProof/>
+                <w:webHidden/>
+              </w:rPr>
+              <w:fldChar w:fldCharType="begin"/>
+            </w:r>
+            <w:r>
+              <w:rPr>
+                <w:noProof/>
+                <w:webHidden/>
+              </w:rPr>
+              <w:instrText xml:space="preserve"> PAGEREF _Toc44595581 \h </w:instrText>
+            </w:r>
+            <w:r>
+              <w:rPr>
+                <w:noProof/>
+                <w:webHidden/>
+              </w:rPr>
+            </w:r>
+            <w:r>
+              <w:rPr>
+                <w:noProof/>
+                <w:webHidden/>
+              </w:rPr>
+              <w:fldChar w:fldCharType="separate"/>
+            </w:r>
+            <w:r>
+              <w:rPr>
+                <w:noProof/>
+                <w:webHidden/>
+              </w:rPr>
+              <w:t>8</w:t>
+            </w:r>
+            <w:r>
+              <w:rPr>
+                <w:noProof/>
+                <w:webHidden/>
+              </w:rPr>
+              <w:fldChar w:fldCharType="end"/>
+            </w:r>
+          </w:hyperlink>
+        </w:p>
+        <w:p>
+          <w:pPr>
+            <w:pStyle w:val="TDC1"/>
+            <w:tabs>
+              <w:tab w:val="right" w:leader="dot" w:pos="10790"/>
+            </w:tabs>
+            <w:rPr>
+              <w:rFonts w:eastAsiaTheme="minorEastAsia"/>
+              <w:noProof/>
+              <w:lang w:eastAsia="es-MX"/>
+            </w:rPr>
+          </w:pPr>
+          <w:hyperlink w:anchor="_Toc44595582" w:history="1">
+            <w:r>
+              <w:rPr>
+                <w:rStyle w:val="Hipervnculo"/>
+                <w:noProof/>
+              </w:rPr>
+              <w:t>t</w:t>
+            </w:r>
+            <w:r>
+              <w:rPr>
+                <w:noProof/>
+                <w:webHidden/>
+              </w:rPr>
+              <w:tab/>
+            </w:r>
+            <w:r>
+              <w:rPr>
+                <w:noProof/>
+                <w:webHidden/>
+              </w:rPr>
+              <w:fldChar w:fldCharType="begin"/>
+            </w:r>
+            <w:r>
+              <w:rPr>
+                <w:noProof/>
+                <w:webHidden/>
+              </w:rPr>
+              <w:instrText xml:space="preserve"> PAGEREF _Toc44595582 \h </w:instrText>
+            </w:r>
+            <w:r>
+              <w:rPr>
+                <w:noProof/>
+                <w:webHidden/>
+              </w:rPr>
+            </w:r>
+            <w:r>
+              <w:rPr>
+                <w:noProof/>
+                <w:webHidden/>
+              </w:rPr>
+              <w:fldChar w:fldCharType="separate"/>
+            </w:r>
+            <w:r>
+              <w:rPr>
+                <w:noProof/>
+                <w:webHidden/>
+              </w:rPr>
+              <w:t>9</w:t>
+            </w:r>
+            <w:r>
+              <w:rPr>
+                <w:noProof/>
+                <w:webHidden/>
+              </w:rPr>
+              <w:fldChar w:fldCharType="end"/>
+            </w:r>
+          </w:hyperlink>
+        </w:p>
+        <w:p>
+          <w:pPr>
+            <w:pStyle w:val="TDC2"/>
+            <w:tabs>
+              <w:tab w:val="right" w:leader="dot" w:pos="10790"/>
+            </w:tabs>
+            <w:rPr>
+              <w:rFonts w:eastAsiaTheme="minorEastAsia"/>
+              <w:noProof/>
+              <w:lang w:eastAsia="es-MX"/>
+            </w:rPr>
+          </w:pPr>
+          <w:hyperlink w:anchor="_Toc44595583" w:history="1">
+            <w:r>
+              <w:rPr>
+                <w:rStyle w:val="Hipervnculo"/>
+                <w:noProof/>
+              </w:rPr>
+              <w:t>Descripción</w:t>
+            </w:r>
+            <w:r>
+              <w:rPr>
+                <w:noProof/>
+                <w:webHidden/>
+              </w:rPr>
+              <w:tab/>
+            </w:r>
+            <w:r>
+              <w:rPr>
+                <w:noProof/>
+                <w:webHidden/>
+              </w:rPr>
+              <w:fldChar w:fldCharType="begin"/>
+            </w:r>
+            <w:r>
+              <w:rPr>
+                <w:noProof/>
+                <w:webHidden/>
+              </w:rPr>
+              <w:instrText xml:space="preserve"> PAGEREF _Toc44595583 \h </w:instrText>
+            </w:r>
+            <w:r>
+              <w:rPr>
+                <w:noProof/>
+                <w:webHidden/>
+              </w:rPr>
+            </w:r>
+            <w:r>
+              <w:rPr>
+                <w:noProof/>
+                <w:webHidden/>
+              </w:rPr>
+              <w:fldChar w:fldCharType="separate"/>
+            </w:r>
+            <w:r>
+              <w:rPr>
+                <w:noProof/>
+                <w:webHidden/>
+              </w:rPr>
+              <w:t>9</w:t>
+            </w:r>
+            <w:r>
+              <w:rPr>
+                <w:noProof/>
+                <w:webHidden/>
+              </w:rPr>
+              <w:fldChar w:fldCharType="end"/>
+            </w:r>
+          </w:hyperlink>
+        </w:p>
+        <w:p>
+          <w:pPr>
+            <w:pStyle w:val="TDC1"/>
+            <w:tabs>
+              <w:tab w:val="right" w:leader="dot" w:pos="10790"/>
+            </w:tabs>
+            <w:rPr>
+              <w:rFonts w:eastAsiaTheme="minorEastAsia"/>
+              <w:noProof/>
+              <w:lang w:eastAsia="es-MX"/>
+            </w:rPr>
+          </w:pPr>
+          <w:hyperlink w:anchor="_Toc44595584" w:history="1">
+            <w:r>
+              <w:rPr>
+                <w:rStyle w:val="Hipervnculo"/>
+                <w:noProof/>
+              </w:rPr>
+              <w:t>t</w:t>
+            </w:r>
+            <w:r>
+              <w:rPr>
+                <w:noProof/>
+                <w:webHidden/>
+              </w:rPr>
+              <w:tab/>
+            </w:r>
+            <w:r>
+              <w:rPr>
+                <w:noProof/>
+                <w:webHidden/>
+              </w:rPr>
+              <w:fldChar w:fldCharType="begin"/>
+            </w:r>
+            <w:r>
+              <w:rPr>
+                <w:noProof/>
+                <w:webHidden/>
+              </w:rPr>
+              <w:instrText xml:space="preserve"> PAGEREF _Toc44595584 \h </w:instrText>
+            </w:r>
+            <w:r>
+              <w:rPr>
+                <w:noProof/>
+                <w:webHidden/>
+              </w:rPr>
+            </w:r>
+            <w:r>
+              <w:rPr>
+                <w:noProof/>
+                <w:webHidden/>
+              </w:rPr>
+              <w:fldChar w:fldCharType="separate"/>
+            </w:r>
+            <w:r>
+              <w:rPr>
+                <w:noProof/>
+                <w:webHidden/>
+              </w:rPr>
+              <w:t>9</w:t>
+            </w:r>
+            <w:r>
+              <w:rPr>
+                <w:noProof/>
+                <w:webHidden/>
+              </w:rPr>
+              <w:fldChar w:fldCharType="end"/>
+            </w:r>
+          </w:hyperlink>
+        </w:p>
+        <w:p>
+          <w:pPr>
+            <w:pStyle w:val="TDC2"/>
+            <w:tabs>
+              <w:tab w:val="right" w:leader="dot" w:pos="10790"/>
+            </w:tabs>
+            <w:rPr>
+              <w:rFonts w:eastAsiaTheme="minorEastAsia"/>
+              <w:noProof/>
+              <w:lang w:eastAsia="es-MX"/>
+            </w:rPr>
+          </w:pPr>
+          <w:hyperlink w:anchor="_Toc44595585" w:history="1">
+            <w:r>
+              <w:rPr>
+                <w:rStyle w:val="Hipervnculo"/>
+                <w:noProof/>
+              </w:rPr>
+              <w:t>Descripción</w:t>
+            </w:r>
+            <w:r>
+              <w:rPr>
+                <w:noProof/>
+                <w:webHidden/>
+              </w:rPr>
+              <w:tab/>
+            </w:r>
+            <w:r>
+              <w:rPr>
+                <w:noProof/>
+                <w:webHidden/>
+              </w:rPr>
+              <w:fldChar w:fldCharType="begin"/>
+            </w:r>
+            <w:r>
+              <w:rPr>
+                <w:noProof/>
+                <w:webHidden/>
+              </w:rPr>
+              <w:instrText xml:space="preserve"> PAGEREF _Toc44595585 \h </w:instrText>
+            </w:r>
+            <w:r>
+              <w:rPr>
+                <w:noProof/>
+                <w:webHidden/>
+              </w:rPr>
+            </w:r>
+            <w:r>
+              <w:rPr>
+                <w:noProof/>
+                <w:webHidden/>
+              </w:rPr>
+              <w:fldChar w:fldCharType="separate"/>
+            </w:r>
+            <w:r>
+              <w:rPr>
+                <w:noProof/>
+                <w:webHidden/>
+              </w:rPr>
+              <w:t>9</w:t>
             </w:r>
             <w:r>
               <w:rPr>
@@ -859,41 +2262,23 @@
     <w:p/>
     <w:p/>
     <w:p/>
-    <w:p/>
-    <w:p/>
-    <w:p/>
-    <w:p/>
-    <w:p/>
-    <w:p/>
-    <w:p/>
-    <w:p/>
-    <w:p/>
-    <w:p/>
-    <w:p/>
-    <w:p/>
-    <w:p/>
-    <w:p/>
-    <w:p/>
-    <w:p/>
     <w:p>
       <w:pPr>
         <w:pStyle w:val="Ttulo1"/>
       </w:pPr>
-      <w:bookmarkStart w:id="1" w:name="_Toc44493528"/>
-      <w:proofErr w:type="spellStart"/>
+      <w:bookmarkStart w:id="1" w:name="_Toc44595562"/>
       <w:r>
         <w:lastRenderedPageBreak/>
-        <w:t>NombreTablaTalCualEstaEnLaBD</w:t>
+        <w:t>tMovimientos</w:t>
       </w:r>
       <w:bookmarkEnd w:id="1"/>
-      <w:proofErr w:type="spellEnd"/>
     </w:p>
     <w:p/>
     <w:p>
       <w:pPr>
         <w:pStyle w:val="Ttulo2"/>
       </w:pPr>
-      <w:bookmarkStart w:id="2" w:name="_Toc44493529"/>
+      <w:bookmarkStart w:id="2" w:name="_Toc44595563"/>
       <w:r>
         <w:t>Descripción</w:t>
       </w:r>
@@ -904,15 +2289,76 @@
     </w:p>
     <w:p>
       <w:r>
-        <w:t xml:space="preserve">Es la tabla donde se guardan datos, deben de dar una aproximación de lo que ven, se debe hacer un </w:t>
-      </w:r>
-      <w:proofErr w:type="spellStart"/>
-      <w:r>
-        <w:t>select</w:t>
-      </w:r>
-      <w:proofErr w:type="spellEnd"/>
-      <w:r>
-        <w:t xml:space="preserve"> para inferir sobre que trata, es su inferencia lo que va aquí, no debe ser exactamente lo que significa eso se irá agregando con el tiempo.</w:t>
+        <w:t xml:space="preserve">Es la tabla donde se guardan </w:t>
+      </w:r>
+      <w:r>
+        <w:t xml:space="preserve">(actualmente 67 </w:t>
+      </w:r>
+      <w:r>
+        <w:t>movimientos</w:t>
+      </w:r>
+      <w:r>
+        <w:t>)</w:t>
+      </w:r>
+      <w:r>
+        <w:t xml:space="preserve"> de departamento de proveedor</w:t>
+      </w:r>
+      <w:r>
+        <w:t xml:space="preserve">, </w:t>
+      </w:r>
+      <w:r>
+        <w:t>cuenta actualmente con 5 Proveedor departamento el cual</w:t>
+      </w:r>
+      <w:r>
+        <w:t xml:space="preserve"> especifica el proveedor, documento</w:t>
+      </w:r>
+      <w:r>
+        <w:t xml:space="preserve"> (actualmente muestra 18 documentos diferentes)</w:t>
+      </w:r>
+      <w:r>
+        <w:t>, IdOrdenCompra, concepto</w:t>
+      </w:r>
+      <w:r>
+        <w:t xml:space="preserve"> (con 1 consepto)</w:t>
+      </w:r>
+      <w:r>
+        <w:t>, subtotal</w:t>
+      </w:r>
+      <w:r>
+        <w:t xml:space="preserve"> (formato money)</w:t>
+      </w:r>
+      <w:r>
+        <w:t>, impuesto</w:t>
+      </w:r>
+      <w:r>
+        <w:t xml:space="preserve"> (formato money)</w:t>
+      </w:r>
+      <w:r>
+        <w:t>, total</w:t>
+      </w:r>
+      <w:r>
+        <w:t xml:space="preserve"> (formato money)</w:t>
+      </w:r>
+      <w:r>
+        <w:t>, fecha de captura (en formato datatime</w:t>
+      </w:r>
+      <w:r>
+        <w:t>2</w:t>
+      </w:r>
+      <w:r>
+        <w:t xml:space="preserve">), </w:t>
+      </w:r>
+      <w:r>
+        <w:t>estatus (</w:t>
+      </w:r>
+      <w:r>
+        <w:t>Cancelada/Generada), Observaciones, FechahoraDevolucion(formato datatime</w:t>
+      </w:r>
+      <w:r>
+        <w:t>2</w:t>
+      </w:r>
+      <w:r>
+        <w:t>), idUsuarioE, idUsuarioR, idUsuarioS y Garantia</w:t>
       </w:r>
     </w:p>
     <w:p/>
@@ -923,10 +2369,10 @@
         <w:tblLook w:val="04A0" w:firstRow="1" w:lastRow="0" w:firstColumn="1" w:lastColumn="0" w:noHBand="0" w:noVBand="1"/>
       </w:tblPr>
       <w:tblGrid>
-        <w:gridCol w:w="2675"/>
-        <w:gridCol w:w="2675"/>
-        <w:gridCol w:w="2675"/>
-        <w:gridCol w:w="2675"/>
+        <w:gridCol w:w="2653"/>
+        <w:gridCol w:w="2328"/>
+        <w:gridCol w:w="2499"/>
+        <w:gridCol w:w="3310"/>
       </w:tblGrid>
       <w:tr>
         <w:trPr>
@@ -982,11 +2428,9 @@
             <w:tcW w:w="2675" w:type="dxa"/>
           </w:tcPr>
           <w:p>
-            <w:proofErr w:type="spellStart"/>
-            <w:r>
-              <w:t>Id_empleado</w:t>
-            </w:r>
-            <w:proofErr w:type="spellEnd"/>
+            <w:r>
+              <w:t xml:space="preserve">Id </w:t>
+            </w:r>
           </w:p>
         </w:tc>
         <w:tc>
@@ -994,11 +2438,243 @@
             <w:tcW w:w="2675" w:type="dxa"/>
           </w:tcPr>
           <w:p>
-            <w:proofErr w:type="spellStart"/>
+            <w:r>
+              <w:t>int</w:t>
+            </w:r>
+          </w:p>
+        </w:tc>
+        <w:tc>
+          <w:tcPr>
+            <w:tcW w:w="2675" w:type="dxa"/>
+          </w:tcPr>
+          <w:p>
+            <w:r>
+              <w:t>Llave primaria auto incrementable</w:t>
+            </w:r>
+          </w:p>
+        </w:tc>
+        <w:tc>
+          <w:tcPr>
+            <w:tcW w:w="2675" w:type="dxa"/>
+          </w:tcPr>
+          <w:p>
+            <w:r>
+              <w:t>tImagenesArticuloPorMovimiento</w:t>
+            </w:r>
+            <w:r>
+              <w:t>, tMovimientosDetalle</w:t>
+            </w:r>
+          </w:p>
+        </w:tc>
+      </w:tr>
+      <w:tr>
+        <w:trPr>
+          <w:trHeight w:val="301"/>
+        </w:trPr>
+        <w:tc>
+          <w:tcPr>
+            <w:tcW w:w="2675" w:type="dxa"/>
+          </w:tcPr>
+          <w:p>
+            <w:r>
+              <w:t>Id</w:t>
+            </w:r>
+            <w:r>
+              <w:t>Proveedor</w:t>
+            </w:r>
+          </w:p>
+        </w:tc>
+        <w:tc>
+          <w:tcPr>
+            <w:tcW w:w="2675" w:type="dxa"/>
+          </w:tcPr>
+          <w:p>
+            <w:r>
+              <w:t>int</w:t>
+            </w:r>
+          </w:p>
+        </w:tc>
+        <w:tc>
+          <w:tcPr>
+            <w:tcW w:w="2675" w:type="dxa"/>
+          </w:tcPr>
+          <w:p>
+            <w:r>
+              <w:t>Id de la tabla tProveedores</w:t>
+            </w:r>
+          </w:p>
+        </w:tc>
+        <w:tc>
+          <w:tcPr>
+            <w:tcW w:w="2675" w:type="dxa"/>
+          </w:tcPr>
+          <w:p>
+            <w:r>
+              <w:t>Llave foránea de tProveedores</w:t>
+            </w:r>
+          </w:p>
+        </w:tc>
+      </w:tr>
+      <w:tr>
+        <w:trPr>
+          <w:trHeight w:val="301"/>
+        </w:trPr>
+        <w:tc>
+          <w:tcPr>
+            <w:tcW w:w="2675" w:type="dxa"/>
+          </w:tcPr>
+          <w:p>
+            <w:r>
+              <w:t>IdArea</w:t>
+            </w:r>
+          </w:p>
+        </w:tc>
+        <w:tc>
+          <w:tcPr>
+            <w:tcW w:w="2675" w:type="dxa"/>
+          </w:tcPr>
+          <w:p>
+            <w:r>
+              <w:t>Int</w:t>
+            </w:r>
+          </w:p>
+        </w:tc>
+        <w:tc>
+          <w:tcPr>
+            <w:tcW w:w="2675" w:type="dxa"/>
+          </w:tcPr>
+          <w:p>
+            <w:r>
+              <w:t>Id de la tabla tAreas</w:t>
+            </w:r>
+          </w:p>
+        </w:tc>
+        <w:tc>
+          <w:tcPr>
+            <w:tcW w:w="2675" w:type="dxa"/>
+          </w:tcPr>
+          <w:p>
+            <w:r>
+              <w:t>Llave foránea de tAreas</w:t>
+            </w:r>
+          </w:p>
+        </w:tc>
+      </w:tr>
+      <w:tr>
+        <w:trPr>
+          <w:trHeight w:val="301"/>
+        </w:trPr>
+        <w:tc>
+          <w:tcPr>
+            <w:tcW w:w="2675" w:type="dxa"/>
+          </w:tcPr>
+          <w:p>
+            <w:r>
+              <w:t>IdProyecto</w:t>
+            </w:r>
+          </w:p>
+        </w:tc>
+        <w:tc>
+          <w:tcPr>
+            <w:tcW w:w="2675" w:type="dxa"/>
+          </w:tcPr>
+          <w:p>
+            <w:r>
+              <w:t xml:space="preserve">Int </w:t>
+            </w:r>
+          </w:p>
+        </w:tc>
+        <w:tc>
+          <w:tcPr>
+            <w:tcW w:w="2675" w:type="dxa"/>
+          </w:tcPr>
+          <w:p>
+            <w:r>
+              <w:t>Id de la tabla tProyectos</w:t>
+            </w:r>
+          </w:p>
+        </w:tc>
+        <w:tc>
+          <w:tcPr>
+            <w:tcW w:w="2675" w:type="dxa"/>
+          </w:tcPr>
+          <w:p>
+            <w:r>
+              <w:t>Llave foránea de tProyectos</w:t>
+            </w:r>
+          </w:p>
+        </w:tc>
+      </w:tr>
+      <w:tr>
+        <w:trPr>
+          <w:trHeight w:val="301"/>
+        </w:trPr>
+        <w:tc>
+          <w:tcPr>
+            <w:tcW w:w="2675" w:type="dxa"/>
+          </w:tcPr>
+          <w:p>
+            <w:r>
+              <w:t>IdOrdenCompra</w:t>
+            </w:r>
+          </w:p>
+        </w:tc>
+        <w:tc>
+          <w:tcPr>
+            <w:tcW w:w="2675" w:type="dxa"/>
+          </w:tcPr>
+          <w:p>
+            <w:r>
+              <w:t xml:space="preserve">Int </w:t>
+            </w:r>
+          </w:p>
+        </w:tc>
+        <w:tc>
+          <w:tcPr>
+            <w:tcW w:w="2675" w:type="dxa"/>
+          </w:tcPr>
+          <w:p>
+            <w:r>
+              <w:t>Id de la tabla tOrdenesCompras</w:t>
+            </w:r>
+          </w:p>
+        </w:tc>
+        <w:tc>
+          <w:tcPr>
+            <w:tcW w:w="2675" w:type="dxa"/>
+          </w:tcPr>
+          <w:p>
+            <w:r>
+              <w:t>Llave foránea de tOrdenesCompras</w:t>
+            </w:r>
+          </w:p>
+        </w:tc>
+      </w:tr>
+      <w:tr>
+        <w:trPr>
+          <w:trHeight w:val="301"/>
+        </w:trPr>
+        <w:tc>
+          <w:tcPr>
+            <w:tcW w:w="2675" w:type="dxa"/>
+          </w:tcPr>
+          <w:p>
+            <w:r>
+              <w:t>IdUsuarioE</w:t>
+            </w:r>
+          </w:p>
+        </w:tc>
+        <w:tc>
+          <w:tcPr>
+            <w:tcW w:w="2675" w:type="dxa"/>
+          </w:tcPr>
+          <w:p>
             <w:r>
               <w:t>varchar</w:t>
             </w:r>
-            <w:proofErr w:type="spellEnd"/>
+            <w:r>
+              <w:t xml:space="preserve"> (15)</w:t>
+            </w:r>
           </w:p>
         </w:tc>
         <w:tc>
@@ -1007,13 +2683,8 @@
           </w:tcPr>
           <w:p>
             <w:r>
-              <w:t xml:space="preserve">Es llave </w:t>
-            </w:r>
-            <w:proofErr w:type="spellStart"/>
-            <w:r>
-              <w:t>foranea</w:t>
-            </w:r>
-            <w:proofErr w:type="spellEnd"/>
+              <w:t>Id de la tabla tUsuarios</w:t>
+            </w:r>
           </w:p>
         </w:tc>
         <w:tc>
@@ -1021,11 +2692,9 @@
             <w:tcW w:w="2675" w:type="dxa"/>
           </w:tcPr>
           <w:p>
-            <w:proofErr w:type="spellStart"/>
-            <w:r>
-              <w:t>TablaDeRelación</w:t>
-            </w:r>
-            <w:proofErr w:type="spellEnd"/>
+            <w:r>
+              <w:t>Llave foránea de tUsuarios</w:t>
+            </w:r>
           </w:p>
         </w:tc>
       </w:tr>
@@ -1039,7 +2708,7 @@
           </w:tcPr>
           <w:p>
             <w:r>
-              <w:t>Id</w:t>
+              <w:t>IdUsuarioR</w:t>
             </w:r>
           </w:p>
         </w:tc>
@@ -1049,7 +2718,10 @@
           </w:tcPr>
           <w:p>
             <w:r>
-              <w:t>Numérico</w:t>
+              <w:t>varchar</w:t>
+            </w:r>
+            <w:r>
+              <w:t xml:space="preserve"> (15)</w:t>
             </w:r>
           </w:p>
         </w:tc>
@@ -1059,7 +2731,7 @@
           </w:tcPr>
           <w:p>
             <w:r>
-              <w:t>Es la llave primaria</w:t>
+              <w:t>Id de la tabla tUsuarios</w:t>
             </w:r>
           </w:p>
         </w:tc>
@@ -1067,12 +2739,19 @@
           <w:tcPr>
             <w:tcW w:w="2675" w:type="dxa"/>
           </w:tcPr>
-          <w:p/>
-        </w:tc>
-      </w:tr>
-      <w:tr>
-        <w:trPr>
-          <w:trHeight w:val="587"/>
+          <w:p>
+            <w:r>
+              <w:t>Llave foránea de tUsuario</w:t>
+            </w:r>
+            <w:r>
+              <w:t>1</w:t>
+            </w:r>
+          </w:p>
+        </w:tc>
+      </w:tr>
+      <w:tr>
+        <w:trPr>
+          <w:trHeight w:val="301"/>
         </w:trPr>
         <w:tc>
           <w:tcPr>
@@ -1080,7 +2759,7 @@
           </w:tcPr>
           <w:p>
             <w:r>
-              <w:t>Nombre</w:t>
+              <w:t>IdUsuarioS</w:t>
             </w:r>
           </w:p>
         </w:tc>
@@ -1089,11 +2768,15 @@
             <w:tcW w:w="2675" w:type="dxa"/>
           </w:tcPr>
           <w:p>
-            <w:proofErr w:type="spellStart"/>
-            <w:r>
-              <w:t>Varchar</w:t>
-            </w:r>
-            <w:proofErr w:type="spellEnd"/>
+            <w:r>
+              <w:t>V</w:t>
+            </w:r>
+            <w:r>
+              <w:t>archar</w:t>
+            </w:r>
+            <w:r>
+              <w:t xml:space="preserve"> (15)</w:t>
+            </w:r>
           </w:p>
         </w:tc>
         <w:tc>
@@ -1102,7 +2785,7 @@
           </w:tcPr>
           <w:p>
             <w:r>
-              <w:t>Es el nombre del empleado</w:t>
+              <w:t>Id de la tabla tUsuarios</w:t>
             </w:r>
           </w:p>
         </w:tc>
@@ -1110,7 +2793,466 @@
           <w:tcPr>
             <w:tcW w:w="2675" w:type="dxa"/>
           </w:tcPr>
-          <w:p/>
+          <w:p>
+            <w:r>
+              <w:t>Llave foránea de tUsuario</w:t>
+            </w:r>
+            <w:r>
+              <w:t>2</w:t>
+            </w:r>
+          </w:p>
+        </w:tc>
+      </w:tr>
+      <w:tr>
+        <w:trPr>
+          <w:trHeight w:val="301"/>
+        </w:trPr>
+        <w:tc>
+          <w:tcPr>
+            <w:tcW w:w="2675" w:type="dxa"/>
+          </w:tcPr>
+          <w:p>
+            <w:r>
+              <w:t>Proveedor_Departamento</w:t>
+            </w:r>
+          </w:p>
+        </w:tc>
+        <w:tc>
+          <w:tcPr>
+            <w:tcW w:w="2675" w:type="dxa"/>
+          </w:tcPr>
+          <w:p>
+            <w:r>
+              <w:t>Varchar (50)</w:t>
+            </w:r>
+          </w:p>
+        </w:tc>
+        <w:tc>
+          <w:tcPr>
+            <w:tcW w:w="2675" w:type="dxa"/>
+          </w:tcPr>
+          <w:p>
+            <w:r>
+              <w:t>Nombre del departamento de Proveedor</w:t>
+            </w:r>
+          </w:p>
+        </w:tc>
+        <w:tc>
+          <w:tcPr>
+            <w:tcW w:w="2675" w:type="dxa"/>
+          </w:tcPr>
+          <w:p/>
+        </w:tc>
+      </w:tr>
+      <w:tr>
+        <w:trPr>
+          <w:trHeight w:val="301"/>
+        </w:trPr>
+        <w:tc>
+          <w:tcPr>
+            <w:tcW w:w="2675" w:type="dxa"/>
+          </w:tcPr>
+          <w:p>
+            <w:r>
+              <w:t>Documento</w:t>
+            </w:r>
+          </w:p>
+        </w:tc>
+        <w:tc>
+          <w:tcPr>
+            <w:tcW w:w="2675" w:type="dxa"/>
+          </w:tcPr>
+          <w:p>
+            <w:r>
+              <w:t>Varchar (20)</w:t>
+            </w:r>
+          </w:p>
+        </w:tc>
+        <w:tc>
+          <w:tcPr>
+            <w:tcW w:w="2675" w:type="dxa"/>
+          </w:tcPr>
+          <w:p>
+            <w:r>
+              <w:t>Nombre del documento</w:t>
+            </w:r>
+          </w:p>
+        </w:tc>
+        <w:tc>
+          <w:tcPr>
+            <w:tcW w:w="2675" w:type="dxa"/>
+          </w:tcPr>
+          <w:p/>
+        </w:tc>
+      </w:tr>
+      <w:tr>
+        <w:trPr>
+          <w:trHeight w:val="301"/>
+        </w:trPr>
+        <w:tc>
+          <w:tcPr>
+            <w:tcW w:w="2675" w:type="dxa"/>
+          </w:tcPr>
+          <w:p>
+            <w:r>
+              <w:t>Concepto</w:t>
+            </w:r>
+          </w:p>
+        </w:tc>
+        <w:tc>
+          <w:tcPr>
+            <w:tcW w:w="2675" w:type="dxa"/>
+          </w:tcPr>
+          <w:p>
+            <w:r>
+              <w:t>Varchar (1)</w:t>
+            </w:r>
+          </w:p>
+        </w:tc>
+        <w:tc>
+          <w:tcPr>
+            <w:tcW w:w="2675" w:type="dxa"/>
+          </w:tcPr>
+          <w:p>
+            <w:r>
+              <w:t>Concepto</w:t>
+            </w:r>
+          </w:p>
+        </w:tc>
+        <w:tc>
+          <w:tcPr>
+            <w:tcW w:w="2675" w:type="dxa"/>
+          </w:tcPr>
+          <w:p/>
+        </w:tc>
+      </w:tr>
+      <w:tr>
+        <w:trPr>
+          <w:trHeight w:val="301"/>
+        </w:trPr>
+        <w:tc>
+          <w:tcPr>
+            <w:tcW w:w="2675" w:type="dxa"/>
+          </w:tcPr>
+          <w:p>
+            <w:r>
+              <w:t>Subtotal</w:t>
+            </w:r>
+          </w:p>
+        </w:tc>
+        <w:tc>
+          <w:tcPr>
+            <w:tcW w:w="2675" w:type="dxa"/>
+          </w:tcPr>
+          <w:p>
+            <w:r>
+              <w:t xml:space="preserve">Money </w:t>
+            </w:r>
+          </w:p>
+        </w:tc>
+        <w:tc>
+          <w:tcPr>
+            <w:tcW w:w="2675" w:type="dxa"/>
+          </w:tcPr>
+          <w:p>
+            <w:r>
+              <w:t>Monto de</w:t>
+            </w:r>
+            <w:r>
+              <w:t xml:space="preserve"> Subtotal</w:t>
+            </w:r>
+            <w:r>
+              <w:t xml:space="preserve"> en decimal</w:t>
+            </w:r>
+          </w:p>
+        </w:tc>
+        <w:tc>
+          <w:tcPr>
+            <w:tcW w:w="2675" w:type="dxa"/>
+          </w:tcPr>
+          <w:p/>
+        </w:tc>
+      </w:tr>
+      <w:tr>
+        <w:trPr>
+          <w:trHeight w:val="301"/>
+        </w:trPr>
+        <w:tc>
+          <w:tcPr>
+            <w:tcW w:w="2675" w:type="dxa"/>
+          </w:tcPr>
+          <w:p>
+            <w:r>
+              <w:t>Impuesto</w:t>
+            </w:r>
+          </w:p>
+        </w:tc>
+        <w:tc>
+          <w:tcPr>
+            <w:tcW w:w="2675" w:type="dxa"/>
+          </w:tcPr>
+          <w:p>
+            <w:r>
+              <w:t>Money</w:t>
+            </w:r>
+          </w:p>
+        </w:tc>
+        <w:tc>
+          <w:tcPr>
+            <w:tcW w:w="2675" w:type="dxa"/>
+          </w:tcPr>
+          <w:p>
+            <w:r>
+              <w:t>Monto de Impuesto en decimal</w:t>
+            </w:r>
+          </w:p>
+        </w:tc>
+        <w:tc>
+          <w:tcPr>
+            <w:tcW w:w="2675" w:type="dxa"/>
+          </w:tcPr>
+          <w:p/>
+        </w:tc>
+      </w:tr>
+      <w:tr>
+        <w:trPr>
+          <w:trHeight w:val="301"/>
+        </w:trPr>
+        <w:tc>
+          <w:tcPr>
+            <w:tcW w:w="2675" w:type="dxa"/>
+          </w:tcPr>
+          <w:p>
+            <w:r>
+              <w:t>Total</w:t>
+            </w:r>
+          </w:p>
+        </w:tc>
+        <w:tc>
+          <w:tcPr>
+            <w:tcW w:w="2675" w:type="dxa"/>
+          </w:tcPr>
+          <w:p>
+            <w:r>
+              <w:t>Money</w:t>
+            </w:r>
+          </w:p>
+        </w:tc>
+        <w:tc>
+          <w:tcPr>
+            <w:tcW w:w="2675" w:type="dxa"/>
+          </w:tcPr>
+          <w:p>
+            <w:r>
+              <w:t>Monto Total en decimal</w:t>
+            </w:r>
+          </w:p>
+        </w:tc>
+        <w:tc>
+          <w:tcPr>
+            <w:tcW w:w="2675" w:type="dxa"/>
+          </w:tcPr>
+          <w:p/>
+        </w:tc>
+      </w:tr>
+      <w:tr>
+        <w:trPr>
+          <w:trHeight w:val="301"/>
+        </w:trPr>
+        <w:tc>
+          <w:tcPr>
+            <w:tcW w:w="2675" w:type="dxa"/>
+          </w:tcPr>
+          <w:p>
+            <w:r>
+              <w:t>FechaHoraCaptura</w:t>
+            </w:r>
+          </w:p>
+        </w:tc>
+        <w:tc>
+          <w:tcPr>
+            <w:tcW w:w="2675" w:type="dxa"/>
+          </w:tcPr>
+          <w:p>
+            <w:r>
+              <w:t>datatime</w:t>
+            </w:r>
+          </w:p>
+        </w:tc>
+        <w:tc>
+          <w:tcPr>
+            <w:tcW w:w="2675" w:type="dxa"/>
+          </w:tcPr>
+          <w:p>
+            <w:r>
+              <w:t xml:space="preserve">Contiene una restricción (constraints) que coloca su valor por defecto en la hora y fecha actual </w:t>
+            </w:r>
+          </w:p>
+        </w:tc>
+        <w:tc>
+          <w:tcPr>
+            <w:tcW w:w="2675" w:type="dxa"/>
+          </w:tcPr>
+          <w:p/>
+        </w:tc>
+      </w:tr>
+      <w:tr>
+        <w:trPr>
+          <w:trHeight w:val="301"/>
+        </w:trPr>
+        <w:tc>
+          <w:tcPr>
+            <w:tcW w:w="2675" w:type="dxa"/>
+          </w:tcPr>
+          <w:p>
+            <w:r>
+              <w:t xml:space="preserve">FechaHoraDevolucion </w:t>
+            </w:r>
+          </w:p>
+        </w:tc>
+        <w:tc>
+          <w:tcPr>
+            <w:tcW w:w="2675" w:type="dxa"/>
+          </w:tcPr>
+          <w:p>
+            <w:r>
+              <w:t>datatime</w:t>
+            </w:r>
+          </w:p>
+        </w:tc>
+        <w:tc>
+          <w:tcPr>
+            <w:tcW w:w="2675" w:type="dxa"/>
+          </w:tcPr>
+          <w:p>
+            <w:r>
+              <w:t xml:space="preserve">Fecha y hora en la que se captura la devolución </w:t>
+            </w:r>
+          </w:p>
+        </w:tc>
+        <w:tc>
+          <w:tcPr>
+            <w:tcW w:w="2675" w:type="dxa"/>
+          </w:tcPr>
+          <w:p/>
+        </w:tc>
+      </w:tr>
+      <w:tr>
+        <w:trPr>
+          <w:trHeight w:val="301"/>
+        </w:trPr>
+        <w:tc>
+          <w:tcPr>
+            <w:tcW w:w="2675" w:type="dxa"/>
+          </w:tcPr>
+          <w:p>
+            <w:r>
+              <w:t>Estatus</w:t>
+            </w:r>
+          </w:p>
+        </w:tc>
+        <w:tc>
+          <w:tcPr>
+            <w:tcW w:w="2675" w:type="dxa"/>
+          </w:tcPr>
+          <w:p>
+            <w:r>
+              <w:t>Varchar (10)</w:t>
+            </w:r>
+          </w:p>
+        </w:tc>
+        <w:tc>
+          <w:tcPr>
+            <w:tcW w:w="2675" w:type="dxa"/>
+          </w:tcPr>
+          <w:p>
+            <w:r>
+              <w:t>Contiene el estado en que se encuentra el movimiento del departamento de proveedor (Cancelada o Generada)</w:t>
+            </w:r>
+          </w:p>
+        </w:tc>
+        <w:tc>
+          <w:tcPr>
+            <w:tcW w:w="2675" w:type="dxa"/>
+          </w:tcPr>
+          <w:p/>
+        </w:tc>
+      </w:tr>
+      <w:tr>
+        <w:trPr>
+          <w:trHeight w:val="301"/>
+        </w:trPr>
+        <w:tc>
+          <w:tcPr>
+            <w:tcW w:w="2675" w:type="dxa"/>
+          </w:tcPr>
+          <w:p>
+            <w:r>
+              <w:t xml:space="preserve">Observación </w:t>
+            </w:r>
+          </w:p>
+        </w:tc>
+        <w:tc>
+          <w:tcPr>
+            <w:tcW w:w="2675" w:type="dxa"/>
+          </w:tcPr>
+          <w:p>
+            <w:r>
+              <w:t>Varchar (200)</w:t>
+            </w:r>
+          </w:p>
+        </w:tc>
+        <w:tc>
+          <w:tcPr>
+            <w:tcW w:w="2675" w:type="dxa"/>
+          </w:tcPr>
+          <w:p>
+            <w:r>
+              <w:t>Se describe alguna observación para ser atendida posteriormente</w:t>
+            </w:r>
+          </w:p>
+        </w:tc>
+        <w:tc>
+          <w:tcPr>
+            <w:tcW w:w="2675" w:type="dxa"/>
+          </w:tcPr>
+          <w:p/>
+        </w:tc>
+      </w:tr>
+      <w:tr>
+        <w:trPr>
+          <w:trHeight w:val="301"/>
+        </w:trPr>
+        <w:tc>
+          <w:tcPr>
+            <w:tcW w:w="2675" w:type="dxa"/>
+          </w:tcPr>
+          <w:p>
+            <w:r>
+              <w:t xml:space="preserve">Garantia </w:t>
+            </w:r>
+          </w:p>
+        </w:tc>
+        <w:tc>
+          <w:tcPr>
+            <w:tcW w:w="2675" w:type="dxa"/>
+          </w:tcPr>
+          <w:p>
+            <w:r>
+              <w:t>Varchar (1)</w:t>
+            </w:r>
+          </w:p>
+        </w:tc>
+        <w:tc>
+          <w:tcPr>
+            <w:tcW w:w="2675" w:type="dxa"/>
+          </w:tcPr>
+          <w:p/>
+        </w:tc>
+        <w:tc>
+          <w:tcPr>
+            <w:tcW w:w="2675" w:type="dxa"/>
+          </w:tcPr>
           <w:p/>
         </w:tc>
       </w:tr>
@@ -1118,16 +3260,30 @@
     <w:p/>
     <w:p>
       <w:r>
-        <w:t>Nota : Por ejemplo que no contiene datos, o alguna información esta incorrecta.</w:t>
+        <w:t xml:space="preserve">Nota : </w:t>
+      </w:r>
+      <w:r>
+        <w:t>N</w:t>
+      </w:r>
+      <w:r>
+        <w:t>o contiene datos</w:t>
+      </w:r>
+      <w:r>
+        <w:t xml:space="preserve"> la columna IdArea, IdProyecto, IdOrdenCompra, Observacion, FechaHoraDevolucion, IdUsuarioE, IdUsuariosR, IdUsuarios y Garantia</w:t>
+      </w:r>
+    </w:p>
+    <w:p>
+      <w:r>
+        <w:t>No contiene datos la fila 13 de la columna IdProvedor</w:t>
       </w:r>
     </w:p>
     <w:p>
       <w:pPr>
         <w:pStyle w:val="Ttulo1"/>
       </w:pPr>
-      <w:bookmarkStart w:id="3" w:name="_Toc44493530"/>
-      <w:r>
-        <w:t>Plantilla</w:t>
+      <w:bookmarkStart w:id="3" w:name="_Toc44595564"/>
+      <w:r>
+        <w:t>tMovimientosDetalle</w:t>
       </w:r>
       <w:bookmarkEnd w:id="3"/>
     </w:p>
@@ -1136,7 +3292,7 @@
       <w:pPr>
         <w:pStyle w:val="Ttulo2"/>
       </w:pPr>
-      <w:bookmarkStart w:id="4" w:name="_Toc44493531"/>
+      <w:bookmarkStart w:id="4" w:name="_Toc44595565"/>
       <w:r>
         <w:t>Descripción</w:t>
       </w:r>
@@ -1147,7 +3303,7 @@
     </w:p>
     <w:p>
       <w:r>
-        <w:t>Texto</w:t>
+        <w:t xml:space="preserve">En esta tabla se guardan actualmente 824 registros de los detalles de movimientos, cuenta actualmente con 67 idMovimiento diferentes, 759 Productos diferentes, una breve descripción del producto, la cantidad de productos, precio unitario, cantidad de existencia, cantidad de productos devueltos y un apartado de garantía. </w:t>
       </w:r>
     </w:p>
     <w:tbl>
@@ -1215,42 +3371,357 @@
           <w:tcPr>
             <w:tcW w:w="2660" w:type="dxa"/>
           </w:tcPr>
-          <w:p/>
-        </w:tc>
-        <w:tc>
-          <w:tcPr>
-            <w:tcW w:w="2660" w:type="dxa"/>
-          </w:tcPr>
-          <w:p/>
-        </w:tc>
-        <w:tc>
-          <w:tcPr>
-            <w:tcW w:w="2660" w:type="dxa"/>
-          </w:tcPr>
-          <w:p/>
-        </w:tc>
-        <w:tc>
-          <w:tcPr>
-            <w:tcW w:w="2660" w:type="dxa"/>
-          </w:tcPr>
-          <w:p/>
-        </w:tc>
-      </w:tr>
-      <w:tr>
-        <w:trPr>
-          <w:trHeight w:val="296"/>
-        </w:trPr>
-        <w:tc>
-          <w:tcPr>
-            <w:tcW w:w="2660" w:type="dxa"/>
-          </w:tcPr>
-          <w:p/>
-        </w:tc>
-        <w:tc>
-          <w:tcPr>
-            <w:tcW w:w="2660" w:type="dxa"/>
-          </w:tcPr>
-          <w:p/>
+          <w:p>
+            <w:r>
+              <w:t>Id</w:t>
+            </w:r>
+          </w:p>
+        </w:tc>
+        <w:tc>
+          <w:tcPr>
+            <w:tcW w:w="2660" w:type="dxa"/>
+          </w:tcPr>
+          <w:p>
+            <w:r>
+              <w:t xml:space="preserve">Int </w:t>
+            </w:r>
+          </w:p>
+        </w:tc>
+        <w:tc>
+          <w:tcPr>
+            <w:tcW w:w="2660" w:type="dxa"/>
+          </w:tcPr>
+          <w:p>
+            <w:r>
+              <w:t>Llave primaria</w:t>
+            </w:r>
+          </w:p>
+        </w:tc>
+        <w:tc>
+          <w:tcPr>
+            <w:tcW w:w="2660" w:type="dxa"/>
+          </w:tcPr>
+          <w:p/>
+        </w:tc>
+      </w:tr>
+      <w:tr>
+        <w:trPr>
+          <w:trHeight w:val="314"/>
+        </w:trPr>
+        <w:tc>
+          <w:tcPr>
+            <w:tcW w:w="2660" w:type="dxa"/>
+          </w:tcPr>
+          <w:p>
+            <w:r>
+              <w:t>IdMovimiento</w:t>
+            </w:r>
+          </w:p>
+        </w:tc>
+        <w:tc>
+          <w:tcPr>
+            <w:tcW w:w="2660" w:type="dxa"/>
+          </w:tcPr>
+          <w:p>
+            <w:r>
+              <w:t xml:space="preserve">Int </w:t>
+            </w:r>
+          </w:p>
+        </w:tc>
+        <w:tc>
+          <w:tcPr>
+            <w:tcW w:w="2660" w:type="dxa"/>
+          </w:tcPr>
+          <w:p>
+            <w:r>
+              <w:t>Id de la tabla tMovimientosDetalle</w:t>
+            </w:r>
+          </w:p>
+        </w:tc>
+        <w:tc>
+          <w:tcPr>
+            <w:tcW w:w="2660" w:type="dxa"/>
+          </w:tcPr>
+          <w:p>
+            <w:r>
+              <w:t>Llave foránea de tMovimientosDetalle</w:t>
+            </w:r>
+          </w:p>
+        </w:tc>
+      </w:tr>
+      <w:tr>
+        <w:trPr>
+          <w:trHeight w:val="314"/>
+        </w:trPr>
+        <w:tc>
+          <w:tcPr>
+            <w:tcW w:w="2660" w:type="dxa"/>
+          </w:tcPr>
+          <w:p>
+            <w:r>
+              <w:t>IdProducto</w:t>
+            </w:r>
+          </w:p>
+        </w:tc>
+        <w:tc>
+          <w:tcPr>
+            <w:tcW w:w="2660" w:type="dxa"/>
+          </w:tcPr>
+          <w:p>
+            <w:r>
+              <w:t xml:space="preserve">Int </w:t>
+            </w:r>
+          </w:p>
+        </w:tc>
+        <w:tc>
+          <w:tcPr>
+            <w:tcW w:w="2660" w:type="dxa"/>
+          </w:tcPr>
+          <w:p>
+            <w:r>
+              <w:t>Id de la tabla tProductos</w:t>
+            </w:r>
+          </w:p>
+        </w:tc>
+        <w:tc>
+          <w:tcPr>
+            <w:tcW w:w="2660" w:type="dxa"/>
+          </w:tcPr>
+          <w:p>
+            <w:r>
+              <w:t>Llave foránea de tProductos</w:t>
+            </w:r>
+          </w:p>
+        </w:tc>
+      </w:tr>
+      <w:tr>
+        <w:trPr>
+          <w:trHeight w:val="296"/>
+        </w:trPr>
+        <w:tc>
+          <w:tcPr>
+            <w:tcW w:w="2660" w:type="dxa"/>
+          </w:tcPr>
+          <w:p>
+            <w:r>
+              <w:t xml:space="preserve">Descripcion </w:t>
+            </w:r>
+          </w:p>
+        </w:tc>
+        <w:tc>
+          <w:tcPr>
+            <w:tcW w:w="2660" w:type="dxa"/>
+          </w:tcPr>
+          <w:p>
+            <w:r>
+              <w:t>Varchar (200)</w:t>
+            </w:r>
+          </w:p>
+        </w:tc>
+        <w:tc>
+          <w:tcPr>
+            <w:tcW w:w="2660" w:type="dxa"/>
+          </w:tcPr>
+          <w:p>
+            <w:r>
+              <w:t>Descripción del Producto</w:t>
+            </w:r>
+          </w:p>
+        </w:tc>
+        <w:tc>
+          <w:tcPr>
+            <w:tcW w:w="2660" w:type="dxa"/>
+          </w:tcPr>
+          <w:p/>
+        </w:tc>
+      </w:tr>
+      <w:tr>
+        <w:trPr>
+          <w:trHeight w:val="296"/>
+        </w:trPr>
+        <w:tc>
+          <w:tcPr>
+            <w:tcW w:w="2660" w:type="dxa"/>
+          </w:tcPr>
+          <w:p>
+            <w:r>
+              <w:t>Cantidad</w:t>
+            </w:r>
+          </w:p>
+        </w:tc>
+        <w:tc>
+          <w:tcPr>
+            <w:tcW w:w="2660" w:type="dxa"/>
+          </w:tcPr>
+          <w:p>
+            <w:r>
+              <w:t>Int</w:t>
+            </w:r>
+          </w:p>
+        </w:tc>
+        <w:tc>
+          <w:tcPr>
+            <w:tcW w:w="2660" w:type="dxa"/>
+          </w:tcPr>
+          <w:p>
+            <w:r>
+              <w:t>Cantidad total del mismo producto elegido</w:t>
+            </w:r>
+          </w:p>
+        </w:tc>
+        <w:tc>
+          <w:tcPr>
+            <w:tcW w:w="2660" w:type="dxa"/>
+          </w:tcPr>
+          <w:p/>
+        </w:tc>
+      </w:tr>
+      <w:tr>
+        <w:trPr>
+          <w:trHeight w:val="296"/>
+        </w:trPr>
+        <w:tc>
+          <w:tcPr>
+            <w:tcW w:w="2660" w:type="dxa"/>
+          </w:tcPr>
+          <w:p>
+            <w:r>
+              <w:t>Unitario</w:t>
+            </w:r>
+          </w:p>
+        </w:tc>
+        <w:tc>
+          <w:tcPr>
+            <w:tcW w:w="2660" w:type="dxa"/>
+          </w:tcPr>
+          <w:p>
+            <w:r>
+              <w:t xml:space="preserve">Money </w:t>
+            </w:r>
+          </w:p>
+        </w:tc>
+        <w:tc>
+          <w:tcPr>
+            <w:tcW w:w="2660" w:type="dxa"/>
+          </w:tcPr>
+          <w:p>
+            <w:r>
+              <w:t>Precio de producto por unidad</w:t>
+            </w:r>
+          </w:p>
+        </w:tc>
+        <w:tc>
+          <w:tcPr>
+            <w:tcW w:w="2660" w:type="dxa"/>
+          </w:tcPr>
+          <w:p/>
+        </w:tc>
+      </w:tr>
+      <w:tr>
+        <w:trPr>
+          <w:trHeight w:val="296"/>
+        </w:trPr>
+        <w:tc>
+          <w:tcPr>
+            <w:tcW w:w="2660" w:type="dxa"/>
+          </w:tcPr>
+          <w:p>
+            <w:r>
+              <w:t>Existencia</w:t>
+            </w:r>
+          </w:p>
+        </w:tc>
+        <w:tc>
+          <w:tcPr>
+            <w:tcW w:w="2660" w:type="dxa"/>
+          </w:tcPr>
+          <w:p>
+            <w:r>
+              <w:t xml:space="preserve">Int </w:t>
+            </w:r>
+          </w:p>
+        </w:tc>
+        <w:tc>
+          <w:tcPr>
+            <w:tcW w:w="2660" w:type="dxa"/>
+          </w:tcPr>
+          <w:p>
+            <w:r>
+              <w:t>Cantidad de productos existentes</w:t>
+            </w:r>
+          </w:p>
+        </w:tc>
+        <w:tc>
+          <w:tcPr>
+            <w:tcW w:w="2660" w:type="dxa"/>
+          </w:tcPr>
+          <w:p/>
+        </w:tc>
+      </w:tr>
+      <w:tr>
+        <w:trPr>
+          <w:trHeight w:val="296"/>
+        </w:trPr>
+        <w:tc>
+          <w:tcPr>
+            <w:tcW w:w="2660" w:type="dxa"/>
+          </w:tcPr>
+          <w:p>
+            <w:r>
+              <w:t xml:space="preserve">Devuelto </w:t>
+            </w:r>
+          </w:p>
+        </w:tc>
+        <w:tc>
+          <w:tcPr>
+            <w:tcW w:w="2660" w:type="dxa"/>
+          </w:tcPr>
+          <w:p>
+            <w:r>
+              <w:t>bit</w:t>
+            </w:r>
+          </w:p>
+        </w:tc>
+        <w:tc>
+          <w:tcPr>
+            <w:tcW w:w="2660" w:type="dxa"/>
+          </w:tcPr>
+          <w:p>
+            <w:r>
+              <w:t xml:space="preserve">Cantidad de productos devueltos </w:t>
+            </w:r>
+          </w:p>
+        </w:tc>
+        <w:tc>
+          <w:tcPr>
+            <w:tcW w:w="2660" w:type="dxa"/>
+          </w:tcPr>
+          <w:p/>
+        </w:tc>
+      </w:tr>
+      <w:tr>
+        <w:trPr>
+          <w:trHeight w:val="296"/>
+        </w:trPr>
+        <w:tc>
+          <w:tcPr>
+            <w:tcW w:w="2660" w:type="dxa"/>
+          </w:tcPr>
+          <w:p>
+            <w:r>
+              <w:t>Grantia</w:t>
+            </w:r>
+          </w:p>
+        </w:tc>
+        <w:tc>
+          <w:tcPr>
+            <w:tcW w:w="2660" w:type="dxa"/>
+          </w:tcPr>
+          <w:p>
+            <w:r>
+              <w:t>Varchar (1)</w:t>
+            </w:r>
+          </w:p>
         </w:tc>
         <w:tc>
           <w:tcPr>
@@ -1267,30 +3738,5716 @@
       </w:tr>
     </w:tbl>
     <w:p/>
+    <w:p>
+      <w:r>
+        <w:t>Nota : No contiene</w:t>
+      </w:r>
+      <w:r>
+        <w:t xml:space="preserve"> información la columna </w:t>
+      </w:r>
+      <w:r>
+        <w:t>Garantía</w:t>
+      </w:r>
+      <w:r>
+        <w:t xml:space="preserve"> al parecer puede ser null, pero sin una restricción.</w:t>
+      </w:r>
+    </w:p>
+    <w:p>
+      <w:pPr>
+        <w:pStyle w:val="Ttulo1"/>
+      </w:pPr>
+      <w:bookmarkStart w:id="5" w:name="_Toc44595566"/>
+      <w:r>
+        <w:t>tMovimientoVehicular</w:t>
+      </w:r>
+      <w:bookmarkEnd w:id="5"/>
+    </w:p>
     <w:p/>
+    <w:p>
+      <w:pPr>
+        <w:pStyle w:val="Ttulo2"/>
+      </w:pPr>
+      <w:bookmarkStart w:id="6" w:name="_Toc44595567"/>
+      <w:r>
+        <w:t>Descripción</w:t>
+      </w:r>
+      <w:bookmarkEnd w:id="6"/>
+      <w:r>
+        <w:t xml:space="preserve"> </w:t>
+      </w:r>
+    </w:p>
+    <w:p>
+      <w:r>
+        <w:t xml:space="preserve">En esta tabla se guarda el movimiento vehicular, especificando las características a detalle del </w:t>
+      </w:r>
+      <w:r>
+        <w:t>vehículo</w:t>
+      </w:r>
+      <w:r>
+        <w:t xml:space="preserve"> por ahora se encuentra sin registros </w:t>
+      </w:r>
+    </w:p>
+    <w:tbl>
+      <w:tblPr>
+        <w:tblStyle w:val="Tablaconcuadrcula"/>
+        <w:tblW w:w="0" w:type="auto"/>
+        <w:tblLook w:val="04A0" w:firstRow="1" w:lastRow="0" w:firstColumn="1" w:lastColumn="0" w:noHBand="0" w:noVBand="1"/>
+      </w:tblPr>
+      <w:tblGrid>
+        <w:gridCol w:w="2505"/>
+        <w:gridCol w:w="2445"/>
+        <w:gridCol w:w="2512"/>
+        <w:gridCol w:w="3328"/>
+      </w:tblGrid>
+      <w:tr>
+        <w:trPr>
+          <w:trHeight w:val="611"/>
+        </w:trPr>
+        <w:tc>
+          <w:tcPr>
+            <w:tcW w:w="2505" w:type="dxa"/>
+          </w:tcPr>
+          <w:p>
+            <w:r>
+              <w:t>Campo</w:t>
+            </w:r>
+          </w:p>
+        </w:tc>
+        <w:tc>
+          <w:tcPr>
+            <w:tcW w:w="2445" w:type="dxa"/>
+          </w:tcPr>
+          <w:p>
+            <w:r>
+              <w:t>Tipo dato</w:t>
+            </w:r>
+          </w:p>
+        </w:tc>
+        <w:tc>
+          <w:tcPr>
+            <w:tcW w:w="2512" w:type="dxa"/>
+          </w:tcPr>
+          <w:p>
+            <w:r>
+              <w:t>Descripción</w:t>
+            </w:r>
+          </w:p>
+        </w:tc>
+        <w:tc>
+          <w:tcPr>
+            <w:tcW w:w="3328" w:type="dxa"/>
+          </w:tcPr>
+          <w:p>
+            <w:r>
+              <w:t>Tabla con la que se relaciona</w:t>
+            </w:r>
+          </w:p>
+        </w:tc>
+      </w:tr>
+      <w:tr>
+        <w:trPr>
+          <w:trHeight w:val="314"/>
+        </w:trPr>
+        <w:tc>
+          <w:tcPr>
+            <w:tcW w:w="2505" w:type="dxa"/>
+          </w:tcPr>
+          <w:p>
+            <w:r>
+              <w:t xml:space="preserve">Id </w:t>
+            </w:r>
+          </w:p>
+        </w:tc>
+        <w:tc>
+          <w:tcPr>
+            <w:tcW w:w="2445" w:type="dxa"/>
+          </w:tcPr>
+          <w:p>
+            <w:r>
+              <w:t xml:space="preserve">Int </w:t>
+            </w:r>
+          </w:p>
+        </w:tc>
+        <w:tc>
+          <w:tcPr>
+            <w:tcW w:w="2512" w:type="dxa"/>
+          </w:tcPr>
+          <w:p>
+            <w:r>
+              <w:t>Es la llave Primaria</w:t>
+            </w:r>
+          </w:p>
+        </w:tc>
+        <w:tc>
+          <w:tcPr>
+            <w:tcW w:w="3328" w:type="dxa"/>
+          </w:tcPr>
+          <w:p>
+            <w:r>
+              <w:t>tImagenesVehiculoPorMovimineto</w:t>
+            </w:r>
+          </w:p>
+        </w:tc>
+      </w:tr>
+      <w:tr>
+        <w:trPr>
+          <w:trHeight w:val="314"/>
+        </w:trPr>
+        <w:tc>
+          <w:tcPr>
+            <w:tcW w:w="2505" w:type="dxa"/>
+          </w:tcPr>
+          <w:p>
+            <w:r>
+              <w:t>IdProyecto</w:t>
+            </w:r>
+          </w:p>
+        </w:tc>
+        <w:tc>
+          <w:tcPr>
+            <w:tcW w:w="2445" w:type="dxa"/>
+          </w:tcPr>
+          <w:p>
+            <w:r>
+              <w:t xml:space="preserve">Int </w:t>
+            </w:r>
+          </w:p>
+        </w:tc>
+        <w:tc>
+          <w:tcPr>
+            <w:tcW w:w="2512" w:type="dxa"/>
+          </w:tcPr>
+          <w:p>
+            <w:r>
+              <w:t>Id de la tabla tProyectos</w:t>
+            </w:r>
+          </w:p>
+        </w:tc>
+        <w:tc>
+          <w:tcPr>
+            <w:tcW w:w="3328" w:type="dxa"/>
+          </w:tcPr>
+          <w:p>
+            <w:r>
+              <w:t>Llave foránea de tProyectos</w:t>
+            </w:r>
+          </w:p>
+        </w:tc>
+      </w:tr>
+      <w:tr>
+        <w:trPr>
+          <w:trHeight w:val="314"/>
+        </w:trPr>
+        <w:tc>
+          <w:tcPr>
+            <w:tcW w:w="2505" w:type="dxa"/>
+          </w:tcPr>
+          <w:p>
+            <w:r>
+              <w:t>IdUsuarios</w:t>
+            </w:r>
+            <w:r>
+              <w:t>Elabora</w:t>
+            </w:r>
+          </w:p>
+        </w:tc>
+        <w:tc>
+          <w:tcPr>
+            <w:tcW w:w="2445" w:type="dxa"/>
+          </w:tcPr>
+          <w:p>
+            <w:r>
+              <w:t xml:space="preserve">Int </w:t>
+            </w:r>
+          </w:p>
+        </w:tc>
+        <w:tc>
+          <w:tcPr>
+            <w:tcW w:w="2512" w:type="dxa"/>
+          </w:tcPr>
+          <w:p>
+            <w:r>
+              <w:t>Id de la tabla tUsuarios</w:t>
+            </w:r>
+          </w:p>
+        </w:tc>
+        <w:tc>
+          <w:tcPr>
+            <w:tcW w:w="3328" w:type="dxa"/>
+          </w:tcPr>
+          <w:p>
+            <w:r>
+              <w:t>Llave foránea de tUsuarios</w:t>
+            </w:r>
+          </w:p>
+        </w:tc>
+      </w:tr>
+      <w:tr>
+        <w:trPr>
+          <w:trHeight w:val="314"/>
+        </w:trPr>
+        <w:tc>
+          <w:tcPr>
+            <w:tcW w:w="2505" w:type="dxa"/>
+          </w:tcPr>
+          <w:p>
+            <w:r>
+              <w:t>IdUsuarios</w:t>
+            </w:r>
+            <w:r>
+              <w:t>Encargado</w:t>
+            </w:r>
+          </w:p>
+        </w:tc>
+        <w:tc>
+          <w:tcPr>
+            <w:tcW w:w="2445" w:type="dxa"/>
+          </w:tcPr>
+          <w:p>
+            <w:r>
+              <w:t xml:space="preserve">Int </w:t>
+            </w:r>
+          </w:p>
+        </w:tc>
+        <w:tc>
+          <w:tcPr>
+            <w:tcW w:w="2512" w:type="dxa"/>
+          </w:tcPr>
+          <w:p>
+            <w:r>
+              <w:t>Id de la tabla tUsuarios</w:t>
+            </w:r>
+          </w:p>
+        </w:tc>
+        <w:tc>
+          <w:tcPr>
+            <w:tcW w:w="3328" w:type="dxa"/>
+          </w:tcPr>
+          <w:p>
+            <w:r>
+              <w:t>Llave foránea de tUsuarios</w:t>
+            </w:r>
+          </w:p>
+        </w:tc>
+      </w:tr>
+      <w:tr>
+        <w:trPr>
+          <w:trHeight w:val="314"/>
+        </w:trPr>
+        <w:tc>
+          <w:tcPr>
+            <w:tcW w:w="2505" w:type="dxa"/>
+          </w:tcPr>
+          <w:p>
+            <w:r>
+              <w:t>idVehiculos</w:t>
+            </w:r>
+          </w:p>
+        </w:tc>
+        <w:tc>
+          <w:tcPr>
+            <w:tcW w:w="2445" w:type="dxa"/>
+          </w:tcPr>
+          <w:p>
+            <w:r>
+              <w:t>tinyint</w:t>
+            </w:r>
+          </w:p>
+        </w:tc>
+        <w:tc>
+          <w:tcPr>
+            <w:tcW w:w="2512" w:type="dxa"/>
+          </w:tcPr>
+          <w:p>
+            <w:r>
+              <w:t>Id de la tabla tVehiculos</w:t>
+            </w:r>
+          </w:p>
+        </w:tc>
+        <w:tc>
+          <w:tcPr>
+            <w:tcW w:w="3328" w:type="dxa"/>
+          </w:tcPr>
+          <w:p>
+            <w:r>
+              <w:t xml:space="preserve">Llave foránea de tVehiculos </w:t>
+            </w:r>
+          </w:p>
+        </w:tc>
+      </w:tr>
+      <w:tr>
+        <w:trPr>
+          <w:trHeight w:val="296"/>
+        </w:trPr>
+        <w:tc>
+          <w:tcPr>
+            <w:tcW w:w="2505" w:type="dxa"/>
+          </w:tcPr>
+          <w:p>
+            <w:r>
+              <w:t>MotivoSalida</w:t>
+            </w:r>
+          </w:p>
+        </w:tc>
+        <w:tc>
+          <w:tcPr>
+            <w:tcW w:w="2445" w:type="dxa"/>
+          </w:tcPr>
+          <w:p>
+            <w:r>
+              <w:t>Varchar (20)</w:t>
+            </w:r>
+          </w:p>
+        </w:tc>
+        <w:tc>
+          <w:tcPr>
+            <w:tcW w:w="2512" w:type="dxa"/>
+          </w:tcPr>
+          <w:p>
+            <w:r>
+              <w:t>Motivo de salida</w:t>
+            </w:r>
+          </w:p>
+        </w:tc>
+        <w:tc>
+          <w:tcPr>
+            <w:tcW w:w="3328" w:type="dxa"/>
+          </w:tcPr>
+          <w:p/>
+        </w:tc>
+      </w:tr>
+      <w:tr>
+        <w:trPr>
+          <w:trHeight w:val="296"/>
+        </w:trPr>
+        <w:tc>
+          <w:tcPr>
+            <w:tcW w:w="2505" w:type="dxa"/>
+          </w:tcPr>
+          <w:p>
+            <w:r>
+              <w:t xml:space="preserve">Concepto </w:t>
+            </w:r>
+          </w:p>
+        </w:tc>
+        <w:tc>
+          <w:tcPr>
+            <w:tcW w:w="2445" w:type="dxa"/>
+          </w:tcPr>
+          <w:p>
+            <w:r>
+              <w:t>Varchar (1)</w:t>
+            </w:r>
+          </w:p>
+        </w:tc>
+        <w:tc>
+          <w:tcPr>
+            <w:tcW w:w="2512" w:type="dxa"/>
+          </w:tcPr>
+          <w:p>
+            <w:r>
+              <w:t xml:space="preserve">Sin información </w:t>
+            </w:r>
+          </w:p>
+        </w:tc>
+        <w:tc>
+          <w:tcPr>
+            <w:tcW w:w="3328" w:type="dxa"/>
+          </w:tcPr>
+          <w:p/>
+        </w:tc>
+      </w:tr>
+      <w:tr>
+        <w:trPr>
+          <w:trHeight w:val="296"/>
+        </w:trPr>
+        <w:tc>
+          <w:tcPr>
+            <w:tcW w:w="2505" w:type="dxa"/>
+          </w:tcPr>
+          <w:p>
+            <w:r>
+              <w:t xml:space="preserve">KmInicial </w:t>
+            </w:r>
+          </w:p>
+        </w:tc>
+        <w:tc>
+          <w:tcPr>
+            <w:tcW w:w="2445" w:type="dxa"/>
+          </w:tcPr>
+          <w:p>
+            <w:r>
+              <w:t xml:space="preserve">Float </w:t>
+            </w:r>
+          </w:p>
+        </w:tc>
+        <w:tc>
+          <w:tcPr>
+            <w:tcW w:w="2512" w:type="dxa"/>
+          </w:tcPr>
+          <w:p>
+            <w:r>
+              <w:t>Cantidad de kilómetros marcados al iniciar</w:t>
+            </w:r>
+          </w:p>
+        </w:tc>
+        <w:tc>
+          <w:tcPr>
+            <w:tcW w:w="3328" w:type="dxa"/>
+          </w:tcPr>
+          <w:p/>
+        </w:tc>
+      </w:tr>
+      <w:tr>
+        <w:trPr>
+          <w:trHeight w:val="296"/>
+        </w:trPr>
+        <w:tc>
+          <w:tcPr>
+            <w:tcW w:w="2505" w:type="dxa"/>
+          </w:tcPr>
+          <w:p>
+            <w:r>
+              <w:t>KmFinal</w:t>
+            </w:r>
+          </w:p>
+        </w:tc>
+        <w:tc>
+          <w:tcPr>
+            <w:tcW w:w="2445" w:type="dxa"/>
+          </w:tcPr>
+          <w:p>
+            <w:r>
+              <w:t>Float</w:t>
+            </w:r>
+          </w:p>
+        </w:tc>
+        <w:tc>
+          <w:tcPr>
+            <w:tcW w:w="2512" w:type="dxa"/>
+          </w:tcPr>
+          <w:p>
+            <w:r>
+              <w:t>Cantidad de Kilómetros marcados al final</w:t>
+            </w:r>
+          </w:p>
+        </w:tc>
+        <w:tc>
+          <w:tcPr>
+            <w:tcW w:w="3328" w:type="dxa"/>
+          </w:tcPr>
+          <w:p/>
+        </w:tc>
+      </w:tr>
+      <w:tr>
+        <w:trPr>
+          <w:trHeight w:val="296"/>
+        </w:trPr>
+        <w:tc>
+          <w:tcPr>
+            <w:tcW w:w="2505" w:type="dxa"/>
+          </w:tcPr>
+          <w:p>
+            <w:r>
+              <w:t xml:space="preserve">Observaciones </w:t>
+            </w:r>
+          </w:p>
+        </w:tc>
+        <w:tc>
+          <w:tcPr>
+            <w:tcW w:w="2445" w:type="dxa"/>
+          </w:tcPr>
+          <w:p>
+            <w:r>
+              <w:t>Varchar (200)</w:t>
+            </w:r>
+          </w:p>
+        </w:tc>
+        <w:tc>
+          <w:tcPr>
+            <w:tcW w:w="2512" w:type="dxa"/>
+          </w:tcPr>
+          <w:p>
+            <w:r>
+              <w:t>Descripción de alguna observación para ser revisada posteriormente</w:t>
+            </w:r>
+          </w:p>
+        </w:tc>
+        <w:tc>
+          <w:tcPr>
+            <w:tcW w:w="3328" w:type="dxa"/>
+          </w:tcPr>
+          <w:p/>
+        </w:tc>
+      </w:tr>
+      <w:tr>
+        <w:trPr>
+          <w:trHeight w:val="296"/>
+        </w:trPr>
+        <w:tc>
+          <w:tcPr>
+            <w:tcW w:w="2505" w:type="dxa"/>
+          </w:tcPr>
+          <w:p>
+            <w:r>
+              <w:t>FechaHoraCaptura</w:t>
+            </w:r>
+          </w:p>
+        </w:tc>
+        <w:tc>
+          <w:tcPr>
+            <w:tcW w:w="2445" w:type="dxa"/>
+          </w:tcPr>
+          <w:p>
+            <w:r>
+              <w:t>datetime</w:t>
+            </w:r>
+          </w:p>
+        </w:tc>
+        <w:tc>
+          <w:tcPr>
+            <w:tcW w:w="2512" w:type="dxa"/>
+          </w:tcPr>
+          <w:p>
+            <w:r>
+              <w:t xml:space="preserve">Fecha y Hora en la que se captura el registro </w:t>
+            </w:r>
+          </w:p>
+        </w:tc>
+        <w:tc>
+          <w:tcPr>
+            <w:tcW w:w="3328" w:type="dxa"/>
+          </w:tcPr>
+          <w:p/>
+        </w:tc>
+      </w:tr>
+      <w:tr>
+        <w:trPr>
+          <w:trHeight w:val="296"/>
+        </w:trPr>
+        <w:tc>
+          <w:tcPr>
+            <w:tcW w:w="2505" w:type="dxa"/>
+          </w:tcPr>
+          <w:p>
+            <w:r>
+              <w:t>FechaHoraDevolucion</w:t>
+            </w:r>
+          </w:p>
+        </w:tc>
+        <w:tc>
+          <w:tcPr>
+            <w:tcW w:w="2445" w:type="dxa"/>
+          </w:tcPr>
+          <w:p>
+            <w:r>
+              <w:t>datetime</w:t>
+            </w:r>
+          </w:p>
+        </w:tc>
+        <w:tc>
+          <w:tcPr>
+            <w:tcW w:w="2512" w:type="dxa"/>
+          </w:tcPr>
+          <w:p>
+            <w:r>
+              <w:t xml:space="preserve">Fecha y hora actual en la que se captura la devolución </w:t>
+            </w:r>
+          </w:p>
+        </w:tc>
+        <w:tc>
+          <w:tcPr>
+            <w:tcW w:w="3328" w:type="dxa"/>
+          </w:tcPr>
+          <w:p/>
+        </w:tc>
+      </w:tr>
+      <w:tr>
+        <w:trPr>
+          <w:trHeight w:val="296"/>
+        </w:trPr>
+        <w:tc>
+          <w:tcPr>
+            <w:tcW w:w="2505" w:type="dxa"/>
+          </w:tcPr>
+          <w:p>
+            <w:r>
+              <w:t>Estatus</w:t>
+            </w:r>
+          </w:p>
+        </w:tc>
+        <w:tc>
+          <w:tcPr>
+            <w:tcW w:w="2445" w:type="dxa"/>
+          </w:tcPr>
+          <w:p>
+            <w:r>
+              <w:t>Varchar (10)</w:t>
+            </w:r>
+          </w:p>
+        </w:tc>
+        <w:tc>
+          <w:tcPr>
+            <w:tcW w:w="2512" w:type="dxa"/>
+          </w:tcPr>
+          <w:p>
+            <w:r>
+              <w:t>Estado en el que se encuentra actualmente</w:t>
+            </w:r>
+          </w:p>
+        </w:tc>
+        <w:tc>
+          <w:tcPr>
+            <w:tcW w:w="3328" w:type="dxa"/>
+          </w:tcPr>
+          <w:p/>
+        </w:tc>
+      </w:tr>
+      <w:tr>
+        <w:trPr>
+          <w:trHeight w:val="296"/>
+        </w:trPr>
+        <w:tc>
+          <w:tcPr>
+            <w:tcW w:w="2505" w:type="dxa"/>
+          </w:tcPr>
+          <w:p>
+            <w:r>
+              <w:t>NivelCombustibleInicial</w:t>
+            </w:r>
+          </w:p>
+        </w:tc>
+        <w:tc>
+          <w:tcPr>
+            <w:tcW w:w="2445" w:type="dxa"/>
+          </w:tcPr>
+          <w:p>
+            <w:r>
+              <w:t xml:space="preserve">Tinynit </w:t>
+            </w:r>
+          </w:p>
+        </w:tc>
+        <w:tc>
+          <w:tcPr>
+            <w:tcW w:w="2512" w:type="dxa"/>
+          </w:tcPr>
+          <w:p>
+            <w:r>
+              <w:t>Cantidad de combustible al iniciar</w:t>
+            </w:r>
+          </w:p>
+        </w:tc>
+        <w:tc>
+          <w:tcPr>
+            <w:tcW w:w="3328" w:type="dxa"/>
+          </w:tcPr>
+          <w:p/>
+        </w:tc>
+      </w:tr>
+      <w:tr>
+        <w:trPr>
+          <w:trHeight w:val="296"/>
+        </w:trPr>
+        <w:tc>
+          <w:tcPr>
+            <w:tcW w:w="2505" w:type="dxa"/>
+          </w:tcPr>
+          <w:p>
+            <w:r>
+              <w:t>NivelCombustibleFinal</w:t>
+            </w:r>
+          </w:p>
+        </w:tc>
+        <w:tc>
+          <w:tcPr>
+            <w:tcW w:w="2445" w:type="dxa"/>
+          </w:tcPr>
+          <w:p>
+            <w:r>
+              <w:t>Tinyint</w:t>
+            </w:r>
+          </w:p>
+        </w:tc>
+        <w:tc>
+          <w:tcPr>
+            <w:tcW w:w="2512" w:type="dxa"/>
+          </w:tcPr>
+          <w:p>
+            <w:r>
+              <w:t>Cantidad de combustible al terminar</w:t>
+            </w:r>
+          </w:p>
+        </w:tc>
+        <w:tc>
+          <w:tcPr>
+            <w:tcW w:w="3328" w:type="dxa"/>
+          </w:tcPr>
+          <w:p/>
+        </w:tc>
+      </w:tr>
+      <w:tr>
+        <w:trPr>
+          <w:trHeight w:val="296"/>
+        </w:trPr>
+        <w:tc>
+          <w:tcPr>
+            <w:tcW w:w="2505" w:type="dxa"/>
+          </w:tcPr>
+          <w:p>
+            <w:r>
+              <w:t>Intermitentes</w:t>
+            </w:r>
+          </w:p>
+        </w:tc>
+        <w:tc>
+          <w:tcPr>
+            <w:tcW w:w="2445" w:type="dxa"/>
+          </w:tcPr>
+          <w:p>
+            <w:r>
+              <w:t>Varchar (1)</w:t>
+            </w:r>
+          </w:p>
+        </w:tc>
+        <w:tc>
+          <w:tcPr>
+            <w:tcW w:w="2512" w:type="dxa"/>
+          </w:tcPr>
+          <w:p/>
+        </w:tc>
+        <w:tc>
+          <w:tcPr>
+            <w:tcW w:w="3328" w:type="dxa"/>
+          </w:tcPr>
+          <w:p/>
+        </w:tc>
+      </w:tr>
+      <w:tr>
+        <w:trPr>
+          <w:trHeight w:val="296"/>
+        </w:trPr>
+        <w:tc>
+          <w:tcPr>
+            <w:tcW w:w="2505" w:type="dxa"/>
+          </w:tcPr>
+          <w:p>
+            <w:r>
+              <w:t>Tablero</w:t>
+            </w:r>
+          </w:p>
+        </w:tc>
+        <w:tc>
+          <w:tcPr>
+            <w:tcW w:w="2445" w:type="dxa"/>
+          </w:tcPr>
+          <w:p>
+            <w:r>
+              <w:t>Varchar (1)</w:t>
+            </w:r>
+          </w:p>
+        </w:tc>
+        <w:tc>
+          <w:tcPr>
+            <w:tcW w:w="2512" w:type="dxa"/>
+          </w:tcPr>
+          <w:p/>
+        </w:tc>
+        <w:tc>
+          <w:tcPr>
+            <w:tcW w:w="3328" w:type="dxa"/>
+          </w:tcPr>
+          <w:p/>
+        </w:tc>
+      </w:tr>
+      <w:tr>
+        <w:trPr>
+          <w:trHeight w:val="296"/>
+        </w:trPr>
+        <w:tc>
+          <w:tcPr>
+            <w:tcW w:w="2505" w:type="dxa"/>
+          </w:tcPr>
+          <w:p>
+            <w:r>
+              <w:t xml:space="preserve">Reloj </w:t>
+            </w:r>
+          </w:p>
+        </w:tc>
+        <w:tc>
+          <w:tcPr>
+            <w:tcW w:w="2445" w:type="dxa"/>
+          </w:tcPr>
+          <w:p>
+            <w:r>
+              <w:t>Varchar (1)</w:t>
+            </w:r>
+          </w:p>
+        </w:tc>
+        <w:tc>
+          <w:tcPr>
+            <w:tcW w:w="2512" w:type="dxa"/>
+          </w:tcPr>
+          <w:p/>
+        </w:tc>
+        <w:tc>
+          <w:tcPr>
+            <w:tcW w:w="3328" w:type="dxa"/>
+          </w:tcPr>
+          <w:p/>
+        </w:tc>
+      </w:tr>
+      <w:tr>
+        <w:trPr>
+          <w:trHeight w:val="296"/>
+        </w:trPr>
+        <w:tc>
+          <w:tcPr>
+            <w:tcW w:w="2505" w:type="dxa"/>
+          </w:tcPr>
+          <w:p>
+            <w:r>
+              <w:t>Guantera</w:t>
+            </w:r>
+          </w:p>
+        </w:tc>
+        <w:tc>
+          <w:tcPr>
+            <w:tcW w:w="2445" w:type="dxa"/>
+          </w:tcPr>
+          <w:p>
+            <w:r>
+              <w:t>Varchar (1)</w:t>
+            </w:r>
+          </w:p>
+        </w:tc>
+        <w:tc>
+          <w:tcPr>
+            <w:tcW w:w="2512" w:type="dxa"/>
+          </w:tcPr>
+          <w:p/>
+        </w:tc>
+        <w:tc>
+          <w:tcPr>
+            <w:tcW w:w="3328" w:type="dxa"/>
+          </w:tcPr>
+          <w:p/>
+        </w:tc>
+      </w:tr>
+      <w:tr>
+        <w:trPr>
+          <w:trHeight w:val="296"/>
+        </w:trPr>
+        <w:tc>
+          <w:tcPr>
+            <w:tcW w:w="2505" w:type="dxa"/>
+          </w:tcPr>
+          <w:p>
+            <w:r>
+              <w:t>Cinturones</w:t>
+            </w:r>
+          </w:p>
+        </w:tc>
+        <w:tc>
+          <w:tcPr>
+            <w:tcW w:w="2445" w:type="dxa"/>
+          </w:tcPr>
+          <w:p>
+            <w:r>
+              <w:t>Varchar (1)</w:t>
+            </w:r>
+          </w:p>
+        </w:tc>
+        <w:tc>
+          <w:tcPr>
+            <w:tcW w:w="2512" w:type="dxa"/>
+          </w:tcPr>
+          <w:p/>
+        </w:tc>
+        <w:tc>
+          <w:tcPr>
+            <w:tcW w:w="3328" w:type="dxa"/>
+          </w:tcPr>
+          <w:p/>
+        </w:tc>
+      </w:tr>
+      <w:tr>
+        <w:trPr>
+          <w:trHeight w:val="296"/>
+        </w:trPr>
+        <w:tc>
+          <w:tcPr>
+            <w:tcW w:w="2505" w:type="dxa"/>
+          </w:tcPr>
+          <w:p>
+            <w:r>
+              <w:t>Claxon</w:t>
+            </w:r>
+          </w:p>
+        </w:tc>
+        <w:tc>
+          <w:tcPr>
+            <w:tcW w:w="2445" w:type="dxa"/>
+          </w:tcPr>
+          <w:p>
+            <w:r>
+              <w:t>Varchar (1)</w:t>
+            </w:r>
+          </w:p>
+        </w:tc>
+        <w:tc>
+          <w:tcPr>
+            <w:tcW w:w="2512" w:type="dxa"/>
+          </w:tcPr>
+          <w:p/>
+        </w:tc>
+        <w:tc>
+          <w:tcPr>
+            <w:tcW w:w="3328" w:type="dxa"/>
+          </w:tcPr>
+          <w:p/>
+        </w:tc>
+      </w:tr>
+      <w:tr>
+        <w:trPr>
+          <w:trHeight w:val="296"/>
+        </w:trPr>
+        <w:tc>
+          <w:tcPr>
+            <w:tcW w:w="2505" w:type="dxa"/>
+          </w:tcPr>
+          <w:p>
+            <w:r>
+              <w:t>LuzInterior</w:t>
+            </w:r>
+          </w:p>
+        </w:tc>
+        <w:tc>
+          <w:tcPr>
+            <w:tcW w:w="2445" w:type="dxa"/>
+          </w:tcPr>
+          <w:p>
+            <w:r>
+              <w:t>Varchar (1)</w:t>
+            </w:r>
+          </w:p>
+        </w:tc>
+        <w:tc>
+          <w:tcPr>
+            <w:tcW w:w="2512" w:type="dxa"/>
+          </w:tcPr>
+          <w:p/>
+        </w:tc>
+        <w:tc>
+          <w:tcPr>
+            <w:tcW w:w="3328" w:type="dxa"/>
+          </w:tcPr>
+          <w:p/>
+        </w:tc>
+      </w:tr>
+      <w:tr>
+        <w:trPr>
+          <w:trHeight w:val="296"/>
+        </w:trPr>
+        <w:tc>
+          <w:tcPr>
+            <w:tcW w:w="2505" w:type="dxa"/>
+          </w:tcPr>
+          <w:p>
+            <w:r>
+              <w:t xml:space="preserve">Retrovisor </w:t>
+            </w:r>
+          </w:p>
+        </w:tc>
+        <w:tc>
+          <w:tcPr>
+            <w:tcW w:w="2445" w:type="dxa"/>
+          </w:tcPr>
+          <w:p>
+            <w:r>
+              <w:t>Varchar (1)</w:t>
+            </w:r>
+          </w:p>
+        </w:tc>
+        <w:tc>
+          <w:tcPr>
+            <w:tcW w:w="2512" w:type="dxa"/>
+          </w:tcPr>
+          <w:p/>
+        </w:tc>
+        <w:tc>
+          <w:tcPr>
+            <w:tcW w:w="3328" w:type="dxa"/>
+          </w:tcPr>
+          <w:p/>
+        </w:tc>
+      </w:tr>
+      <w:tr>
+        <w:trPr>
+          <w:trHeight w:val="296"/>
+        </w:trPr>
+        <w:tc>
+          <w:tcPr>
+            <w:tcW w:w="2505" w:type="dxa"/>
+          </w:tcPr>
+          <w:p>
+            <w:r>
+              <w:t xml:space="preserve">Tapetes </w:t>
+            </w:r>
+          </w:p>
+        </w:tc>
+        <w:tc>
+          <w:tcPr>
+            <w:tcW w:w="2445" w:type="dxa"/>
+          </w:tcPr>
+          <w:p>
+            <w:r>
+              <w:t>Varchar (1)</w:t>
+            </w:r>
+          </w:p>
+        </w:tc>
+        <w:tc>
+          <w:tcPr>
+            <w:tcW w:w="2512" w:type="dxa"/>
+          </w:tcPr>
+          <w:p/>
+        </w:tc>
+        <w:tc>
+          <w:tcPr>
+            <w:tcW w:w="3328" w:type="dxa"/>
+          </w:tcPr>
+          <w:p/>
+        </w:tc>
+      </w:tr>
+      <w:tr>
+        <w:trPr>
+          <w:trHeight w:val="296"/>
+        </w:trPr>
+        <w:tc>
+          <w:tcPr>
+            <w:tcW w:w="2505" w:type="dxa"/>
+          </w:tcPr>
+          <w:p>
+            <w:r>
+              <w:t xml:space="preserve">Cabeceras </w:t>
+            </w:r>
+          </w:p>
+        </w:tc>
+        <w:tc>
+          <w:tcPr>
+            <w:tcW w:w="2445" w:type="dxa"/>
+          </w:tcPr>
+          <w:p>
+            <w:r>
+              <w:t>Varchar (1)</w:t>
+            </w:r>
+          </w:p>
+        </w:tc>
+        <w:tc>
+          <w:tcPr>
+            <w:tcW w:w="2512" w:type="dxa"/>
+          </w:tcPr>
+          <w:p/>
+        </w:tc>
+        <w:tc>
+          <w:tcPr>
+            <w:tcW w:w="3328" w:type="dxa"/>
+          </w:tcPr>
+          <w:p/>
+        </w:tc>
+      </w:tr>
+      <w:tr>
+        <w:trPr>
+          <w:trHeight w:val="296"/>
+        </w:trPr>
+        <w:tc>
+          <w:tcPr>
+            <w:tcW w:w="2505" w:type="dxa"/>
+          </w:tcPr>
+          <w:p>
+            <w:r>
+              <w:t xml:space="preserve">Manijas </w:t>
+            </w:r>
+          </w:p>
+        </w:tc>
+        <w:tc>
+          <w:tcPr>
+            <w:tcW w:w="2445" w:type="dxa"/>
+          </w:tcPr>
+          <w:p>
+            <w:r>
+              <w:t>Varchar (1)</w:t>
+            </w:r>
+          </w:p>
+        </w:tc>
+        <w:tc>
+          <w:tcPr>
+            <w:tcW w:w="2512" w:type="dxa"/>
+          </w:tcPr>
+          <w:p/>
+        </w:tc>
+        <w:tc>
+          <w:tcPr>
+            <w:tcW w:w="3328" w:type="dxa"/>
+          </w:tcPr>
+          <w:p/>
+        </w:tc>
+      </w:tr>
+      <w:tr>
+        <w:trPr>
+          <w:trHeight w:val="296"/>
+        </w:trPr>
+        <w:tc>
+          <w:tcPr>
+            <w:tcW w:w="2505" w:type="dxa"/>
+          </w:tcPr>
+          <w:p>
+            <w:r>
+              <w:t xml:space="preserve">Bocinas </w:t>
+            </w:r>
+          </w:p>
+        </w:tc>
+        <w:tc>
+          <w:tcPr>
+            <w:tcW w:w="2445" w:type="dxa"/>
+          </w:tcPr>
+          <w:p>
+            <w:r>
+              <w:t>Varchar (1)</w:t>
+            </w:r>
+          </w:p>
+        </w:tc>
+        <w:tc>
+          <w:tcPr>
+            <w:tcW w:w="2512" w:type="dxa"/>
+          </w:tcPr>
+          <w:p/>
+        </w:tc>
+        <w:tc>
+          <w:tcPr>
+            <w:tcW w:w="3328" w:type="dxa"/>
+          </w:tcPr>
+          <w:p/>
+        </w:tc>
+      </w:tr>
+      <w:tr>
+        <w:trPr>
+          <w:trHeight w:val="296"/>
+        </w:trPr>
+        <w:tc>
+          <w:tcPr>
+            <w:tcW w:w="2505" w:type="dxa"/>
+          </w:tcPr>
+          <w:p>
+            <w:r>
+              <w:t xml:space="preserve">Parabrisas </w:t>
+            </w:r>
+          </w:p>
+        </w:tc>
+        <w:tc>
+          <w:tcPr>
+            <w:tcW w:w="2445" w:type="dxa"/>
+          </w:tcPr>
+          <w:p>
+            <w:r>
+              <w:t>Varchar (1)</w:t>
+            </w:r>
+          </w:p>
+        </w:tc>
+        <w:tc>
+          <w:tcPr>
+            <w:tcW w:w="2512" w:type="dxa"/>
+          </w:tcPr>
+          <w:p/>
+        </w:tc>
+        <w:tc>
+          <w:tcPr>
+            <w:tcW w:w="3328" w:type="dxa"/>
+          </w:tcPr>
+          <w:p/>
+        </w:tc>
+      </w:tr>
+      <w:tr>
+        <w:trPr>
+          <w:trHeight w:val="296"/>
+        </w:trPr>
+        <w:tc>
+          <w:tcPr>
+            <w:tcW w:w="2505" w:type="dxa"/>
+          </w:tcPr>
+          <w:p>
+            <w:r>
+              <w:t xml:space="preserve">Antena </w:t>
+            </w:r>
+          </w:p>
+        </w:tc>
+        <w:tc>
+          <w:tcPr>
+            <w:tcW w:w="2445" w:type="dxa"/>
+          </w:tcPr>
+          <w:p>
+            <w:r>
+              <w:t>Varchar (1)</w:t>
+            </w:r>
+          </w:p>
+        </w:tc>
+        <w:tc>
+          <w:tcPr>
+            <w:tcW w:w="2512" w:type="dxa"/>
+          </w:tcPr>
+          <w:p/>
+        </w:tc>
+        <w:tc>
+          <w:tcPr>
+            <w:tcW w:w="3328" w:type="dxa"/>
+          </w:tcPr>
+          <w:p/>
+        </w:tc>
+      </w:tr>
+      <w:tr>
+        <w:trPr>
+          <w:trHeight w:val="296"/>
+        </w:trPr>
+        <w:tc>
+          <w:tcPr>
+            <w:tcW w:w="2505" w:type="dxa"/>
+          </w:tcPr>
+          <w:p>
+            <w:r>
+              <w:t>Llantas</w:t>
+            </w:r>
+          </w:p>
+        </w:tc>
+        <w:tc>
+          <w:tcPr>
+            <w:tcW w:w="2445" w:type="dxa"/>
+          </w:tcPr>
+          <w:p>
+            <w:r>
+              <w:t>Varchar (1)</w:t>
+            </w:r>
+          </w:p>
+        </w:tc>
+        <w:tc>
+          <w:tcPr>
+            <w:tcW w:w="2512" w:type="dxa"/>
+          </w:tcPr>
+          <w:p/>
+        </w:tc>
+        <w:tc>
+          <w:tcPr>
+            <w:tcW w:w="3328" w:type="dxa"/>
+          </w:tcPr>
+          <w:p/>
+        </w:tc>
+      </w:tr>
+      <w:tr>
+        <w:trPr>
+          <w:trHeight w:val="296"/>
+        </w:trPr>
+        <w:tc>
+          <w:tcPr>
+            <w:tcW w:w="2505" w:type="dxa"/>
+          </w:tcPr>
+          <w:p>
+            <w:r>
+              <w:t xml:space="preserve">Alarma </w:t>
+            </w:r>
+          </w:p>
+        </w:tc>
+        <w:tc>
+          <w:tcPr>
+            <w:tcW w:w="2445" w:type="dxa"/>
+          </w:tcPr>
+          <w:p>
+            <w:r>
+              <w:t>Varchar (1)</w:t>
+            </w:r>
+          </w:p>
+        </w:tc>
+        <w:tc>
+          <w:tcPr>
+            <w:tcW w:w="2512" w:type="dxa"/>
+          </w:tcPr>
+          <w:p/>
+        </w:tc>
+        <w:tc>
+          <w:tcPr>
+            <w:tcW w:w="3328" w:type="dxa"/>
+          </w:tcPr>
+          <w:p/>
+        </w:tc>
+      </w:tr>
+      <w:tr>
+        <w:trPr>
+          <w:trHeight w:val="296"/>
+        </w:trPr>
+        <w:tc>
+          <w:tcPr>
+            <w:tcW w:w="2505" w:type="dxa"/>
+          </w:tcPr>
+          <w:p>
+            <w:r>
+              <w:t xml:space="preserve">Biseles </w:t>
+            </w:r>
+          </w:p>
+        </w:tc>
+        <w:tc>
+          <w:tcPr>
+            <w:tcW w:w="2445" w:type="dxa"/>
+          </w:tcPr>
+          <w:p>
+            <w:r>
+              <w:t>Varchar (1)</w:t>
+            </w:r>
+          </w:p>
+        </w:tc>
+        <w:tc>
+          <w:tcPr>
+            <w:tcW w:w="2512" w:type="dxa"/>
+          </w:tcPr>
+          <w:p/>
+        </w:tc>
+        <w:tc>
+          <w:tcPr>
+            <w:tcW w:w="3328" w:type="dxa"/>
+          </w:tcPr>
+          <w:p/>
+        </w:tc>
+      </w:tr>
+      <w:tr>
+        <w:trPr>
+          <w:trHeight w:val="296"/>
+        </w:trPr>
+        <w:tc>
+          <w:tcPr>
+            <w:tcW w:w="2505" w:type="dxa"/>
+          </w:tcPr>
+          <w:p>
+            <w:r>
+              <w:t>Calaveras</w:t>
+            </w:r>
+          </w:p>
+        </w:tc>
+        <w:tc>
+          <w:tcPr>
+            <w:tcW w:w="2445" w:type="dxa"/>
+          </w:tcPr>
+          <w:p>
+            <w:r>
+              <w:t>Varchar (1)</w:t>
+            </w:r>
+          </w:p>
+        </w:tc>
+        <w:tc>
+          <w:tcPr>
+            <w:tcW w:w="2512" w:type="dxa"/>
+          </w:tcPr>
+          <w:p/>
+        </w:tc>
+        <w:tc>
+          <w:tcPr>
+            <w:tcW w:w="3328" w:type="dxa"/>
+          </w:tcPr>
+          <w:p/>
+        </w:tc>
+      </w:tr>
+      <w:tr>
+        <w:trPr>
+          <w:trHeight w:val="296"/>
+        </w:trPr>
+        <w:tc>
+          <w:tcPr>
+            <w:tcW w:w="2505" w:type="dxa"/>
+          </w:tcPr>
+          <w:p>
+            <w:r>
+              <w:t xml:space="preserve">CuartosDeLuces </w:t>
+            </w:r>
+          </w:p>
+        </w:tc>
+        <w:tc>
+          <w:tcPr>
+            <w:tcW w:w="2445" w:type="dxa"/>
+          </w:tcPr>
+          <w:p>
+            <w:r>
+              <w:t>Varchar (1)</w:t>
+            </w:r>
+          </w:p>
+        </w:tc>
+        <w:tc>
+          <w:tcPr>
+            <w:tcW w:w="2512" w:type="dxa"/>
+          </w:tcPr>
+          <w:p/>
+        </w:tc>
+        <w:tc>
+          <w:tcPr>
+            <w:tcW w:w="3328" w:type="dxa"/>
+          </w:tcPr>
+          <w:p/>
+        </w:tc>
+      </w:tr>
+      <w:tr>
+        <w:trPr>
+          <w:trHeight w:val="296"/>
+        </w:trPr>
+        <w:tc>
+          <w:tcPr>
+            <w:tcW w:w="2505" w:type="dxa"/>
+          </w:tcPr>
+          <w:p>
+            <w:r>
+              <w:t xml:space="preserve">Emblemas </w:t>
+            </w:r>
+          </w:p>
+        </w:tc>
+        <w:tc>
+          <w:tcPr>
+            <w:tcW w:w="2445" w:type="dxa"/>
+          </w:tcPr>
+          <w:p>
+            <w:r>
+              <w:t>Varchar (1)</w:t>
+            </w:r>
+          </w:p>
+        </w:tc>
+        <w:tc>
+          <w:tcPr>
+            <w:tcW w:w="2512" w:type="dxa"/>
+          </w:tcPr>
+          <w:p/>
+        </w:tc>
+        <w:tc>
+          <w:tcPr>
+            <w:tcW w:w="3328" w:type="dxa"/>
+          </w:tcPr>
+          <w:p/>
+        </w:tc>
+      </w:tr>
+      <w:tr>
+        <w:trPr>
+          <w:trHeight w:val="296"/>
+        </w:trPr>
+        <w:tc>
+          <w:tcPr>
+            <w:tcW w:w="2505" w:type="dxa"/>
+          </w:tcPr>
+          <w:p>
+            <w:r>
+              <w:t>EspejoLateral</w:t>
+            </w:r>
+          </w:p>
+        </w:tc>
+        <w:tc>
+          <w:tcPr>
+            <w:tcW w:w="2445" w:type="dxa"/>
+          </w:tcPr>
+          <w:p>
+            <w:r>
+              <w:t>Varchar (1)</w:t>
+            </w:r>
+          </w:p>
+        </w:tc>
+        <w:tc>
+          <w:tcPr>
+            <w:tcW w:w="2512" w:type="dxa"/>
+          </w:tcPr>
+          <w:p/>
+        </w:tc>
+        <w:tc>
+          <w:tcPr>
+            <w:tcW w:w="3328" w:type="dxa"/>
+          </w:tcPr>
+          <w:p/>
+        </w:tc>
+      </w:tr>
+      <w:tr>
+        <w:trPr>
+          <w:trHeight w:val="296"/>
+        </w:trPr>
+        <w:tc>
+          <w:tcPr>
+            <w:tcW w:w="2505" w:type="dxa"/>
+          </w:tcPr>
+          <w:p>
+            <w:r>
+              <w:t>TaponAceite</w:t>
+            </w:r>
+          </w:p>
+        </w:tc>
+        <w:tc>
+          <w:tcPr>
+            <w:tcW w:w="2445" w:type="dxa"/>
+          </w:tcPr>
+          <w:p>
+            <w:r>
+              <w:t>Varchar (1)</w:t>
+            </w:r>
+          </w:p>
+        </w:tc>
+        <w:tc>
+          <w:tcPr>
+            <w:tcW w:w="2512" w:type="dxa"/>
+          </w:tcPr>
+          <w:p/>
+        </w:tc>
+        <w:tc>
+          <w:tcPr>
+            <w:tcW w:w="3328" w:type="dxa"/>
+          </w:tcPr>
+          <w:p/>
+        </w:tc>
+      </w:tr>
+      <w:tr>
+        <w:trPr>
+          <w:trHeight w:val="296"/>
+        </w:trPr>
+        <w:tc>
+          <w:tcPr>
+            <w:tcW w:w="2505" w:type="dxa"/>
+          </w:tcPr>
+          <w:p>
+            <w:r>
+              <w:t>TaponGasolina</w:t>
+            </w:r>
+          </w:p>
+        </w:tc>
+        <w:tc>
+          <w:tcPr>
+            <w:tcW w:w="2445" w:type="dxa"/>
+          </w:tcPr>
+          <w:p>
+            <w:r>
+              <w:t>Varchar (1)</w:t>
+            </w:r>
+          </w:p>
+        </w:tc>
+        <w:tc>
+          <w:tcPr>
+            <w:tcW w:w="2512" w:type="dxa"/>
+          </w:tcPr>
+          <w:p/>
+        </w:tc>
+        <w:tc>
+          <w:tcPr>
+            <w:tcW w:w="3328" w:type="dxa"/>
+          </w:tcPr>
+          <w:p/>
+        </w:tc>
+      </w:tr>
+      <w:tr>
+        <w:trPr>
+          <w:trHeight w:val="296"/>
+        </w:trPr>
+        <w:tc>
+          <w:tcPr>
+            <w:tcW w:w="2505" w:type="dxa"/>
+          </w:tcPr>
+          <w:p>
+            <w:r>
+              <w:t>TaponRines</w:t>
+            </w:r>
+          </w:p>
+        </w:tc>
+        <w:tc>
+          <w:tcPr>
+            <w:tcW w:w="2445" w:type="dxa"/>
+          </w:tcPr>
+          <w:p>
+            <w:r>
+              <w:t>Varchar (1)</w:t>
+            </w:r>
+          </w:p>
+        </w:tc>
+        <w:tc>
+          <w:tcPr>
+            <w:tcW w:w="2512" w:type="dxa"/>
+          </w:tcPr>
+          <w:p/>
+        </w:tc>
+        <w:tc>
+          <w:tcPr>
+            <w:tcW w:w="3328" w:type="dxa"/>
+          </w:tcPr>
+          <w:p/>
+        </w:tc>
+      </w:tr>
+      <w:tr>
+        <w:trPr>
+          <w:trHeight w:val="296"/>
+        </w:trPr>
+        <w:tc>
+          <w:tcPr>
+            <w:tcW w:w="2505" w:type="dxa"/>
+          </w:tcPr>
+          <w:p>
+            <w:r>
+              <w:t>Defensas</w:t>
+            </w:r>
+          </w:p>
+        </w:tc>
+        <w:tc>
+          <w:tcPr>
+            <w:tcW w:w="2445" w:type="dxa"/>
+          </w:tcPr>
+          <w:p>
+            <w:r>
+              <w:t>Varchar (1)</w:t>
+            </w:r>
+          </w:p>
+        </w:tc>
+        <w:tc>
+          <w:tcPr>
+            <w:tcW w:w="2512" w:type="dxa"/>
+          </w:tcPr>
+          <w:p/>
+        </w:tc>
+        <w:tc>
+          <w:tcPr>
+            <w:tcW w:w="3328" w:type="dxa"/>
+          </w:tcPr>
+          <w:p/>
+        </w:tc>
+      </w:tr>
+      <w:tr>
+        <w:trPr>
+          <w:trHeight w:val="296"/>
+        </w:trPr>
+        <w:tc>
+          <w:tcPr>
+            <w:tcW w:w="2505" w:type="dxa"/>
+          </w:tcPr>
+          <w:p>
+            <w:r>
+              <w:t>Salpicaderas</w:t>
+            </w:r>
+          </w:p>
+        </w:tc>
+        <w:tc>
+          <w:tcPr>
+            <w:tcW w:w="2445" w:type="dxa"/>
+          </w:tcPr>
+          <w:p>
+            <w:r>
+              <w:t>Varchar (1)</w:t>
+            </w:r>
+          </w:p>
+        </w:tc>
+        <w:tc>
+          <w:tcPr>
+            <w:tcW w:w="2512" w:type="dxa"/>
+          </w:tcPr>
+          <w:p/>
+        </w:tc>
+        <w:tc>
+          <w:tcPr>
+            <w:tcW w:w="3328" w:type="dxa"/>
+          </w:tcPr>
+          <w:p/>
+        </w:tc>
+      </w:tr>
+      <w:tr>
+        <w:trPr>
+          <w:trHeight w:val="296"/>
+        </w:trPr>
+        <w:tc>
+          <w:tcPr>
+            <w:tcW w:w="2505" w:type="dxa"/>
+          </w:tcPr>
+          <w:p>
+            <w:r>
+              <w:t>Cofre</w:t>
+            </w:r>
+          </w:p>
+        </w:tc>
+        <w:tc>
+          <w:tcPr>
+            <w:tcW w:w="2445" w:type="dxa"/>
+          </w:tcPr>
+          <w:p>
+            <w:r>
+              <w:t>Varchar (1)</w:t>
+            </w:r>
+          </w:p>
+        </w:tc>
+        <w:tc>
+          <w:tcPr>
+            <w:tcW w:w="2512" w:type="dxa"/>
+          </w:tcPr>
+          <w:p/>
+        </w:tc>
+        <w:tc>
+          <w:tcPr>
+            <w:tcW w:w="3328" w:type="dxa"/>
+          </w:tcPr>
+          <w:p/>
+        </w:tc>
+      </w:tr>
+      <w:tr>
+        <w:trPr>
+          <w:trHeight w:val="296"/>
+        </w:trPr>
+        <w:tc>
+          <w:tcPr>
+            <w:tcW w:w="2505" w:type="dxa"/>
+          </w:tcPr>
+          <w:p>
+            <w:r>
+              <w:t>Toldo</w:t>
+            </w:r>
+          </w:p>
+        </w:tc>
+        <w:tc>
+          <w:tcPr>
+            <w:tcW w:w="2445" w:type="dxa"/>
+          </w:tcPr>
+          <w:p>
+            <w:r>
+              <w:t>Varchar (1)</w:t>
+            </w:r>
+          </w:p>
+        </w:tc>
+        <w:tc>
+          <w:tcPr>
+            <w:tcW w:w="2512" w:type="dxa"/>
+          </w:tcPr>
+          <w:p/>
+        </w:tc>
+        <w:tc>
+          <w:tcPr>
+            <w:tcW w:w="3328" w:type="dxa"/>
+          </w:tcPr>
+          <w:p/>
+        </w:tc>
+      </w:tr>
+      <w:tr>
+        <w:trPr>
+          <w:trHeight w:val="296"/>
+        </w:trPr>
+        <w:tc>
+          <w:tcPr>
+            <w:tcW w:w="2505" w:type="dxa"/>
+          </w:tcPr>
+          <w:p>
+            <w:r>
+              <w:t xml:space="preserve">Cajuela </w:t>
+            </w:r>
+          </w:p>
+        </w:tc>
+        <w:tc>
+          <w:tcPr>
+            <w:tcW w:w="2445" w:type="dxa"/>
+          </w:tcPr>
+          <w:p>
+            <w:r>
+              <w:t>Varchar (1)</w:t>
+            </w:r>
+          </w:p>
+        </w:tc>
+        <w:tc>
+          <w:tcPr>
+            <w:tcW w:w="2512" w:type="dxa"/>
+          </w:tcPr>
+          <w:p/>
+        </w:tc>
+        <w:tc>
+          <w:tcPr>
+            <w:tcW w:w="3328" w:type="dxa"/>
+          </w:tcPr>
+          <w:p/>
+        </w:tc>
+      </w:tr>
+      <w:tr>
+        <w:trPr>
+          <w:trHeight w:val="296"/>
+        </w:trPr>
+        <w:tc>
+          <w:tcPr>
+            <w:tcW w:w="2505" w:type="dxa"/>
+          </w:tcPr>
+          <w:p>
+            <w:r>
+              <w:t>Gato</w:t>
+            </w:r>
+          </w:p>
+        </w:tc>
+        <w:tc>
+          <w:tcPr>
+            <w:tcW w:w="2445" w:type="dxa"/>
+          </w:tcPr>
+          <w:p>
+            <w:r>
+              <w:t>Varchar (1)</w:t>
+            </w:r>
+          </w:p>
+        </w:tc>
+        <w:tc>
+          <w:tcPr>
+            <w:tcW w:w="2512" w:type="dxa"/>
+          </w:tcPr>
+          <w:p/>
+        </w:tc>
+        <w:tc>
+          <w:tcPr>
+            <w:tcW w:w="3328" w:type="dxa"/>
+          </w:tcPr>
+          <w:p/>
+        </w:tc>
+      </w:tr>
+      <w:tr>
+        <w:trPr>
+          <w:trHeight w:val="296"/>
+        </w:trPr>
+        <w:tc>
+          <w:tcPr>
+            <w:tcW w:w="2505" w:type="dxa"/>
+          </w:tcPr>
+          <w:p>
+            <w:r>
+              <w:t>ManeralGato</w:t>
+            </w:r>
+          </w:p>
+        </w:tc>
+        <w:tc>
+          <w:tcPr>
+            <w:tcW w:w="2445" w:type="dxa"/>
+          </w:tcPr>
+          <w:p>
+            <w:r>
+              <w:t>Varchar (1)</w:t>
+            </w:r>
+          </w:p>
+        </w:tc>
+        <w:tc>
+          <w:tcPr>
+            <w:tcW w:w="2512" w:type="dxa"/>
+          </w:tcPr>
+          <w:p/>
+        </w:tc>
+        <w:tc>
+          <w:tcPr>
+            <w:tcW w:w="3328" w:type="dxa"/>
+          </w:tcPr>
+          <w:p/>
+        </w:tc>
+      </w:tr>
+      <w:tr>
+        <w:trPr>
+          <w:trHeight w:val="296"/>
+        </w:trPr>
+        <w:tc>
+          <w:tcPr>
+            <w:tcW w:w="2505" w:type="dxa"/>
+          </w:tcPr>
+          <w:p>
+            <w:r>
+              <w:t>Extintor</w:t>
+            </w:r>
+          </w:p>
+        </w:tc>
+        <w:tc>
+          <w:tcPr>
+            <w:tcW w:w="2445" w:type="dxa"/>
+          </w:tcPr>
+          <w:p>
+            <w:r>
+              <w:t>Varchar (1)</w:t>
+            </w:r>
+          </w:p>
+        </w:tc>
+        <w:tc>
+          <w:tcPr>
+            <w:tcW w:w="2512" w:type="dxa"/>
+          </w:tcPr>
+          <w:p/>
+        </w:tc>
+        <w:tc>
+          <w:tcPr>
+            <w:tcW w:w="3328" w:type="dxa"/>
+          </w:tcPr>
+          <w:p/>
+        </w:tc>
+      </w:tr>
+      <w:tr>
+        <w:trPr>
+          <w:trHeight w:val="296"/>
+        </w:trPr>
+        <w:tc>
+          <w:tcPr>
+            <w:tcW w:w="2505" w:type="dxa"/>
+          </w:tcPr>
+          <w:p>
+            <w:r>
+              <w:t>LlaveBujias</w:t>
+            </w:r>
+          </w:p>
+        </w:tc>
+        <w:tc>
+          <w:tcPr>
+            <w:tcW w:w="2445" w:type="dxa"/>
+          </w:tcPr>
+          <w:p>
+            <w:r>
+              <w:t>Varchar (1)</w:t>
+            </w:r>
+          </w:p>
+        </w:tc>
+        <w:tc>
+          <w:tcPr>
+            <w:tcW w:w="2512" w:type="dxa"/>
+          </w:tcPr>
+          <w:p/>
+        </w:tc>
+        <w:tc>
+          <w:tcPr>
+            <w:tcW w:w="3328" w:type="dxa"/>
+          </w:tcPr>
+          <w:p/>
+        </w:tc>
+      </w:tr>
+      <w:tr>
+        <w:trPr>
+          <w:trHeight w:val="296"/>
+        </w:trPr>
+        <w:tc>
+          <w:tcPr>
+            <w:tcW w:w="2505" w:type="dxa"/>
+          </w:tcPr>
+          <w:p>
+            <w:r>
+              <w:t>LlaveRuedas</w:t>
+            </w:r>
+          </w:p>
+        </w:tc>
+        <w:tc>
+          <w:tcPr>
+            <w:tcW w:w="2445" w:type="dxa"/>
+          </w:tcPr>
+          <w:p>
+            <w:r>
+              <w:t>Varchar (1)</w:t>
+            </w:r>
+          </w:p>
+        </w:tc>
+        <w:tc>
+          <w:tcPr>
+            <w:tcW w:w="2512" w:type="dxa"/>
+          </w:tcPr>
+          <w:p/>
+        </w:tc>
+        <w:tc>
+          <w:tcPr>
+            <w:tcW w:w="3328" w:type="dxa"/>
+          </w:tcPr>
+          <w:p/>
+        </w:tc>
+      </w:tr>
+      <w:tr>
+        <w:trPr>
+          <w:trHeight w:val="296"/>
+        </w:trPr>
+        <w:tc>
+          <w:tcPr>
+            <w:tcW w:w="2505" w:type="dxa"/>
+          </w:tcPr>
+          <w:p>
+            <w:r>
+              <w:t>LlantaRefaccin</w:t>
+            </w:r>
+          </w:p>
+        </w:tc>
+        <w:tc>
+          <w:tcPr>
+            <w:tcW w:w="2445" w:type="dxa"/>
+          </w:tcPr>
+          <w:p>
+            <w:r>
+              <w:t>Varchar (1)</w:t>
+            </w:r>
+          </w:p>
+        </w:tc>
+        <w:tc>
+          <w:tcPr>
+            <w:tcW w:w="2512" w:type="dxa"/>
+          </w:tcPr>
+          <w:p/>
+        </w:tc>
+        <w:tc>
+          <w:tcPr>
+            <w:tcW w:w="3328" w:type="dxa"/>
+          </w:tcPr>
+          <w:p/>
+        </w:tc>
+      </w:tr>
+      <w:tr>
+        <w:trPr>
+          <w:trHeight w:val="296"/>
+        </w:trPr>
+        <w:tc>
+          <w:tcPr>
+            <w:tcW w:w="2505" w:type="dxa"/>
+          </w:tcPr>
+          <w:p>
+            <w:r>
+              <w:t>DesarmadoresPlano</w:t>
+            </w:r>
+          </w:p>
+        </w:tc>
+        <w:tc>
+          <w:tcPr>
+            <w:tcW w:w="2445" w:type="dxa"/>
+          </w:tcPr>
+          <w:p>
+            <w:r>
+              <w:t>Varchar (1)</w:t>
+            </w:r>
+          </w:p>
+        </w:tc>
+        <w:tc>
+          <w:tcPr>
+            <w:tcW w:w="2512" w:type="dxa"/>
+          </w:tcPr>
+          <w:p/>
+        </w:tc>
+        <w:tc>
+          <w:tcPr>
+            <w:tcW w:w="3328" w:type="dxa"/>
+          </w:tcPr>
+          <w:p/>
+        </w:tc>
+      </w:tr>
+      <w:tr>
+        <w:trPr>
+          <w:trHeight w:val="296"/>
+        </w:trPr>
+        <w:tc>
+          <w:tcPr>
+            <w:tcW w:w="2505" w:type="dxa"/>
+          </w:tcPr>
+          <w:p>
+            <w:r>
+              <w:t>DesarmadoresCruz</w:t>
+            </w:r>
+          </w:p>
+        </w:tc>
+        <w:tc>
+          <w:tcPr>
+            <w:tcW w:w="2445" w:type="dxa"/>
+          </w:tcPr>
+          <w:p>
+            <w:r>
+              <w:t>Varchar (1)</w:t>
+            </w:r>
+          </w:p>
+        </w:tc>
+        <w:tc>
+          <w:tcPr>
+            <w:tcW w:w="2512" w:type="dxa"/>
+          </w:tcPr>
+          <w:p/>
+        </w:tc>
+        <w:tc>
+          <w:tcPr>
+            <w:tcW w:w="3328" w:type="dxa"/>
+          </w:tcPr>
+          <w:p/>
+        </w:tc>
+      </w:tr>
+      <w:tr>
+        <w:trPr>
+          <w:trHeight w:val="296"/>
+        </w:trPr>
+        <w:tc>
+          <w:tcPr>
+            <w:tcW w:w="2505" w:type="dxa"/>
+          </w:tcPr>
+          <w:p>
+            <w:r>
+              <w:t>Pinzas</w:t>
+            </w:r>
+          </w:p>
+        </w:tc>
+        <w:tc>
+          <w:tcPr>
+            <w:tcW w:w="2445" w:type="dxa"/>
+          </w:tcPr>
+          <w:p>
+            <w:r>
+              <w:t>Varchar (1)</w:t>
+            </w:r>
+          </w:p>
+        </w:tc>
+        <w:tc>
+          <w:tcPr>
+            <w:tcW w:w="2512" w:type="dxa"/>
+          </w:tcPr>
+          <w:p/>
+        </w:tc>
+        <w:tc>
+          <w:tcPr>
+            <w:tcW w:w="3328" w:type="dxa"/>
+          </w:tcPr>
+          <w:p/>
+        </w:tc>
+      </w:tr>
+      <w:tr>
+        <w:trPr>
+          <w:trHeight w:val="296"/>
+        </w:trPr>
+        <w:tc>
+          <w:tcPr>
+            <w:tcW w:w="2505" w:type="dxa"/>
+          </w:tcPr>
+          <w:p>
+            <w:r>
+              <w:t>CablePasaCorriente</w:t>
+            </w:r>
+          </w:p>
+        </w:tc>
+        <w:tc>
+          <w:tcPr>
+            <w:tcW w:w="2445" w:type="dxa"/>
+          </w:tcPr>
+          <w:p>
+            <w:r>
+              <w:t>Varchar (1)</w:t>
+            </w:r>
+          </w:p>
+        </w:tc>
+        <w:tc>
+          <w:tcPr>
+            <w:tcW w:w="2512" w:type="dxa"/>
+          </w:tcPr>
+          <w:p/>
+        </w:tc>
+        <w:tc>
+          <w:tcPr>
+            <w:tcW w:w="3328" w:type="dxa"/>
+          </w:tcPr>
+          <w:p/>
+        </w:tc>
+      </w:tr>
+      <w:tr>
+        <w:trPr>
+          <w:trHeight w:val="296"/>
+        </w:trPr>
+        <w:tc>
+          <w:tcPr>
+            <w:tcW w:w="2505" w:type="dxa"/>
+          </w:tcPr>
+          <w:p>
+            <w:r>
+              <w:t>TrinagulosSeguridad</w:t>
+            </w:r>
+          </w:p>
+        </w:tc>
+        <w:tc>
+          <w:tcPr>
+            <w:tcW w:w="2445" w:type="dxa"/>
+          </w:tcPr>
+          <w:p>
+            <w:r>
+              <w:t>Varchar (1)</w:t>
+            </w:r>
+          </w:p>
+        </w:tc>
+        <w:tc>
+          <w:tcPr>
+            <w:tcW w:w="2512" w:type="dxa"/>
+          </w:tcPr>
+          <w:p/>
+        </w:tc>
+        <w:tc>
+          <w:tcPr>
+            <w:tcW w:w="3328" w:type="dxa"/>
+          </w:tcPr>
+          <w:p/>
+        </w:tc>
+      </w:tr>
+      <w:tr>
+        <w:trPr>
+          <w:trHeight w:val="296"/>
+        </w:trPr>
+        <w:tc>
+          <w:tcPr>
+            <w:tcW w:w="2505" w:type="dxa"/>
+          </w:tcPr>
+          <w:p>
+            <w:r>
+              <w:t>VarillaAseite</w:t>
+            </w:r>
+          </w:p>
+        </w:tc>
+        <w:tc>
+          <w:tcPr>
+            <w:tcW w:w="2445" w:type="dxa"/>
+          </w:tcPr>
+          <w:p>
+            <w:r>
+              <w:t>Varchar (1)</w:t>
+            </w:r>
+          </w:p>
+        </w:tc>
+        <w:tc>
+          <w:tcPr>
+            <w:tcW w:w="2512" w:type="dxa"/>
+          </w:tcPr>
+          <w:p/>
+        </w:tc>
+        <w:tc>
+          <w:tcPr>
+            <w:tcW w:w="3328" w:type="dxa"/>
+          </w:tcPr>
+          <w:p/>
+        </w:tc>
+      </w:tr>
+      <w:tr>
+        <w:trPr>
+          <w:trHeight w:val="296"/>
+        </w:trPr>
+        <w:tc>
+          <w:tcPr>
+            <w:tcW w:w="2505" w:type="dxa"/>
+          </w:tcPr>
+          <w:p>
+            <w:r>
+              <w:t>DepositoAnticongelante</w:t>
+            </w:r>
+          </w:p>
+        </w:tc>
+        <w:tc>
+          <w:tcPr>
+            <w:tcW w:w="2445" w:type="dxa"/>
+          </w:tcPr>
+          <w:p>
+            <w:r>
+              <w:t>Varchar (1)</w:t>
+            </w:r>
+          </w:p>
+        </w:tc>
+        <w:tc>
+          <w:tcPr>
+            <w:tcW w:w="2512" w:type="dxa"/>
+          </w:tcPr>
+          <w:p/>
+        </w:tc>
+        <w:tc>
+          <w:tcPr>
+            <w:tcW w:w="3328" w:type="dxa"/>
+          </w:tcPr>
+          <w:p/>
+        </w:tc>
+      </w:tr>
+      <w:tr>
+        <w:trPr>
+          <w:trHeight w:val="296"/>
+        </w:trPr>
+        <w:tc>
+          <w:tcPr>
+            <w:tcW w:w="2505" w:type="dxa"/>
+          </w:tcPr>
+          <w:p>
+            <w:r>
+              <w:t>DepositoFrenos</w:t>
+            </w:r>
+          </w:p>
+        </w:tc>
+        <w:tc>
+          <w:tcPr>
+            <w:tcW w:w="2445" w:type="dxa"/>
+          </w:tcPr>
+          <w:p>
+            <w:r>
+              <w:t>Varchar (1)</w:t>
+            </w:r>
+          </w:p>
+        </w:tc>
+        <w:tc>
+          <w:tcPr>
+            <w:tcW w:w="2512" w:type="dxa"/>
+          </w:tcPr>
+          <w:p/>
+        </w:tc>
+        <w:tc>
+          <w:tcPr>
+            <w:tcW w:w="3328" w:type="dxa"/>
+          </w:tcPr>
+          <w:p/>
+        </w:tc>
+      </w:tr>
+      <w:tr>
+        <w:trPr>
+          <w:trHeight w:val="296"/>
+        </w:trPr>
+        <w:tc>
+          <w:tcPr>
+            <w:tcW w:w="2505" w:type="dxa"/>
+          </w:tcPr>
+          <w:p>
+            <w:r>
+              <w:t>Baterias</w:t>
+            </w:r>
+          </w:p>
+        </w:tc>
+        <w:tc>
+          <w:tcPr>
+            <w:tcW w:w="2445" w:type="dxa"/>
+          </w:tcPr>
+          <w:p>
+            <w:r>
+              <w:t>Varchar (1)</w:t>
+            </w:r>
+          </w:p>
+        </w:tc>
+        <w:tc>
+          <w:tcPr>
+            <w:tcW w:w="2512" w:type="dxa"/>
+          </w:tcPr>
+          <w:p/>
+        </w:tc>
+        <w:tc>
+          <w:tcPr>
+            <w:tcW w:w="3328" w:type="dxa"/>
+          </w:tcPr>
+          <w:p/>
+        </w:tc>
+      </w:tr>
+      <w:tr>
+        <w:trPr>
+          <w:trHeight w:val="296"/>
+        </w:trPr>
+        <w:tc>
+          <w:tcPr>
+            <w:tcW w:w="2505" w:type="dxa"/>
+          </w:tcPr>
+          <w:p>
+            <w:r>
+              <w:t>PolizaSeguro</w:t>
+            </w:r>
+          </w:p>
+        </w:tc>
+        <w:tc>
+          <w:tcPr>
+            <w:tcW w:w="2445" w:type="dxa"/>
+          </w:tcPr>
+          <w:p>
+            <w:r>
+              <w:t>Varchar (1)</w:t>
+            </w:r>
+          </w:p>
+        </w:tc>
+        <w:tc>
+          <w:tcPr>
+            <w:tcW w:w="2512" w:type="dxa"/>
+          </w:tcPr>
+          <w:p/>
+        </w:tc>
+        <w:tc>
+          <w:tcPr>
+            <w:tcW w:w="3328" w:type="dxa"/>
+          </w:tcPr>
+          <w:p/>
+        </w:tc>
+      </w:tr>
+      <w:tr>
+        <w:trPr>
+          <w:trHeight w:val="296"/>
+        </w:trPr>
+        <w:tc>
+          <w:tcPr>
+            <w:tcW w:w="2505" w:type="dxa"/>
+          </w:tcPr>
+          <w:p>
+            <w:r>
+              <w:t>ManualUso</w:t>
+            </w:r>
+          </w:p>
+        </w:tc>
+        <w:tc>
+          <w:tcPr>
+            <w:tcW w:w="2445" w:type="dxa"/>
+          </w:tcPr>
+          <w:p>
+            <w:r>
+              <w:t>Varchar (1)</w:t>
+            </w:r>
+          </w:p>
+        </w:tc>
+        <w:tc>
+          <w:tcPr>
+            <w:tcW w:w="2512" w:type="dxa"/>
+          </w:tcPr>
+          <w:p/>
+        </w:tc>
+        <w:tc>
+          <w:tcPr>
+            <w:tcW w:w="3328" w:type="dxa"/>
+          </w:tcPr>
+          <w:p/>
+        </w:tc>
+      </w:tr>
+      <w:tr>
+        <w:trPr>
+          <w:trHeight w:val="296"/>
+        </w:trPr>
+        <w:tc>
+          <w:tcPr>
+            <w:tcW w:w="2505" w:type="dxa"/>
+          </w:tcPr>
+          <w:p>
+            <w:r>
+              <w:t>TarjetaCirculacion</w:t>
+            </w:r>
+          </w:p>
+        </w:tc>
+        <w:tc>
+          <w:tcPr>
+            <w:tcW w:w="2445" w:type="dxa"/>
+          </w:tcPr>
+          <w:p>
+            <w:r>
+              <w:t>Varchar (1)</w:t>
+            </w:r>
+          </w:p>
+        </w:tc>
+        <w:tc>
+          <w:tcPr>
+            <w:tcW w:w="2512" w:type="dxa"/>
+          </w:tcPr>
+          <w:p/>
+        </w:tc>
+        <w:tc>
+          <w:tcPr>
+            <w:tcW w:w="3328" w:type="dxa"/>
+          </w:tcPr>
+          <w:p/>
+        </w:tc>
+      </w:tr>
+      <w:tr>
+        <w:trPr>
+          <w:trHeight w:val="296"/>
+        </w:trPr>
+        <w:tc>
+          <w:tcPr>
+            <w:tcW w:w="2505" w:type="dxa"/>
+          </w:tcPr>
+          <w:p>
+            <w:r>
+              <w:t>VerificacionVehicular</w:t>
+            </w:r>
+          </w:p>
+        </w:tc>
+        <w:tc>
+          <w:tcPr>
+            <w:tcW w:w="2445" w:type="dxa"/>
+          </w:tcPr>
+          <w:p>
+            <w:r>
+              <w:t>Varchar (1)</w:t>
+            </w:r>
+          </w:p>
+        </w:tc>
+        <w:tc>
+          <w:tcPr>
+            <w:tcW w:w="2512" w:type="dxa"/>
+          </w:tcPr>
+          <w:p/>
+        </w:tc>
+        <w:tc>
+          <w:tcPr>
+            <w:tcW w:w="3328" w:type="dxa"/>
+          </w:tcPr>
+          <w:p/>
+        </w:tc>
+      </w:tr>
+    </w:tbl>
     <w:p/>
+    <w:p>
+      <w:r>
+        <w:t>Nota : No contiene</w:t>
+      </w:r>
+      <w:r>
+        <w:t xml:space="preserve"> ningún registro actualmente y sin una restricción</w:t>
+      </w:r>
+    </w:p>
+    <w:p>
+      <w:pPr>
+        <w:pStyle w:val="Ttulo1"/>
+      </w:pPr>
+      <w:bookmarkStart w:id="7" w:name="_Toc44595568"/>
+      <w:r>
+        <w:t>tMunicipios</w:t>
+      </w:r>
+      <w:bookmarkEnd w:id="7"/>
+    </w:p>
     <w:p/>
+    <w:p>
+      <w:pPr>
+        <w:pStyle w:val="Ttulo2"/>
+      </w:pPr>
+      <w:bookmarkStart w:id="8" w:name="_Toc44595569"/>
+      <w:r>
+        <w:t>Descripción</w:t>
+      </w:r>
+      <w:bookmarkEnd w:id="8"/>
+      <w:r>
+        <w:t xml:space="preserve"> </w:t>
+      </w:r>
+    </w:p>
+    <w:p>
+      <w:r>
+        <w:t>Esta tabla guarda registro 2317 municipios y 32 estados actualmente, contiene 2457 registros en total</w:t>
+      </w:r>
+    </w:p>
+    <w:tbl>
+      <w:tblPr>
+        <w:tblStyle w:val="Tablaconcuadrcula"/>
+        <w:tblW w:w="0" w:type="auto"/>
+        <w:tblLook w:val="04A0" w:firstRow="1" w:lastRow="0" w:firstColumn="1" w:lastColumn="0" w:noHBand="0" w:noVBand="1"/>
+      </w:tblPr>
+      <w:tblGrid>
+        <w:gridCol w:w="2660"/>
+        <w:gridCol w:w="2660"/>
+        <w:gridCol w:w="2660"/>
+        <w:gridCol w:w="2660"/>
+      </w:tblGrid>
+      <w:tr>
+        <w:trPr>
+          <w:trHeight w:val="611"/>
+        </w:trPr>
+        <w:tc>
+          <w:tcPr>
+            <w:tcW w:w="2660" w:type="dxa"/>
+          </w:tcPr>
+          <w:p>
+            <w:r>
+              <w:t>Campo</w:t>
+            </w:r>
+          </w:p>
+        </w:tc>
+        <w:tc>
+          <w:tcPr>
+            <w:tcW w:w="2660" w:type="dxa"/>
+          </w:tcPr>
+          <w:p>
+            <w:r>
+              <w:t>Tipo dato</w:t>
+            </w:r>
+          </w:p>
+        </w:tc>
+        <w:tc>
+          <w:tcPr>
+            <w:tcW w:w="2660" w:type="dxa"/>
+          </w:tcPr>
+          <w:p>
+            <w:r>
+              <w:t>Descripción</w:t>
+            </w:r>
+          </w:p>
+        </w:tc>
+        <w:tc>
+          <w:tcPr>
+            <w:tcW w:w="2660" w:type="dxa"/>
+          </w:tcPr>
+          <w:p>
+            <w:r>
+              <w:t>Tabla con la que se relaciona</w:t>
+            </w:r>
+          </w:p>
+        </w:tc>
+      </w:tr>
+      <w:tr>
+        <w:trPr>
+          <w:trHeight w:val="314"/>
+        </w:trPr>
+        <w:tc>
+          <w:tcPr>
+            <w:tcW w:w="2660" w:type="dxa"/>
+          </w:tcPr>
+          <w:p>
+            <w:r>
+              <w:t>I</w:t>
+            </w:r>
+            <w:r>
+              <w:t>d</w:t>
+            </w:r>
+            <w:r>
+              <w:t xml:space="preserve"> </w:t>
+            </w:r>
+          </w:p>
+        </w:tc>
+        <w:tc>
+          <w:tcPr>
+            <w:tcW w:w="2660" w:type="dxa"/>
+          </w:tcPr>
+          <w:p>
+            <w:r>
+              <w:t>int</w:t>
+            </w:r>
+          </w:p>
+        </w:tc>
+        <w:tc>
+          <w:tcPr>
+            <w:tcW w:w="2660" w:type="dxa"/>
+          </w:tcPr>
+          <w:p>
+            <w:r>
+              <w:t>Es la llave primaria</w:t>
+            </w:r>
+          </w:p>
+        </w:tc>
+        <w:tc>
+          <w:tcPr>
+            <w:tcW w:w="2660" w:type="dxa"/>
+          </w:tcPr>
+          <w:p>
+            <w:r>
+              <w:t>tProveedores, tEmpleados, tClientes, tDirecciones</w:t>
+            </w:r>
+          </w:p>
+        </w:tc>
+      </w:tr>
+      <w:tr>
+        <w:trPr>
+          <w:trHeight w:val="296"/>
+        </w:trPr>
+        <w:tc>
+          <w:tcPr>
+            <w:tcW w:w="2660" w:type="dxa"/>
+          </w:tcPr>
+          <w:p>
+            <w:r>
+              <w:t xml:space="preserve">Id  </w:t>
+            </w:r>
+          </w:p>
+        </w:tc>
+        <w:tc>
+          <w:tcPr>
+            <w:tcW w:w="2660" w:type="dxa"/>
+          </w:tcPr>
+          <w:p>
+            <w:r>
+              <w:t xml:space="preserve">Tinyint </w:t>
+            </w:r>
+          </w:p>
+        </w:tc>
+        <w:tc>
+          <w:tcPr>
+            <w:tcW w:w="2660" w:type="dxa"/>
+          </w:tcPr>
+          <w:p>
+            <w:r>
+              <w:t>Id de la tabla tEstados</w:t>
+            </w:r>
+          </w:p>
+        </w:tc>
+        <w:tc>
+          <w:tcPr>
+            <w:tcW w:w="2660" w:type="dxa"/>
+          </w:tcPr>
+          <w:p/>
+        </w:tc>
+      </w:tr>
+      <w:tr>
+        <w:trPr>
+          <w:trHeight w:val="296"/>
+        </w:trPr>
+        <w:tc>
+          <w:tcPr>
+            <w:tcW w:w="2660" w:type="dxa"/>
+          </w:tcPr>
+          <w:p>
+            <w:r>
+              <w:t>Municipio</w:t>
+            </w:r>
+          </w:p>
+        </w:tc>
+        <w:tc>
+          <w:tcPr>
+            <w:tcW w:w="2660" w:type="dxa"/>
+          </w:tcPr>
+          <w:p>
+            <w:r>
+              <w:t>Varchar (150)</w:t>
+            </w:r>
+          </w:p>
+        </w:tc>
+        <w:tc>
+          <w:tcPr>
+            <w:tcW w:w="2660" w:type="dxa"/>
+          </w:tcPr>
+          <w:p>
+            <w:r>
+              <w:t>Nombre del municipio al que pertenece</w:t>
+            </w:r>
+          </w:p>
+        </w:tc>
+        <w:tc>
+          <w:tcPr>
+            <w:tcW w:w="2660" w:type="dxa"/>
+          </w:tcPr>
+          <w:p/>
+        </w:tc>
+      </w:tr>
+    </w:tbl>
     <w:p/>
+    <w:p>
+      <w:r>
+        <w:t xml:space="preserve">Nota : </w:t>
+      </w:r>
+      <w:r>
+        <w:t>S</w:t>
+      </w:r>
+      <w:r>
+        <w:t>in una restricción</w:t>
+      </w:r>
+    </w:p>
+    <w:p>
+      <w:pPr>
+        <w:pStyle w:val="Ttulo1"/>
+      </w:pPr>
+      <w:bookmarkStart w:id="9" w:name="_Toc44595570"/>
+      <w:r>
+        <w:t>tObjectoSilleta</w:t>
+      </w:r>
+      <w:bookmarkEnd w:id="9"/>
+      <w:r>
+        <w:tab/>
+      </w:r>
+    </w:p>
     <w:p/>
+    <w:p>
+      <w:pPr>
+        <w:pStyle w:val="Ttulo2"/>
+      </w:pPr>
+      <w:bookmarkStart w:id="10" w:name="_Toc44595571"/>
+      <w:r>
+        <w:t>Descripción</w:t>
+      </w:r>
+      <w:bookmarkEnd w:id="10"/>
+      <w:r>
+        <w:t xml:space="preserve"> </w:t>
+      </w:r>
+    </w:p>
+    <w:p>
+      <w:r>
+        <w:t>Esta tabla guarda el registro de los objectos de las silletas, enlazando el</w:t>
+      </w:r>
+      <w:r>
+        <w:t xml:space="preserve"> tamaño, location x y, IdSilleta enlazando a la tabla tSilleta y la tabla tProducto con el IdProducto</w:t>
+      </w:r>
+    </w:p>
+    <w:tbl>
+      <w:tblPr>
+        <w:tblStyle w:val="Tablaconcuadrcula"/>
+        <w:tblW w:w="0" w:type="auto"/>
+        <w:tblLook w:val="04A0" w:firstRow="1" w:lastRow="0" w:firstColumn="1" w:lastColumn="0" w:noHBand="0" w:noVBand="1"/>
+      </w:tblPr>
+      <w:tblGrid>
+        <w:gridCol w:w="2660"/>
+        <w:gridCol w:w="2660"/>
+        <w:gridCol w:w="2660"/>
+        <w:gridCol w:w="2660"/>
+      </w:tblGrid>
+      <w:tr>
+        <w:trPr>
+          <w:trHeight w:val="611"/>
+        </w:trPr>
+        <w:tc>
+          <w:tcPr>
+            <w:tcW w:w="2660" w:type="dxa"/>
+          </w:tcPr>
+          <w:p>
+            <w:r>
+              <w:t>Campo</w:t>
+            </w:r>
+          </w:p>
+        </w:tc>
+        <w:tc>
+          <w:tcPr>
+            <w:tcW w:w="2660" w:type="dxa"/>
+          </w:tcPr>
+          <w:p>
+            <w:r>
+              <w:t>Tipo dato</w:t>
+            </w:r>
+          </w:p>
+        </w:tc>
+        <w:tc>
+          <w:tcPr>
+            <w:tcW w:w="2660" w:type="dxa"/>
+          </w:tcPr>
+          <w:p>
+            <w:r>
+              <w:t>Descripción</w:t>
+            </w:r>
+          </w:p>
+        </w:tc>
+        <w:tc>
+          <w:tcPr>
+            <w:tcW w:w="2660" w:type="dxa"/>
+          </w:tcPr>
+          <w:p>
+            <w:r>
+              <w:t>Tabla con la que se relaciona</w:t>
+            </w:r>
+          </w:p>
+        </w:tc>
+      </w:tr>
+      <w:tr>
+        <w:trPr>
+          <w:trHeight w:val="314"/>
+        </w:trPr>
+        <w:tc>
+          <w:tcPr>
+            <w:tcW w:w="2660" w:type="dxa"/>
+          </w:tcPr>
+          <w:p>
+            <w:r>
+              <w:t xml:space="preserve">Id </w:t>
+            </w:r>
+          </w:p>
+        </w:tc>
+        <w:tc>
+          <w:tcPr>
+            <w:tcW w:w="2660" w:type="dxa"/>
+          </w:tcPr>
+          <w:p>
+            <w:r>
+              <w:t xml:space="preserve">Int </w:t>
+            </w:r>
+          </w:p>
+        </w:tc>
+        <w:tc>
+          <w:tcPr>
+            <w:tcW w:w="2660" w:type="dxa"/>
+          </w:tcPr>
+          <w:p>
+            <w:r>
+              <w:t>Es la llave primaria</w:t>
+            </w:r>
+          </w:p>
+        </w:tc>
+        <w:tc>
+          <w:tcPr>
+            <w:tcW w:w="2660" w:type="dxa"/>
+          </w:tcPr>
+          <w:p/>
+        </w:tc>
+      </w:tr>
+      <w:tr>
+        <w:trPr>
+          <w:trHeight w:val="314"/>
+        </w:trPr>
+        <w:tc>
+          <w:tcPr>
+            <w:tcW w:w="2660" w:type="dxa"/>
+          </w:tcPr>
+          <w:p>
+            <w:r>
+              <w:t>IdSilleta</w:t>
+            </w:r>
+          </w:p>
+        </w:tc>
+        <w:tc>
+          <w:tcPr>
+            <w:tcW w:w="2660" w:type="dxa"/>
+          </w:tcPr>
+          <w:p>
+            <w:r>
+              <w:t xml:space="preserve">Int </w:t>
+            </w:r>
+          </w:p>
+        </w:tc>
+        <w:tc>
+          <w:tcPr>
+            <w:tcW w:w="2660" w:type="dxa"/>
+          </w:tcPr>
+          <w:p>
+            <w:r>
+              <w:t>Id de la tabla tSilleta</w:t>
+            </w:r>
+          </w:p>
+        </w:tc>
+        <w:tc>
+          <w:tcPr>
+            <w:tcW w:w="2660" w:type="dxa"/>
+          </w:tcPr>
+          <w:p>
+            <w:r>
+              <w:t>Llave foránea de tSilleta</w:t>
+            </w:r>
+          </w:p>
+        </w:tc>
+      </w:tr>
+      <w:tr>
+        <w:trPr>
+          <w:trHeight w:val="314"/>
+        </w:trPr>
+        <w:tc>
+          <w:tcPr>
+            <w:tcW w:w="2660" w:type="dxa"/>
+          </w:tcPr>
+          <w:p>
+            <w:r>
+              <w:t>IdProducto</w:t>
+            </w:r>
+          </w:p>
+        </w:tc>
+        <w:tc>
+          <w:tcPr>
+            <w:tcW w:w="2660" w:type="dxa"/>
+          </w:tcPr>
+          <w:p>
+            <w:r>
+              <w:t>Varchar (50)</w:t>
+            </w:r>
+          </w:p>
+        </w:tc>
+        <w:tc>
+          <w:tcPr>
+            <w:tcW w:w="2660" w:type="dxa"/>
+          </w:tcPr>
+          <w:p>
+            <w:r>
+              <w:t>Id de la tabla tProducto</w:t>
+            </w:r>
+          </w:p>
+        </w:tc>
+        <w:tc>
+          <w:tcPr>
+            <w:tcW w:w="2660" w:type="dxa"/>
+          </w:tcPr>
+          <w:p>
+            <w:r>
+              <w:t>Llave foránea de tProducto</w:t>
+            </w:r>
+          </w:p>
+        </w:tc>
+      </w:tr>
+      <w:tr>
+        <w:trPr>
+          <w:trHeight w:val="296"/>
+        </w:trPr>
+        <w:tc>
+          <w:tcPr>
+            <w:tcW w:w="2660" w:type="dxa"/>
+          </w:tcPr>
+          <w:p>
+            <w:r>
+              <w:t>Tamaño</w:t>
+            </w:r>
+          </w:p>
+        </w:tc>
+        <w:tc>
+          <w:tcPr>
+            <w:tcW w:w="2660" w:type="dxa"/>
+          </w:tcPr>
+          <w:p>
+            <w:r>
+              <w:t xml:space="preserve">Tinyint </w:t>
+            </w:r>
+          </w:p>
+        </w:tc>
+        <w:tc>
+          <w:tcPr>
+            <w:tcW w:w="2660" w:type="dxa"/>
+          </w:tcPr>
+          <w:p>
+            <w:r>
+              <w:t>Dimensión del tamaño</w:t>
+            </w:r>
+          </w:p>
+        </w:tc>
+        <w:tc>
+          <w:tcPr>
+            <w:tcW w:w="2660" w:type="dxa"/>
+          </w:tcPr>
+          <w:p/>
+        </w:tc>
+      </w:tr>
+      <w:tr>
+        <w:trPr>
+          <w:trHeight w:val="296"/>
+        </w:trPr>
+        <w:tc>
+          <w:tcPr>
+            <w:tcW w:w="2660" w:type="dxa"/>
+          </w:tcPr>
+          <w:p>
+            <w:r>
+              <w:t>LocationX</w:t>
+            </w:r>
+          </w:p>
+        </w:tc>
+        <w:tc>
+          <w:tcPr>
+            <w:tcW w:w="2660" w:type="dxa"/>
+          </w:tcPr>
+          <w:p>
+            <w:r>
+              <w:t>smallint</w:t>
+            </w:r>
+          </w:p>
+        </w:tc>
+        <w:tc>
+          <w:tcPr>
+            <w:tcW w:w="2660" w:type="dxa"/>
+          </w:tcPr>
+          <w:p>
+            <w:r>
+              <w:t>Ubicación en el eje X</w:t>
+            </w:r>
+          </w:p>
+        </w:tc>
+        <w:tc>
+          <w:tcPr>
+            <w:tcW w:w="2660" w:type="dxa"/>
+          </w:tcPr>
+          <w:p/>
+        </w:tc>
+      </w:tr>
+      <w:tr>
+        <w:trPr>
+          <w:trHeight w:val="296"/>
+        </w:trPr>
+        <w:tc>
+          <w:tcPr>
+            <w:tcW w:w="2660" w:type="dxa"/>
+          </w:tcPr>
+          <w:p>
+            <w:r>
+              <w:t>LocationY</w:t>
+            </w:r>
+          </w:p>
+        </w:tc>
+        <w:tc>
+          <w:tcPr>
+            <w:tcW w:w="2660" w:type="dxa"/>
+          </w:tcPr>
+          <w:p>
+            <w:r>
+              <w:t>smallint</w:t>
+            </w:r>
+          </w:p>
+        </w:tc>
+        <w:tc>
+          <w:tcPr>
+            <w:tcW w:w="2660" w:type="dxa"/>
+          </w:tcPr>
+          <w:p>
+            <w:r>
+              <w:t>Ubicación en el eje y</w:t>
+            </w:r>
+          </w:p>
+        </w:tc>
+        <w:tc>
+          <w:tcPr>
+            <w:tcW w:w="2660" w:type="dxa"/>
+          </w:tcPr>
+          <w:p/>
+        </w:tc>
+      </w:tr>
+    </w:tbl>
     <w:p/>
+    <w:p>
+      <w:r>
+        <w:t>Nota : No contiene</w:t>
+      </w:r>
+      <w:r>
+        <w:t xml:space="preserve"> registros y sin </w:t>
+      </w:r>
+      <w:r>
+        <w:t>una restricción</w:t>
+      </w:r>
+    </w:p>
+    <w:p>
+      <w:pPr>
+        <w:pStyle w:val="Ttulo1"/>
+      </w:pPr>
+      <w:bookmarkStart w:id="11" w:name="_Toc44595572"/>
+      <w:r>
+        <w:t>t</w:t>
+      </w:r>
+      <w:r>
+        <w:t>OrdenesCompras</w:t>
+      </w:r>
+      <w:bookmarkEnd w:id="11"/>
+    </w:p>
     <w:p/>
+    <w:p>
+      <w:pPr>
+        <w:pStyle w:val="Ttulo2"/>
+      </w:pPr>
+      <w:bookmarkStart w:id="12" w:name="_Toc44595573"/>
+      <w:r>
+        <w:t>Descripción</w:t>
+      </w:r>
+      <w:bookmarkEnd w:id="12"/>
+      <w:r>
+        <w:t xml:space="preserve"> </w:t>
+      </w:r>
+    </w:p>
+    <w:p>
+      <w:r>
+        <w:t xml:space="preserve">Esta </w:t>
+      </w:r>
+      <w:r>
+        <w:t>tabla</w:t>
+      </w:r>
+      <w:r>
+        <w:t xml:space="preserve"> describe a detalle </w:t>
+      </w:r>
+      <w:r>
+        <w:t>las ordenes de compras realizadas</w:t>
+      </w:r>
+    </w:p>
+    <w:tbl>
+      <w:tblPr>
+        <w:tblStyle w:val="Tablaconcuadrcula"/>
+        <w:tblW w:w="0" w:type="auto"/>
+        <w:tblLook w:val="04A0" w:firstRow="1" w:lastRow="0" w:firstColumn="1" w:lastColumn="0" w:noHBand="0" w:noVBand="1"/>
+      </w:tblPr>
+      <w:tblGrid>
+        <w:gridCol w:w="2660"/>
+        <w:gridCol w:w="2660"/>
+        <w:gridCol w:w="2660"/>
+        <w:gridCol w:w="2660"/>
+      </w:tblGrid>
+      <w:tr>
+        <w:trPr>
+          <w:trHeight w:val="611"/>
+        </w:trPr>
+        <w:tc>
+          <w:tcPr>
+            <w:tcW w:w="2660" w:type="dxa"/>
+          </w:tcPr>
+          <w:p>
+            <w:r>
+              <w:t>Campo</w:t>
+            </w:r>
+          </w:p>
+        </w:tc>
+        <w:tc>
+          <w:tcPr>
+            <w:tcW w:w="2660" w:type="dxa"/>
+          </w:tcPr>
+          <w:p>
+            <w:r>
+              <w:t>Tipo dato</w:t>
+            </w:r>
+          </w:p>
+        </w:tc>
+        <w:tc>
+          <w:tcPr>
+            <w:tcW w:w="2660" w:type="dxa"/>
+          </w:tcPr>
+          <w:p>
+            <w:r>
+              <w:t>Descripción</w:t>
+            </w:r>
+          </w:p>
+        </w:tc>
+        <w:tc>
+          <w:tcPr>
+            <w:tcW w:w="2660" w:type="dxa"/>
+          </w:tcPr>
+          <w:p>
+            <w:r>
+              <w:t>Tabla con la que se relaciona</w:t>
+            </w:r>
+          </w:p>
+        </w:tc>
+      </w:tr>
+      <w:tr>
+        <w:trPr>
+          <w:trHeight w:val="314"/>
+        </w:trPr>
+        <w:tc>
+          <w:tcPr>
+            <w:tcW w:w="2660" w:type="dxa"/>
+          </w:tcPr>
+          <w:p>
+            <w:r>
+              <w:t>Id</w:t>
+            </w:r>
+          </w:p>
+        </w:tc>
+        <w:tc>
+          <w:tcPr>
+            <w:tcW w:w="2660" w:type="dxa"/>
+          </w:tcPr>
+          <w:p>
+            <w:r>
+              <w:t>int</w:t>
+            </w:r>
+          </w:p>
+        </w:tc>
+        <w:tc>
+          <w:tcPr>
+            <w:tcW w:w="2660" w:type="dxa"/>
+          </w:tcPr>
+          <w:p>
+            <w:r>
+              <w:t>Es la llave primaria</w:t>
+            </w:r>
+          </w:p>
+        </w:tc>
+        <w:tc>
+          <w:tcPr>
+            <w:tcW w:w="2660" w:type="dxa"/>
+          </w:tcPr>
+          <w:p>
+            <w:r>
+              <w:t>tOrdenesComprasDetalle, tMovimientos</w:t>
+            </w:r>
+          </w:p>
+        </w:tc>
+      </w:tr>
+      <w:tr>
+        <w:trPr>
+          <w:trHeight w:val="296"/>
+        </w:trPr>
+        <w:tc>
+          <w:tcPr>
+            <w:tcW w:w="2660" w:type="dxa"/>
+          </w:tcPr>
+          <w:p>
+            <w:r>
+              <w:t>IdProveedor</w:t>
+            </w:r>
+          </w:p>
+        </w:tc>
+        <w:tc>
+          <w:tcPr>
+            <w:tcW w:w="2660" w:type="dxa"/>
+          </w:tcPr>
+          <w:p>
+            <w:r>
+              <w:t>int</w:t>
+            </w:r>
+          </w:p>
+        </w:tc>
+        <w:tc>
+          <w:tcPr>
+            <w:tcW w:w="2660" w:type="dxa"/>
+          </w:tcPr>
+          <w:p>
+            <w:r>
+              <w:t>Id de la tabla tProveedores</w:t>
+            </w:r>
+          </w:p>
+        </w:tc>
+        <w:tc>
+          <w:tcPr>
+            <w:tcW w:w="2660" w:type="dxa"/>
+          </w:tcPr>
+          <w:p>
+            <w:r>
+              <w:t>Llave foránea de tProveedores</w:t>
+            </w:r>
+          </w:p>
+        </w:tc>
+      </w:tr>
+      <w:tr>
+        <w:trPr>
+          <w:trHeight w:val="296"/>
+        </w:trPr>
+        <w:tc>
+          <w:tcPr>
+            <w:tcW w:w="2660" w:type="dxa"/>
+          </w:tcPr>
+          <w:p>
+            <w:r>
+              <w:t>IdProyecto</w:t>
+            </w:r>
+          </w:p>
+        </w:tc>
+        <w:tc>
+          <w:tcPr>
+            <w:tcW w:w="2660" w:type="dxa"/>
+          </w:tcPr>
+          <w:p>
+            <w:r>
+              <w:t>int</w:t>
+            </w:r>
+          </w:p>
+        </w:tc>
+        <w:tc>
+          <w:tcPr>
+            <w:tcW w:w="2660" w:type="dxa"/>
+          </w:tcPr>
+          <w:p>
+            <w:r>
+              <w:t>Id de la tabla tProyectos</w:t>
+            </w:r>
+          </w:p>
+        </w:tc>
+        <w:tc>
+          <w:tcPr>
+            <w:tcW w:w="2660" w:type="dxa"/>
+          </w:tcPr>
+          <w:p>
+            <w:r>
+              <w:t>Llave foránea de tProyectos</w:t>
+            </w:r>
+          </w:p>
+        </w:tc>
+      </w:tr>
+      <w:tr>
+        <w:trPr>
+          <w:trHeight w:val="296"/>
+        </w:trPr>
+        <w:tc>
+          <w:tcPr>
+            <w:tcW w:w="2660" w:type="dxa"/>
+          </w:tcPr>
+          <w:p>
+            <w:r>
+              <w:t>IdArea</w:t>
+            </w:r>
+          </w:p>
+        </w:tc>
+        <w:tc>
+          <w:tcPr>
+            <w:tcW w:w="2660" w:type="dxa"/>
+          </w:tcPr>
+          <w:p>
+            <w:r>
+              <w:t>int</w:t>
+            </w:r>
+          </w:p>
+        </w:tc>
+        <w:tc>
+          <w:tcPr>
+            <w:tcW w:w="2660" w:type="dxa"/>
+          </w:tcPr>
+          <w:p>
+            <w:r>
+              <w:t>Id de la tabla tAreas</w:t>
+            </w:r>
+          </w:p>
+        </w:tc>
+        <w:tc>
+          <w:tcPr>
+            <w:tcW w:w="2660" w:type="dxa"/>
+          </w:tcPr>
+          <w:p>
+            <w:r>
+              <w:t>Llave foránea de tAreas</w:t>
+            </w:r>
+          </w:p>
+        </w:tc>
+      </w:tr>
+      <w:tr>
+        <w:trPr>
+          <w:trHeight w:val="296"/>
+        </w:trPr>
+        <w:tc>
+          <w:tcPr>
+            <w:tcW w:w="2660" w:type="dxa"/>
+          </w:tcPr>
+          <w:p>
+            <w:r>
+              <w:t>IdUsuarioE</w:t>
+            </w:r>
+          </w:p>
+        </w:tc>
+        <w:tc>
+          <w:tcPr>
+            <w:tcW w:w="2660" w:type="dxa"/>
+          </w:tcPr>
+          <w:p>
+            <w:r>
+              <w:t>Varchar (15)</w:t>
+            </w:r>
+          </w:p>
+        </w:tc>
+        <w:tc>
+          <w:tcPr>
+            <w:tcW w:w="2660" w:type="dxa"/>
+          </w:tcPr>
+          <w:p>
+            <w:r>
+              <w:t>Id de la tabla tUsuarios</w:t>
+            </w:r>
+          </w:p>
+        </w:tc>
+        <w:tc>
+          <w:tcPr>
+            <w:tcW w:w="2660" w:type="dxa"/>
+          </w:tcPr>
+          <w:p>
+            <w:r>
+              <w:t>Llave foránea de tUsuarios</w:t>
+            </w:r>
+          </w:p>
+        </w:tc>
+      </w:tr>
+      <w:tr>
+        <w:trPr>
+          <w:trHeight w:val="296"/>
+        </w:trPr>
+        <w:tc>
+          <w:tcPr>
+            <w:tcW w:w="2660" w:type="dxa"/>
+          </w:tcPr>
+          <w:p>
+            <w:r>
+              <w:t>IdUsuarioA</w:t>
+            </w:r>
+          </w:p>
+        </w:tc>
+        <w:tc>
+          <w:tcPr>
+            <w:tcW w:w="2660" w:type="dxa"/>
+          </w:tcPr>
+          <w:p>
+            <w:r>
+              <w:t>Varchar (15)</w:t>
+            </w:r>
+          </w:p>
+        </w:tc>
+        <w:tc>
+          <w:tcPr>
+            <w:tcW w:w="2660" w:type="dxa"/>
+          </w:tcPr>
+          <w:p>
+            <w:r>
+              <w:t>Id de la tabla tUsuarios1</w:t>
+            </w:r>
+          </w:p>
+        </w:tc>
+        <w:tc>
+          <w:tcPr>
+            <w:tcW w:w="2660" w:type="dxa"/>
+          </w:tcPr>
+          <w:p>
+            <w:r>
+              <w:t>Llave foránea de tUsuarios</w:t>
+            </w:r>
+          </w:p>
+        </w:tc>
+      </w:tr>
+      <w:tr>
+        <w:trPr>
+          <w:trHeight w:val="296"/>
+        </w:trPr>
+        <w:tc>
+          <w:tcPr>
+            <w:tcW w:w="2660" w:type="dxa"/>
+          </w:tcPr>
+          <w:p>
+            <w:r>
+              <w:t>IdCotizacion</w:t>
+            </w:r>
+          </w:p>
+        </w:tc>
+        <w:tc>
+          <w:tcPr>
+            <w:tcW w:w="2660" w:type="dxa"/>
+          </w:tcPr>
+          <w:p>
+            <w:r>
+              <w:t>Varchar (50)</w:t>
+            </w:r>
+          </w:p>
+        </w:tc>
+        <w:tc>
+          <w:tcPr>
+            <w:tcW w:w="2660" w:type="dxa"/>
+          </w:tcPr>
+          <w:p>
+            <w:r>
+              <w:t>Id de la tabla tCotizaciones</w:t>
+            </w:r>
+          </w:p>
+        </w:tc>
+        <w:tc>
+          <w:tcPr>
+            <w:tcW w:w="2660" w:type="dxa"/>
+          </w:tcPr>
+          <w:p>
+            <w:r>
+              <w:t>Llave foránea de tCotizaciones</w:t>
+            </w:r>
+          </w:p>
+        </w:tc>
+      </w:tr>
+      <w:tr>
+        <w:trPr>
+          <w:trHeight w:val="296"/>
+        </w:trPr>
+        <w:tc>
+          <w:tcPr>
+            <w:tcW w:w="2660" w:type="dxa"/>
+          </w:tcPr>
+          <w:p>
+            <w:r>
+              <w:t>IdSitioEmbarque</w:t>
+            </w:r>
+          </w:p>
+        </w:tc>
+        <w:tc>
+          <w:tcPr>
+            <w:tcW w:w="2660" w:type="dxa"/>
+          </w:tcPr>
+          <w:p>
+            <w:r>
+              <w:t>tinyint</w:t>
+            </w:r>
+          </w:p>
+        </w:tc>
+        <w:tc>
+          <w:tcPr>
+            <w:tcW w:w="2660" w:type="dxa"/>
+          </w:tcPr>
+          <w:p>
+            <w:r>
+              <w:t>Id de la tabla tSitioEmbarque</w:t>
+            </w:r>
+          </w:p>
+        </w:tc>
+        <w:tc>
+          <w:tcPr>
+            <w:tcW w:w="2660" w:type="dxa"/>
+          </w:tcPr>
+          <w:p>
+            <w:r>
+              <w:t>Llave foránea de tSitioEmbarque</w:t>
+            </w:r>
+          </w:p>
+        </w:tc>
+      </w:tr>
+      <w:tr>
+        <w:trPr>
+          <w:trHeight w:val="296"/>
+        </w:trPr>
+        <w:tc>
+          <w:tcPr>
+            <w:tcW w:w="2660" w:type="dxa"/>
+          </w:tcPr>
+          <w:p>
+            <w:r>
+              <w:t>IdLugarEntrega</w:t>
+            </w:r>
+          </w:p>
+        </w:tc>
+        <w:tc>
+          <w:tcPr>
+            <w:tcW w:w="2660" w:type="dxa"/>
+          </w:tcPr>
+          <w:p>
+            <w:r>
+              <w:t>smallint</w:t>
+            </w:r>
+          </w:p>
+        </w:tc>
+        <w:tc>
+          <w:tcPr>
+            <w:tcW w:w="2660" w:type="dxa"/>
+          </w:tcPr>
+          <w:p>
+            <w:r>
+              <w:t>Id de la tabla tLugarEntrega</w:t>
+            </w:r>
+          </w:p>
+        </w:tc>
+        <w:tc>
+          <w:tcPr>
+            <w:tcW w:w="2660" w:type="dxa"/>
+          </w:tcPr>
+          <w:p>
+            <w:r>
+              <w:t>Llave foránea de tLugarEntrega</w:t>
+            </w:r>
+          </w:p>
+        </w:tc>
+      </w:tr>
+      <w:tr>
+        <w:trPr>
+          <w:trHeight w:val="296"/>
+        </w:trPr>
+        <w:tc>
+          <w:tcPr>
+            <w:tcW w:w="2660" w:type="dxa"/>
+          </w:tcPr>
+          <w:p>
+            <w:r>
+              <w:t>IdCondicionesPagos</w:t>
+            </w:r>
+          </w:p>
+        </w:tc>
+        <w:tc>
+          <w:tcPr>
+            <w:tcW w:w="2660" w:type="dxa"/>
+          </w:tcPr>
+          <w:p>
+            <w:r>
+              <w:t>tinyint</w:t>
+            </w:r>
+          </w:p>
+        </w:tc>
+        <w:tc>
+          <w:tcPr>
+            <w:tcW w:w="2660" w:type="dxa"/>
+          </w:tcPr>
+          <w:p>
+            <w:r>
+              <w:t>Id de la tabla tCondicionPagos</w:t>
+            </w:r>
+          </w:p>
+        </w:tc>
+        <w:tc>
+          <w:tcPr>
+            <w:tcW w:w="2660" w:type="dxa"/>
+          </w:tcPr>
+          <w:p>
+            <w:r>
+              <w:t>Llave foránea de tCondicionPagos</w:t>
+            </w:r>
+          </w:p>
+        </w:tc>
+      </w:tr>
+      <w:tr>
+        <w:trPr>
+          <w:trHeight w:val="296"/>
+        </w:trPr>
+        <w:tc>
+          <w:tcPr>
+            <w:tcW w:w="2660" w:type="dxa"/>
+          </w:tcPr>
+          <w:p>
+            <w:r>
+              <w:t>IdDireccion</w:t>
+            </w:r>
+          </w:p>
+        </w:tc>
+        <w:tc>
+          <w:tcPr>
+            <w:tcW w:w="2660" w:type="dxa"/>
+          </w:tcPr>
+          <w:p>
+            <w:r>
+              <w:t>tinyint</w:t>
+            </w:r>
+          </w:p>
+        </w:tc>
+        <w:tc>
+          <w:tcPr>
+            <w:tcW w:w="2660" w:type="dxa"/>
+          </w:tcPr>
+          <w:p>
+            <w:r>
+              <w:t>Id de la tabla tDireccion</w:t>
+            </w:r>
+          </w:p>
+        </w:tc>
+        <w:tc>
+          <w:tcPr>
+            <w:tcW w:w="2660" w:type="dxa"/>
+          </w:tcPr>
+          <w:p>
+            <w:r>
+              <w:t>Llave foránea de tDireccion</w:t>
+            </w:r>
+          </w:p>
+        </w:tc>
+      </w:tr>
+      <w:tr>
+        <w:trPr>
+          <w:trHeight w:val="296"/>
+        </w:trPr>
+        <w:tc>
+          <w:tcPr>
+            <w:tcW w:w="2660" w:type="dxa"/>
+          </w:tcPr>
+          <w:p>
+            <w:r>
+              <w:t>Subtotal</w:t>
+            </w:r>
+          </w:p>
+        </w:tc>
+        <w:tc>
+          <w:tcPr>
+            <w:tcW w:w="2660" w:type="dxa"/>
+          </w:tcPr>
+          <w:p>
+            <w:r>
+              <w:t xml:space="preserve">Money </w:t>
+            </w:r>
+          </w:p>
+        </w:tc>
+        <w:tc>
+          <w:tcPr>
+            <w:tcW w:w="2660" w:type="dxa"/>
+          </w:tcPr>
+          <w:p>
+            <w:r>
+              <w:t>Monto de subtotal en formato decimal</w:t>
+            </w:r>
+          </w:p>
+        </w:tc>
+        <w:tc>
+          <w:tcPr>
+            <w:tcW w:w="2660" w:type="dxa"/>
+          </w:tcPr>
+          <w:p/>
+        </w:tc>
+      </w:tr>
+      <w:tr>
+        <w:trPr>
+          <w:trHeight w:val="296"/>
+        </w:trPr>
+        <w:tc>
+          <w:tcPr>
+            <w:tcW w:w="2660" w:type="dxa"/>
+          </w:tcPr>
+          <w:p>
+            <w:r>
+              <w:t>IVA</w:t>
+            </w:r>
+          </w:p>
+        </w:tc>
+        <w:tc>
+          <w:tcPr>
+            <w:tcW w:w="2660" w:type="dxa"/>
+          </w:tcPr>
+          <w:p>
+            <w:r>
+              <w:t xml:space="preserve">Money </w:t>
+            </w:r>
+          </w:p>
+        </w:tc>
+        <w:tc>
+          <w:tcPr>
+            <w:tcW w:w="2660" w:type="dxa"/>
+          </w:tcPr>
+          <w:p>
+            <w:r>
+              <w:t>Monto del IVA en formato decimal</w:t>
+            </w:r>
+          </w:p>
+        </w:tc>
+        <w:tc>
+          <w:tcPr>
+            <w:tcW w:w="2660" w:type="dxa"/>
+          </w:tcPr>
+          <w:p/>
+        </w:tc>
+      </w:tr>
+      <w:tr>
+        <w:trPr>
+          <w:trHeight w:val="296"/>
+        </w:trPr>
+        <w:tc>
+          <w:tcPr>
+            <w:tcW w:w="2660" w:type="dxa"/>
+          </w:tcPr>
+          <w:p>
+            <w:r>
+              <w:t>Obcervaciones</w:t>
+            </w:r>
+          </w:p>
+        </w:tc>
+        <w:tc>
+          <w:tcPr>
+            <w:tcW w:w="2660" w:type="dxa"/>
+          </w:tcPr>
+          <w:p>
+            <w:r>
+              <w:t>Varchar (200)</w:t>
+            </w:r>
+          </w:p>
+        </w:tc>
+        <w:tc>
+          <w:tcPr>
+            <w:tcW w:w="2660" w:type="dxa"/>
+          </w:tcPr>
+          <w:p>
+            <w:r>
+              <w:t>Se describe alguna observación para ser atendida posteriormente</w:t>
+            </w:r>
+          </w:p>
+        </w:tc>
+        <w:tc>
+          <w:tcPr>
+            <w:tcW w:w="2660" w:type="dxa"/>
+          </w:tcPr>
+          <w:p/>
+        </w:tc>
+      </w:tr>
+      <w:tr>
+        <w:trPr>
+          <w:trHeight w:val="296"/>
+        </w:trPr>
+        <w:tc>
+          <w:tcPr>
+            <w:tcW w:w="2660" w:type="dxa"/>
+          </w:tcPr>
+          <w:p>
+            <w:r>
+              <w:t>FechaHoraCaptura</w:t>
+            </w:r>
+          </w:p>
+        </w:tc>
+        <w:tc>
+          <w:tcPr>
+            <w:tcW w:w="2660" w:type="dxa"/>
+          </w:tcPr>
+          <w:p>
+            <w:r>
+              <w:t>datetime</w:t>
+            </w:r>
+          </w:p>
+        </w:tc>
+        <w:tc>
+          <w:tcPr>
+            <w:tcW w:w="2660" w:type="dxa"/>
+          </w:tcPr>
+          <w:p>
+            <w:r>
+              <w:t>Fecha y hora en la que se captura el registro</w:t>
+            </w:r>
+          </w:p>
+        </w:tc>
+        <w:tc>
+          <w:tcPr>
+            <w:tcW w:w="2660" w:type="dxa"/>
+          </w:tcPr>
+          <w:p/>
+        </w:tc>
+      </w:tr>
+      <w:tr>
+        <w:trPr>
+          <w:trHeight w:val="296"/>
+        </w:trPr>
+        <w:tc>
+          <w:tcPr>
+            <w:tcW w:w="2660" w:type="dxa"/>
+          </w:tcPr>
+          <w:p>
+            <w:r>
+              <w:t>FechaHoraEntrega</w:t>
+            </w:r>
+          </w:p>
+        </w:tc>
+        <w:tc>
+          <w:tcPr>
+            <w:tcW w:w="2660" w:type="dxa"/>
+          </w:tcPr>
+          <w:p>
+            <w:r>
+              <w:t>datetime</w:t>
+            </w:r>
+          </w:p>
+        </w:tc>
+        <w:tc>
+          <w:tcPr>
+            <w:tcW w:w="2660" w:type="dxa"/>
+          </w:tcPr>
+          <w:p>
+            <w:r>
+              <w:t>Fecha y hora en la que se captura la entrega</w:t>
+            </w:r>
+          </w:p>
+        </w:tc>
+        <w:tc>
+          <w:tcPr>
+            <w:tcW w:w="2660" w:type="dxa"/>
+          </w:tcPr>
+          <w:p/>
+        </w:tc>
+      </w:tr>
+      <w:tr>
+        <w:trPr>
+          <w:trHeight w:val="296"/>
+        </w:trPr>
+        <w:tc>
+          <w:tcPr>
+            <w:tcW w:w="2660" w:type="dxa"/>
+          </w:tcPr>
+          <w:p>
+            <w:r>
+              <w:t xml:space="preserve">Estatus </w:t>
+            </w:r>
+          </w:p>
+        </w:tc>
+        <w:tc>
+          <w:tcPr>
+            <w:tcW w:w="2660" w:type="dxa"/>
+          </w:tcPr>
+          <w:p>
+            <w:r>
+              <w:t>bit</w:t>
+            </w:r>
+          </w:p>
+        </w:tc>
+        <w:tc>
+          <w:tcPr>
+            <w:tcW w:w="2660" w:type="dxa"/>
+          </w:tcPr>
+          <w:p>
+            <w:r>
+              <w:t xml:space="preserve">Campo sin descripción </w:t>
+            </w:r>
+          </w:p>
+        </w:tc>
+        <w:tc>
+          <w:tcPr>
+            <w:tcW w:w="2660" w:type="dxa"/>
+          </w:tcPr>
+          <w:p/>
+        </w:tc>
+      </w:tr>
+      <w:tr>
+        <w:trPr>
+          <w:trHeight w:val="296"/>
+        </w:trPr>
+        <w:tc>
+          <w:tcPr>
+            <w:tcW w:w="2660" w:type="dxa"/>
+          </w:tcPr>
+          <w:p>
+            <w:r>
+              <w:t>Referencia</w:t>
+            </w:r>
+          </w:p>
+        </w:tc>
+        <w:tc>
+          <w:tcPr>
+            <w:tcW w:w="2660" w:type="dxa"/>
+          </w:tcPr>
+          <w:p>
+            <w:r>
+              <w:t>Varchar (100)</w:t>
+            </w:r>
+          </w:p>
+        </w:tc>
+        <w:tc>
+          <w:tcPr>
+            <w:tcW w:w="2660" w:type="dxa"/>
+          </w:tcPr>
+          <w:p>
+            <w:r>
+              <w:t>Código de referencia bancaria</w:t>
+            </w:r>
+          </w:p>
+        </w:tc>
+        <w:tc>
+          <w:tcPr>
+            <w:tcW w:w="2660" w:type="dxa"/>
+          </w:tcPr>
+          <w:p/>
+        </w:tc>
+      </w:tr>
+      <w:tr>
+        <w:trPr>
+          <w:trHeight w:val="296"/>
+        </w:trPr>
+        <w:tc>
+          <w:tcPr>
+            <w:tcW w:w="2660" w:type="dxa"/>
+          </w:tcPr>
+          <w:p>
+            <w:r>
+              <w:t>OCACCMEX</w:t>
+            </w:r>
+          </w:p>
+        </w:tc>
+        <w:tc>
+          <w:tcPr>
+            <w:tcW w:w="2660" w:type="dxa"/>
+          </w:tcPr>
+          <w:p>
+            <w:r>
+              <w:t>Varchar (50)</w:t>
+            </w:r>
+          </w:p>
+        </w:tc>
+        <w:tc>
+          <w:tcPr>
+            <w:tcW w:w="2660" w:type="dxa"/>
+          </w:tcPr>
+          <w:p>
+            <w:r>
+              <w:t>Campo sin descripción</w:t>
+            </w:r>
+          </w:p>
+        </w:tc>
+        <w:tc>
+          <w:tcPr>
+            <w:tcW w:w="2660" w:type="dxa"/>
+          </w:tcPr>
+          <w:p/>
+        </w:tc>
+      </w:tr>
+      <w:tr>
+        <w:trPr>
+          <w:trHeight w:val="296"/>
+        </w:trPr>
+        <w:tc>
+          <w:tcPr>
+            <w:tcW w:w="2660" w:type="dxa"/>
+          </w:tcPr>
+          <w:p>
+            <w:r>
+              <w:t>TotalIMN</w:t>
+            </w:r>
+          </w:p>
+        </w:tc>
+        <w:tc>
+          <w:tcPr>
+            <w:tcW w:w="2660" w:type="dxa"/>
+          </w:tcPr>
+          <w:p>
+            <w:r>
+              <w:t xml:space="preserve">Money </w:t>
+            </w:r>
+          </w:p>
+        </w:tc>
+        <w:tc>
+          <w:tcPr>
+            <w:tcW w:w="2660" w:type="dxa"/>
+          </w:tcPr>
+          <w:p>
+            <w:r>
+              <w:t>Monto total en formato decimal</w:t>
+            </w:r>
+          </w:p>
+        </w:tc>
+        <w:tc>
+          <w:tcPr>
+            <w:tcW w:w="2660" w:type="dxa"/>
+          </w:tcPr>
+          <w:p/>
+        </w:tc>
+      </w:tr>
+    </w:tbl>
     <w:p/>
+    <w:p>
+      <w:r>
+        <w:t>Nota : No contiene</w:t>
+      </w:r>
+      <w:r>
+        <w:t xml:space="preserve"> registros y sin </w:t>
+      </w:r>
+      <w:r>
+        <w:t>una restricción</w:t>
+      </w:r>
+    </w:p>
+    <w:p>
+      <w:pPr>
+        <w:pStyle w:val="Ttulo1"/>
+      </w:pPr>
+      <w:bookmarkStart w:id="13" w:name="_Toc44595574"/>
+      <w:r>
+        <w:t>t</w:t>
+      </w:r>
+      <w:bookmarkEnd w:id="13"/>
+      <w:r>
+        <w:t>OrdenesComprasDetalle</w:t>
+      </w:r>
+    </w:p>
     <w:p/>
+    <w:p>
+      <w:pPr>
+        <w:pStyle w:val="Ttulo2"/>
+      </w:pPr>
+      <w:bookmarkStart w:id="14" w:name="_Toc44595575"/>
+      <w:r>
+        <w:t>Descripción</w:t>
+      </w:r>
+      <w:bookmarkEnd w:id="14"/>
+      <w:r>
+        <w:t xml:space="preserve"> </w:t>
+      </w:r>
+    </w:p>
+    <w:p>
+      <w:r>
+        <w:t xml:space="preserve">Esta tabla guarda </w:t>
+      </w:r>
+      <w:r>
+        <w:t>los detalles de ordenes de compras realizadas</w:t>
+      </w:r>
+    </w:p>
+    <w:tbl>
+      <w:tblPr>
+        <w:tblStyle w:val="Tablaconcuadrcula"/>
+        <w:tblW w:w="0" w:type="auto"/>
+        <w:tblLook w:val="04A0" w:firstRow="1" w:lastRow="0" w:firstColumn="1" w:lastColumn="0" w:noHBand="0" w:noVBand="1"/>
+      </w:tblPr>
+      <w:tblGrid>
+        <w:gridCol w:w="2660"/>
+        <w:gridCol w:w="2660"/>
+        <w:gridCol w:w="2660"/>
+        <w:gridCol w:w="2660"/>
+      </w:tblGrid>
+      <w:tr>
+        <w:trPr>
+          <w:trHeight w:val="611"/>
+        </w:trPr>
+        <w:tc>
+          <w:tcPr>
+            <w:tcW w:w="2660" w:type="dxa"/>
+          </w:tcPr>
+          <w:p>
+            <w:r>
+              <w:t>Campo</w:t>
+            </w:r>
+          </w:p>
+        </w:tc>
+        <w:tc>
+          <w:tcPr>
+            <w:tcW w:w="2660" w:type="dxa"/>
+          </w:tcPr>
+          <w:p>
+            <w:r>
+              <w:t>Tipo dato</w:t>
+            </w:r>
+          </w:p>
+        </w:tc>
+        <w:tc>
+          <w:tcPr>
+            <w:tcW w:w="2660" w:type="dxa"/>
+          </w:tcPr>
+          <w:p>
+            <w:r>
+              <w:t>Descripción</w:t>
+            </w:r>
+          </w:p>
+        </w:tc>
+        <w:tc>
+          <w:tcPr>
+            <w:tcW w:w="2660" w:type="dxa"/>
+          </w:tcPr>
+          <w:p>
+            <w:r>
+              <w:t>Tabla con la que se relaciona</w:t>
+            </w:r>
+          </w:p>
+        </w:tc>
+      </w:tr>
+      <w:tr>
+        <w:trPr>
+          <w:trHeight w:val="314"/>
+        </w:trPr>
+        <w:tc>
+          <w:tcPr>
+            <w:tcW w:w="2660" w:type="dxa"/>
+          </w:tcPr>
+          <w:p>
+            <w:r>
+              <w:t>Id</w:t>
+            </w:r>
+          </w:p>
+        </w:tc>
+        <w:tc>
+          <w:tcPr>
+            <w:tcW w:w="2660" w:type="dxa"/>
+          </w:tcPr>
+          <w:p>
+            <w:r>
+              <w:t xml:space="preserve">Int </w:t>
+            </w:r>
+          </w:p>
+        </w:tc>
+        <w:tc>
+          <w:tcPr>
+            <w:tcW w:w="2660" w:type="dxa"/>
+          </w:tcPr>
+          <w:p>
+            <w:r>
+              <w:t xml:space="preserve">Es la llave primaria </w:t>
+            </w:r>
+          </w:p>
+        </w:tc>
+        <w:tc>
+          <w:tcPr>
+            <w:tcW w:w="2660" w:type="dxa"/>
+          </w:tcPr>
+          <w:p/>
+        </w:tc>
+      </w:tr>
+      <w:tr>
+        <w:trPr>
+          <w:trHeight w:val="296"/>
+        </w:trPr>
+        <w:tc>
+          <w:tcPr>
+            <w:tcW w:w="2660" w:type="dxa"/>
+          </w:tcPr>
+          <w:p>
+            <w:r>
+              <w:t>IdOrdeneCompra</w:t>
+            </w:r>
+          </w:p>
+        </w:tc>
+        <w:tc>
+          <w:tcPr>
+            <w:tcW w:w="2660" w:type="dxa"/>
+          </w:tcPr>
+          <w:p>
+            <w:r>
+              <w:t>int</w:t>
+            </w:r>
+          </w:p>
+        </w:tc>
+        <w:tc>
+          <w:tcPr>
+            <w:tcW w:w="2660" w:type="dxa"/>
+          </w:tcPr>
+          <w:p>
+            <w:r>
+              <w:t>Id de la tabla tOrdenesCompras</w:t>
+            </w:r>
+          </w:p>
+        </w:tc>
+        <w:tc>
+          <w:tcPr>
+            <w:tcW w:w="2660" w:type="dxa"/>
+          </w:tcPr>
+          <w:p>
+            <w:r>
+              <w:t>Llave foránea de tOrdenesCompras</w:t>
+            </w:r>
+          </w:p>
+        </w:tc>
+      </w:tr>
+      <w:tr>
+        <w:trPr>
+          <w:trHeight w:val="296"/>
+        </w:trPr>
+        <w:tc>
+          <w:tcPr>
+            <w:tcW w:w="2660" w:type="dxa"/>
+          </w:tcPr>
+          <w:p>
+            <w:r>
+              <w:t>IdArticulo</w:t>
+            </w:r>
+          </w:p>
+        </w:tc>
+        <w:tc>
+          <w:tcPr>
+            <w:tcW w:w="2660" w:type="dxa"/>
+          </w:tcPr>
+          <w:p>
+            <w:r>
+              <w:t xml:space="preserve">Varchar (50) </w:t>
+            </w:r>
+          </w:p>
+        </w:tc>
+        <w:tc>
+          <w:tcPr>
+            <w:tcW w:w="2660" w:type="dxa"/>
+          </w:tcPr>
+          <w:p>
+            <w:r>
+              <w:t>Id de la tabla tProductos</w:t>
+            </w:r>
+          </w:p>
+        </w:tc>
+        <w:tc>
+          <w:tcPr>
+            <w:tcW w:w="2660" w:type="dxa"/>
+          </w:tcPr>
+          <w:p>
+            <w:r>
+              <w:t>Llave foránea de tProductos</w:t>
+            </w:r>
+          </w:p>
+        </w:tc>
+      </w:tr>
+      <w:tr>
+        <w:trPr>
+          <w:trHeight w:val="296"/>
+        </w:trPr>
+        <w:tc>
+          <w:tcPr>
+            <w:tcW w:w="2660" w:type="dxa"/>
+          </w:tcPr>
+          <w:p>
+            <w:r>
+              <w:t>Articulo</w:t>
+            </w:r>
+          </w:p>
+        </w:tc>
+        <w:tc>
+          <w:tcPr>
+            <w:tcW w:w="2660" w:type="dxa"/>
+          </w:tcPr>
+          <w:p>
+            <w:r>
+              <w:t xml:space="preserve">Varchar (200) </w:t>
+            </w:r>
+          </w:p>
+        </w:tc>
+        <w:tc>
+          <w:tcPr>
+            <w:tcW w:w="2660" w:type="dxa"/>
+          </w:tcPr>
+          <w:p>
+            <w:r>
+              <w:t>Nombre del articulo</w:t>
+            </w:r>
+          </w:p>
+        </w:tc>
+        <w:tc>
+          <w:tcPr>
+            <w:tcW w:w="2660" w:type="dxa"/>
+          </w:tcPr>
+          <w:p/>
+        </w:tc>
+      </w:tr>
+      <w:tr>
+        <w:trPr>
+          <w:trHeight w:val="296"/>
+        </w:trPr>
+        <w:tc>
+          <w:tcPr>
+            <w:tcW w:w="2660" w:type="dxa"/>
+          </w:tcPr>
+          <w:p>
+            <w:r>
+              <w:t>PrecioCompra</w:t>
+            </w:r>
+          </w:p>
+        </w:tc>
+        <w:tc>
+          <w:tcPr>
+            <w:tcW w:w="2660" w:type="dxa"/>
+          </w:tcPr>
+          <w:p>
+            <w:r>
+              <w:t xml:space="preserve">Money </w:t>
+            </w:r>
+          </w:p>
+        </w:tc>
+        <w:tc>
+          <w:tcPr>
+            <w:tcW w:w="2660" w:type="dxa"/>
+          </w:tcPr>
+          <w:p>
+            <w:r>
+              <w:t>Precio de compra en formato decimal</w:t>
+            </w:r>
+          </w:p>
+        </w:tc>
+        <w:tc>
+          <w:tcPr>
+            <w:tcW w:w="2660" w:type="dxa"/>
+          </w:tcPr>
+          <w:p/>
+        </w:tc>
+      </w:tr>
+      <w:tr>
+        <w:trPr>
+          <w:trHeight w:val="296"/>
+        </w:trPr>
+        <w:tc>
+          <w:tcPr>
+            <w:tcW w:w="2660" w:type="dxa"/>
+          </w:tcPr>
+          <w:p>
+            <w:r>
+              <w:t>Moneda</w:t>
+            </w:r>
+          </w:p>
+        </w:tc>
+        <w:tc>
+          <w:tcPr>
+            <w:tcW w:w="2660" w:type="dxa"/>
+          </w:tcPr>
+          <w:p>
+            <w:r>
+              <w:t>Varchar (10)</w:t>
+            </w:r>
+          </w:p>
+        </w:tc>
+        <w:tc>
+          <w:tcPr>
+            <w:tcW w:w="2660" w:type="dxa"/>
+          </w:tcPr>
+          <w:p>
+            <w:r>
+              <w:t>Tipo de moneda</w:t>
+            </w:r>
+          </w:p>
+        </w:tc>
+        <w:tc>
+          <w:tcPr>
+            <w:tcW w:w="2660" w:type="dxa"/>
+          </w:tcPr>
+          <w:p/>
+        </w:tc>
+      </w:tr>
+      <w:tr>
+        <w:trPr>
+          <w:trHeight w:val="296"/>
+        </w:trPr>
+        <w:tc>
+          <w:tcPr>
+            <w:tcW w:w="2660" w:type="dxa"/>
+          </w:tcPr>
+          <w:p>
+            <w:r>
+              <w:t>Marca</w:t>
+            </w:r>
+          </w:p>
+        </w:tc>
+        <w:tc>
+          <w:tcPr>
+            <w:tcW w:w="2660" w:type="dxa"/>
+          </w:tcPr>
+          <w:p>
+            <w:r>
+              <w:t>Varchar (20)</w:t>
+            </w:r>
+          </w:p>
+        </w:tc>
+        <w:tc>
+          <w:tcPr>
+            <w:tcW w:w="2660" w:type="dxa"/>
+          </w:tcPr>
+          <w:p>
+            <w:r>
+              <w:t>Nombre de la marca del Articulo</w:t>
+            </w:r>
+          </w:p>
+        </w:tc>
+        <w:tc>
+          <w:tcPr>
+            <w:tcW w:w="2660" w:type="dxa"/>
+          </w:tcPr>
+          <w:p/>
+        </w:tc>
+      </w:tr>
+      <w:tr>
+        <w:trPr>
+          <w:trHeight w:val="296"/>
+        </w:trPr>
+        <w:tc>
+          <w:tcPr>
+            <w:tcW w:w="2660" w:type="dxa"/>
+          </w:tcPr>
+          <w:p>
+            <w:r>
+              <w:t>UnidadMedida</w:t>
+            </w:r>
+          </w:p>
+        </w:tc>
+        <w:tc>
+          <w:tcPr>
+            <w:tcW w:w="2660" w:type="dxa"/>
+          </w:tcPr>
+          <w:p>
+            <w:r>
+              <w:t>Varchar (20)</w:t>
+            </w:r>
+          </w:p>
+        </w:tc>
+        <w:tc>
+          <w:tcPr>
+            <w:tcW w:w="2660" w:type="dxa"/>
+          </w:tcPr>
+          <w:p>
+            <w:r>
+              <w:t>Medidas del articulo</w:t>
+            </w:r>
+          </w:p>
+        </w:tc>
+        <w:tc>
+          <w:tcPr>
+            <w:tcW w:w="2660" w:type="dxa"/>
+          </w:tcPr>
+          <w:p/>
+        </w:tc>
+      </w:tr>
+      <w:tr>
+        <w:trPr>
+          <w:trHeight w:val="296"/>
+        </w:trPr>
+        <w:tc>
+          <w:tcPr>
+            <w:tcW w:w="2660" w:type="dxa"/>
+          </w:tcPr>
+          <w:p>
+            <w:r>
+              <w:t>Cantidad</w:t>
+            </w:r>
+          </w:p>
+        </w:tc>
+        <w:tc>
+          <w:tcPr>
+            <w:tcW w:w="2660" w:type="dxa"/>
+          </w:tcPr>
+          <w:p>
+            <w:r>
+              <w:t xml:space="preserve">Float </w:t>
+            </w:r>
+          </w:p>
+        </w:tc>
+        <w:tc>
+          <w:tcPr>
+            <w:tcW w:w="2660" w:type="dxa"/>
+          </w:tcPr>
+          <w:p>
+            <w:r>
+              <w:t>Cantidad en formato decimal</w:t>
+            </w:r>
+          </w:p>
+        </w:tc>
+        <w:tc>
+          <w:tcPr>
+            <w:tcW w:w="2660" w:type="dxa"/>
+          </w:tcPr>
+          <w:p/>
+        </w:tc>
+      </w:tr>
+      <w:tr>
+        <w:trPr>
+          <w:trHeight w:val="296"/>
+        </w:trPr>
+        <w:tc>
+          <w:tcPr>
+            <w:tcW w:w="2660" w:type="dxa"/>
+          </w:tcPr>
+          <w:p>
+            <w:r>
+              <w:t>Factor</w:t>
+            </w:r>
+          </w:p>
+        </w:tc>
+        <w:tc>
+          <w:tcPr>
+            <w:tcW w:w="2660" w:type="dxa"/>
+          </w:tcPr>
+          <w:p>
+            <w:r>
+              <w:t>Smallint</w:t>
+            </w:r>
+          </w:p>
+        </w:tc>
+        <w:tc>
+          <w:tcPr>
+            <w:tcW w:w="2660" w:type="dxa"/>
+          </w:tcPr>
+          <w:p>
+            <w:r>
+              <w:t>Campo sin descripción</w:t>
+            </w:r>
+          </w:p>
+        </w:tc>
+        <w:tc>
+          <w:tcPr>
+            <w:tcW w:w="2660" w:type="dxa"/>
+          </w:tcPr>
+          <w:p/>
+        </w:tc>
+      </w:tr>
+      <w:tr>
+        <w:trPr>
+          <w:trHeight w:val="296"/>
+        </w:trPr>
+        <w:tc>
+          <w:tcPr>
+            <w:tcW w:w="2660" w:type="dxa"/>
+          </w:tcPr>
+          <w:p>
+            <w:r>
+              <w:t>Catalogo</w:t>
+            </w:r>
+          </w:p>
+        </w:tc>
+        <w:tc>
+          <w:tcPr>
+            <w:tcW w:w="2660" w:type="dxa"/>
+          </w:tcPr>
+          <w:p>
+            <w:r>
+              <w:t>Varchar</w:t>
+            </w:r>
+            <w:r>
+              <w:t xml:space="preserve"> (80)</w:t>
+            </w:r>
+          </w:p>
+        </w:tc>
+        <w:tc>
+          <w:tcPr>
+            <w:tcW w:w="2660" w:type="dxa"/>
+          </w:tcPr>
+          <w:p>
+            <w:r>
+              <w:t>Nombre de catalogo al que pertenece el articulo</w:t>
+            </w:r>
+          </w:p>
+        </w:tc>
+        <w:tc>
+          <w:tcPr>
+            <w:tcW w:w="2660" w:type="dxa"/>
+          </w:tcPr>
+          <w:p/>
+        </w:tc>
+      </w:tr>
+      <w:tr>
+        <w:trPr>
+          <w:trHeight w:val="296"/>
+        </w:trPr>
+        <w:tc>
+          <w:tcPr>
+            <w:tcW w:w="2660" w:type="dxa"/>
+          </w:tcPr>
+          <w:p>
+            <w:r>
+              <w:t>NoCatalogo</w:t>
+            </w:r>
+          </w:p>
+        </w:tc>
+        <w:tc>
+          <w:tcPr>
+            <w:tcW w:w="2660" w:type="dxa"/>
+          </w:tcPr>
+          <w:p>
+            <w:r>
+              <w:t>Varchar (20)</w:t>
+            </w:r>
+          </w:p>
+        </w:tc>
+        <w:tc>
+          <w:tcPr>
+            <w:tcW w:w="2660" w:type="dxa"/>
+          </w:tcPr>
+          <w:p>
+            <w:r>
+              <w:t>Numero de catalogo en el que se encuentra el articulo</w:t>
+            </w:r>
+          </w:p>
+        </w:tc>
+        <w:tc>
+          <w:tcPr>
+            <w:tcW w:w="2660" w:type="dxa"/>
+          </w:tcPr>
+          <w:p/>
+        </w:tc>
+      </w:tr>
+      <w:tr>
+        <w:trPr>
+          <w:trHeight w:val="296"/>
+        </w:trPr>
+        <w:tc>
+          <w:tcPr>
+            <w:tcW w:w="2660" w:type="dxa"/>
+          </w:tcPr>
+          <w:p>
+            <w:r>
+              <w:t>FechaEntrega</w:t>
+            </w:r>
+          </w:p>
+        </w:tc>
+        <w:tc>
+          <w:tcPr>
+            <w:tcW w:w="2660" w:type="dxa"/>
+          </w:tcPr>
+          <w:p>
+            <w:r>
+              <w:t>datatime</w:t>
+            </w:r>
+          </w:p>
+        </w:tc>
+        <w:tc>
+          <w:tcPr>
+            <w:tcW w:w="2660" w:type="dxa"/>
+          </w:tcPr>
+          <w:p>
+            <w:r>
+              <w:t xml:space="preserve">Fecha y hora en la que se captura </w:t>
+            </w:r>
+            <w:r>
+              <w:t>la entrega del articulo</w:t>
+            </w:r>
+          </w:p>
+        </w:tc>
+        <w:tc>
+          <w:tcPr>
+            <w:tcW w:w="2660" w:type="dxa"/>
+          </w:tcPr>
+          <w:p/>
+        </w:tc>
+      </w:tr>
+    </w:tbl>
     <w:p/>
+    <w:p>
+      <w:r>
+        <w:t xml:space="preserve">Nota : </w:t>
+      </w:r>
+      <w:r>
+        <w:t>La tabla no contiene registros y s</w:t>
+      </w:r>
+      <w:r>
+        <w:t>in una restricción</w:t>
+      </w:r>
+    </w:p>
+    <w:p>
+      <w:pPr>
+        <w:pStyle w:val="Ttulo1"/>
+      </w:pPr>
+      <w:bookmarkStart w:id="15" w:name="_Toc44595576"/>
+      <w:r>
+        <w:t>t</w:t>
+      </w:r>
+      <w:bookmarkEnd w:id="15"/>
+      <w:r>
+        <w:t>Paises</w:t>
+      </w:r>
+    </w:p>
     <w:p/>
+    <w:p>
+      <w:pPr>
+        <w:pStyle w:val="Ttulo2"/>
+      </w:pPr>
+      <w:bookmarkStart w:id="16" w:name="_Toc44595577"/>
+      <w:r>
+        <w:t>Descripción</w:t>
+      </w:r>
+      <w:bookmarkEnd w:id="16"/>
+      <w:r>
+        <w:t xml:space="preserve"> </w:t>
+      </w:r>
+    </w:p>
+    <w:p>
+      <w:r>
+        <w:t xml:space="preserve">Esta tabla guarda registro </w:t>
+      </w:r>
+      <w:r>
+        <w:t>244 paises</w:t>
+      </w:r>
+      <w:r>
+        <w:t xml:space="preserve"> </w:t>
+      </w:r>
+      <w:r>
+        <w:t>y su Alfa3</w:t>
+      </w:r>
+    </w:p>
+    <w:tbl>
+      <w:tblPr>
+        <w:tblStyle w:val="Tablaconcuadrcula"/>
+        <w:tblW w:w="0" w:type="auto"/>
+        <w:tblLook w:val="04A0" w:firstRow="1" w:lastRow="0" w:firstColumn="1" w:lastColumn="0" w:noHBand="0" w:noVBand="1"/>
+      </w:tblPr>
+      <w:tblGrid>
+        <w:gridCol w:w="2660"/>
+        <w:gridCol w:w="2660"/>
+        <w:gridCol w:w="2660"/>
+        <w:gridCol w:w="2660"/>
+      </w:tblGrid>
+      <w:tr>
+        <w:trPr>
+          <w:trHeight w:val="611"/>
+        </w:trPr>
+        <w:tc>
+          <w:tcPr>
+            <w:tcW w:w="2660" w:type="dxa"/>
+          </w:tcPr>
+          <w:p>
+            <w:r>
+              <w:t>Campo</w:t>
+            </w:r>
+          </w:p>
+        </w:tc>
+        <w:tc>
+          <w:tcPr>
+            <w:tcW w:w="2660" w:type="dxa"/>
+          </w:tcPr>
+          <w:p>
+            <w:r>
+              <w:t>Tipo dato</w:t>
+            </w:r>
+          </w:p>
+        </w:tc>
+        <w:tc>
+          <w:tcPr>
+            <w:tcW w:w="2660" w:type="dxa"/>
+          </w:tcPr>
+          <w:p>
+            <w:r>
+              <w:t>Descripción</w:t>
+            </w:r>
+          </w:p>
+        </w:tc>
+        <w:tc>
+          <w:tcPr>
+            <w:tcW w:w="2660" w:type="dxa"/>
+          </w:tcPr>
+          <w:p>
+            <w:r>
+              <w:t>Tabla con la que se relaciona</w:t>
+            </w:r>
+          </w:p>
+        </w:tc>
+      </w:tr>
+      <w:tr>
+        <w:trPr>
+          <w:trHeight w:val="314"/>
+        </w:trPr>
+        <w:tc>
+          <w:tcPr>
+            <w:tcW w:w="2660" w:type="dxa"/>
+          </w:tcPr>
+          <w:p>
+            <w:r>
+              <w:t>Id</w:t>
+            </w:r>
+          </w:p>
+        </w:tc>
+        <w:tc>
+          <w:tcPr>
+            <w:tcW w:w="2660" w:type="dxa"/>
+          </w:tcPr>
+          <w:p>
+            <w:r>
+              <w:t>smallint</w:t>
+            </w:r>
+          </w:p>
+        </w:tc>
+        <w:tc>
+          <w:tcPr>
+            <w:tcW w:w="2660" w:type="dxa"/>
+          </w:tcPr>
+          <w:p>
+            <w:r>
+              <w:t>Es la llave primaria</w:t>
+            </w:r>
+          </w:p>
+        </w:tc>
+        <w:tc>
+          <w:tcPr>
+            <w:tcW w:w="2660" w:type="dxa"/>
+          </w:tcPr>
+          <w:p>
+            <w:r>
+              <w:t>tEstados</w:t>
+            </w:r>
+          </w:p>
+        </w:tc>
+      </w:tr>
+      <w:tr>
+        <w:trPr>
+          <w:trHeight w:val="296"/>
+        </w:trPr>
+        <w:tc>
+          <w:tcPr>
+            <w:tcW w:w="2660" w:type="dxa"/>
+          </w:tcPr>
+          <w:p>
+            <w:r>
+              <w:t>Pais</w:t>
+            </w:r>
+          </w:p>
+        </w:tc>
+        <w:tc>
+          <w:tcPr>
+            <w:tcW w:w="2660" w:type="dxa"/>
+          </w:tcPr>
+          <w:p>
+            <w:r>
+              <w:t>Varchar (70)</w:t>
+            </w:r>
+          </w:p>
+        </w:tc>
+        <w:tc>
+          <w:tcPr>
+            <w:tcW w:w="2660" w:type="dxa"/>
+          </w:tcPr>
+          <w:p>
+            <w:r>
+              <w:t xml:space="preserve">Nombre del país </w:t>
+            </w:r>
+          </w:p>
+        </w:tc>
+        <w:tc>
+          <w:tcPr>
+            <w:tcW w:w="2660" w:type="dxa"/>
+          </w:tcPr>
+          <w:p/>
+        </w:tc>
+      </w:tr>
+      <w:tr>
+        <w:trPr>
+          <w:trHeight w:val="296"/>
+        </w:trPr>
+        <w:tc>
+          <w:tcPr>
+            <w:tcW w:w="2660" w:type="dxa"/>
+          </w:tcPr>
+          <w:p>
+            <w:r>
+              <w:t>Alfa3</w:t>
+            </w:r>
+          </w:p>
+        </w:tc>
+        <w:tc>
+          <w:tcPr>
+            <w:tcW w:w="2660" w:type="dxa"/>
+          </w:tcPr>
+          <w:p>
+            <w:r>
+              <w:t>Varchar (3)</w:t>
+            </w:r>
+          </w:p>
+        </w:tc>
+        <w:tc>
+          <w:tcPr>
+            <w:tcW w:w="2660" w:type="dxa"/>
+          </w:tcPr>
+          <w:p>
+            <w:r>
+              <w:t>Abreviatura del pais</w:t>
+            </w:r>
+          </w:p>
+        </w:tc>
+        <w:tc>
+          <w:tcPr>
+            <w:tcW w:w="2660" w:type="dxa"/>
+          </w:tcPr>
+          <w:p/>
+        </w:tc>
+      </w:tr>
+    </w:tbl>
     <w:p/>
+    <w:p>
+      <w:r>
+        <w:t>Nota : Sin una restricción</w:t>
+      </w:r>
+    </w:p>
+    <w:p>
+      <w:pPr>
+        <w:pStyle w:val="Ttulo1"/>
+      </w:pPr>
+      <w:bookmarkStart w:id="17" w:name="_Toc44595578"/>
+      <w:r>
+        <w:t>t</w:t>
+      </w:r>
+      <w:bookmarkEnd w:id="17"/>
+    </w:p>
     <w:p/>
+    <w:p>
+      <w:pPr>
+        <w:pStyle w:val="Ttulo2"/>
+      </w:pPr>
+      <w:bookmarkStart w:id="18" w:name="_Toc44595579"/>
+      <w:r>
+        <w:t>Descripción</w:t>
+      </w:r>
+      <w:bookmarkEnd w:id="18"/>
+      <w:r>
+        <w:t xml:space="preserve"> </w:t>
+      </w:r>
+    </w:p>
+    <w:p>
+      <w:r>
+        <w:t>Esta tabla guarda registro 2317 municipios y 32 estados actualmente, contiene 2457 registros en total</w:t>
+      </w:r>
+    </w:p>
+    <w:tbl>
+      <w:tblPr>
+        <w:tblStyle w:val="Tablaconcuadrcula"/>
+        <w:tblW w:w="0" w:type="auto"/>
+        <w:tblLook w:val="04A0" w:firstRow="1" w:lastRow="0" w:firstColumn="1" w:lastColumn="0" w:noHBand="0" w:noVBand="1"/>
+      </w:tblPr>
+      <w:tblGrid>
+        <w:gridCol w:w="2660"/>
+        <w:gridCol w:w="2660"/>
+        <w:gridCol w:w="2660"/>
+        <w:gridCol w:w="2660"/>
+      </w:tblGrid>
+      <w:tr>
+        <w:trPr>
+          <w:trHeight w:val="611"/>
+        </w:trPr>
+        <w:tc>
+          <w:tcPr>
+            <w:tcW w:w="2660" w:type="dxa"/>
+          </w:tcPr>
+          <w:p>
+            <w:r>
+              <w:t>Campo</w:t>
+            </w:r>
+          </w:p>
+        </w:tc>
+        <w:tc>
+          <w:tcPr>
+            <w:tcW w:w="2660" w:type="dxa"/>
+          </w:tcPr>
+          <w:p>
+            <w:r>
+              <w:t>Tipo dato</w:t>
+            </w:r>
+          </w:p>
+        </w:tc>
+        <w:tc>
+          <w:tcPr>
+            <w:tcW w:w="2660" w:type="dxa"/>
+          </w:tcPr>
+          <w:p>
+            <w:r>
+              <w:t>Descripción</w:t>
+            </w:r>
+          </w:p>
+        </w:tc>
+        <w:tc>
+          <w:tcPr>
+            <w:tcW w:w="2660" w:type="dxa"/>
+          </w:tcPr>
+          <w:p>
+            <w:r>
+              <w:t>Tabla con la que se relaciona</w:t>
+            </w:r>
+          </w:p>
+        </w:tc>
+      </w:tr>
+      <w:tr>
+        <w:trPr>
+          <w:trHeight w:val="314"/>
+        </w:trPr>
+        <w:tc>
+          <w:tcPr>
+            <w:tcW w:w="2660" w:type="dxa"/>
+          </w:tcPr>
+          <w:p/>
+        </w:tc>
+        <w:tc>
+          <w:tcPr>
+            <w:tcW w:w="2660" w:type="dxa"/>
+          </w:tcPr>
+          <w:p/>
+        </w:tc>
+        <w:tc>
+          <w:tcPr>
+            <w:tcW w:w="2660" w:type="dxa"/>
+          </w:tcPr>
+          <w:p/>
+        </w:tc>
+        <w:tc>
+          <w:tcPr>
+            <w:tcW w:w="2660" w:type="dxa"/>
+          </w:tcPr>
+          <w:p/>
+        </w:tc>
+      </w:tr>
+      <w:tr>
+        <w:trPr>
+          <w:trHeight w:val="296"/>
+        </w:trPr>
+        <w:tc>
+          <w:tcPr>
+            <w:tcW w:w="2660" w:type="dxa"/>
+          </w:tcPr>
+          <w:p/>
+        </w:tc>
+        <w:tc>
+          <w:tcPr>
+            <w:tcW w:w="2660" w:type="dxa"/>
+          </w:tcPr>
+          <w:p/>
+        </w:tc>
+        <w:tc>
+          <w:tcPr>
+            <w:tcW w:w="2660" w:type="dxa"/>
+          </w:tcPr>
+          <w:p/>
+        </w:tc>
+        <w:tc>
+          <w:tcPr>
+            <w:tcW w:w="2660" w:type="dxa"/>
+          </w:tcPr>
+          <w:p/>
+        </w:tc>
+      </w:tr>
+      <w:tr>
+        <w:trPr>
+          <w:trHeight w:val="296"/>
+        </w:trPr>
+        <w:tc>
+          <w:tcPr>
+            <w:tcW w:w="2660" w:type="dxa"/>
+          </w:tcPr>
+          <w:p/>
+        </w:tc>
+        <w:tc>
+          <w:tcPr>
+            <w:tcW w:w="2660" w:type="dxa"/>
+          </w:tcPr>
+          <w:p/>
+        </w:tc>
+        <w:tc>
+          <w:tcPr>
+            <w:tcW w:w="2660" w:type="dxa"/>
+          </w:tcPr>
+          <w:p/>
+        </w:tc>
+        <w:tc>
+          <w:tcPr>
+            <w:tcW w:w="2660" w:type="dxa"/>
+          </w:tcPr>
+          <w:p/>
+        </w:tc>
+      </w:tr>
+    </w:tbl>
     <w:p/>
+    <w:p>
+      <w:r>
+        <w:t>Nota : Sin una restricción</w:t>
+      </w:r>
+    </w:p>
+    <w:p>
+      <w:pPr>
+        <w:pStyle w:val="Ttulo1"/>
+      </w:pPr>
+      <w:bookmarkStart w:id="19" w:name="_Toc44595580"/>
+      <w:r>
+        <w:t>t</w:t>
+      </w:r>
+      <w:bookmarkEnd w:id="19"/>
+      <w:r>
+        <w:t>Perfiles</w:t>
+      </w:r>
+    </w:p>
     <w:p/>
+    <w:p>
+      <w:pPr>
+        <w:pStyle w:val="Ttulo2"/>
+      </w:pPr>
+      <w:bookmarkStart w:id="20" w:name="_Toc44595581"/>
+      <w:r>
+        <w:t>Descripción</w:t>
+      </w:r>
+      <w:bookmarkEnd w:id="20"/>
+      <w:r>
+        <w:t xml:space="preserve"> </w:t>
+      </w:r>
+    </w:p>
+    <w:p>
+      <w:r>
+        <w:t xml:space="preserve">Esta tabla guarda registro </w:t>
+      </w:r>
+      <w:r>
+        <w:t>de 24 perfiles diferentes</w:t>
+      </w:r>
+    </w:p>
+    <w:tbl>
+      <w:tblPr>
+        <w:tblStyle w:val="Tablaconcuadrcula"/>
+        <w:tblW w:w="0" w:type="auto"/>
+        <w:tblLook w:val="04A0" w:firstRow="1" w:lastRow="0" w:firstColumn="1" w:lastColumn="0" w:noHBand="0" w:noVBand="1"/>
+      </w:tblPr>
+      <w:tblGrid>
+        <w:gridCol w:w="2660"/>
+        <w:gridCol w:w="2660"/>
+        <w:gridCol w:w="2660"/>
+        <w:gridCol w:w="2660"/>
+      </w:tblGrid>
+      <w:tr>
+        <w:trPr>
+          <w:trHeight w:val="611"/>
+        </w:trPr>
+        <w:tc>
+          <w:tcPr>
+            <w:tcW w:w="2660" w:type="dxa"/>
+          </w:tcPr>
+          <w:p>
+            <w:r>
+              <w:t>Campo</w:t>
+            </w:r>
+          </w:p>
+        </w:tc>
+        <w:tc>
+          <w:tcPr>
+            <w:tcW w:w="2660" w:type="dxa"/>
+          </w:tcPr>
+          <w:p>
+            <w:r>
+              <w:t>Tipo dato</w:t>
+            </w:r>
+          </w:p>
+        </w:tc>
+        <w:tc>
+          <w:tcPr>
+            <w:tcW w:w="2660" w:type="dxa"/>
+          </w:tcPr>
+          <w:p>
+            <w:r>
+              <w:t>Descripción</w:t>
+            </w:r>
+          </w:p>
+        </w:tc>
+        <w:tc>
+          <w:tcPr>
+            <w:tcW w:w="2660" w:type="dxa"/>
+          </w:tcPr>
+          <w:p>
+            <w:r>
+              <w:t>Tabla con la que se relaciona</w:t>
+            </w:r>
+          </w:p>
+        </w:tc>
+      </w:tr>
+      <w:tr>
+        <w:trPr>
+          <w:trHeight w:val="314"/>
+        </w:trPr>
+        <w:tc>
+          <w:tcPr>
+            <w:tcW w:w="2660" w:type="dxa"/>
+          </w:tcPr>
+          <w:p/>
+        </w:tc>
+        <w:tc>
+          <w:tcPr>
+            <w:tcW w:w="2660" w:type="dxa"/>
+          </w:tcPr>
+          <w:p/>
+        </w:tc>
+        <w:tc>
+          <w:tcPr>
+            <w:tcW w:w="2660" w:type="dxa"/>
+          </w:tcPr>
+          <w:p/>
+        </w:tc>
+        <w:tc>
+          <w:tcPr>
+            <w:tcW w:w="2660" w:type="dxa"/>
+          </w:tcPr>
+          <w:p/>
+        </w:tc>
+      </w:tr>
+      <w:tr>
+        <w:trPr>
+          <w:trHeight w:val="296"/>
+        </w:trPr>
+        <w:tc>
+          <w:tcPr>
+            <w:tcW w:w="2660" w:type="dxa"/>
+          </w:tcPr>
+          <w:p/>
+        </w:tc>
+        <w:tc>
+          <w:tcPr>
+            <w:tcW w:w="2660" w:type="dxa"/>
+          </w:tcPr>
+          <w:p/>
+        </w:tc>
+        <w:tc>
+          <w:tcPr>
+            <w:tcW w:w="2660" w:type="dxa"/>
+          </w:tcPr>
+          <w:p/>
+        </w:tc>
+        <w:tc>
+          <w:tcPr>
+            <w:tcW w:w="2660" w:type="dxa"/>
+          </w:tcPr>
+          <w:p/>
+        </w:tc>
+      </w:tr>
+      <w:tr>
+        <w:trPr>
+          <w:trHeight w:val="296"/>
+        </w:trPr>
+        <w:tc>
+          <w:tcPr>
+            <w:tcW w:w="2660" w:type="dxa"/>
+          </w:tcPr>
+          <w:p/>
+        </w:tc>
+        <w:tc>
+          <w:tcPr>
+            <w:tcW w:w="2660" w:type="dxa"/>
+          </w:tcPr>
+          <w:p/>
+        </w:tc>
+        <w:tc>
+          <w:tcPr>
+            <w:tcW w:w="2660" w:type="dxa"/>
+          </w:tcPr>
+          <w:p/>
+        </w:tc>
+        <w:tc>
+          <w:tcPr>
+            <w:tcW w:w="2660" w:type="dxa"/>
+          </w:tcPr>
+          <w:p/>
+        </w:tc>
+      </w:tr>
+    </w:tbl>
     <w:p/>
+    <w:p>
+      <w:r>
+        <w:t>Nota : Sin una restricción</w:t>
+      </w:r>
+    </w:p>
+    <w:p>
+      <w:pPr>
+        <w:pStyle w:val="Ttulo1"/>
+      </w:pPr>
+      <w:bookmarkStart w:id="21" w:name="_Toc44595582"/>
+      <w:r>
+        <w:t>t</w:t>
+      </w:r>
+      <w:bookmarkEnd w:id="21"/>
+    </w:p>
     <w:p/>
+    <w:p>
+      <w:pPr>
+        <w:pStyle w:val="Ttulo2"/>
+      </w:pPr>
+      <w:bookmarkStart w:id="22" w:name="_Toc44595583"/>
+      <w:r>
+        <w:lastRenderedPageBreak/>
+        <w:t>Descripción</w:t>
+      </w:r>
+      <w:bookmarkEnd w:id="22"/>
+      <w:r>
+        <w:t xml:space="preserve"> </w:t>
+      </w:r>
+    </w:p>
+    <w:p>
+      <w:r>
+        <w:t>Esta tabla guarda registro 2317 municipios y 32 estados actualmente, contiene 2457 registros en total</w:t>
+      </w:r>
+    </w:p>
+    <w:tbl>
+      <w:tblPr>
+        <w:tblStyle w:val="Tablaconcuadrcula"/>
+        <w:tblW w:w="0" w:type="auto"/>
+        <w:tblLook w:val="04A0" w:firstRow="1" w:lastRow="0" w:firstColumn="1" w:lastColumn="0" w:noHBand="0" w:noVBand="1"/>
+      </w:tblPr>
+      <w:tblGrid>
+        <w:gridCol w:w="2660"/>
+        <w:gridCol w:w="2660"/>
+        <w:gridCol w:w="2660"/>
+        <w:gridCol w:w="2660"/>
+      </w:tblGrid>
+      <w:tr>
+        <w:trPr>
+          <w:trHeight w:val="611"/>
+        </w:trPr>
+        <w:tc>
+          <w:tcPr>
+            <w:tcW w:w="2660" w:type="dxa"/>
+          </w:tcPr>
+          <w:p>
+            <w:r>
+              <w:t>Campo</w:t>
+            </w:r>
+          </w:p>
+        </w:tc>
+        <w:tc>
+          <w:tcPr>
+            <w:tcW w:w="2660" w:type="dxa"/>
+          </w:tcPr>
+          <w:p>
+            <w:r>
+              <w:t>Tipo dato</w:t>
+            </w:r>
+          </w:p>
+        </w:tc>
+        <w:tc>
+          <w:tcPr>
+            <w:tcW w:w="2660" w:type="dxa"/>
+          </w:tcPr>
+          <w:p>
+            <w:r>
+              <w:t>Descripción</w:t>
+            </w:r>
+          </w:p>
+        </w:tc>
+        <w:tc>
+          <w:tcPr>
+            <w:tcW w:w="2660" w:type="dxa"/>
+          </w:tcPr>
+          <w:p>
+            <w:r>
+              <w:t>Tabla con la que se relaciona</w:t>
+            </w:r>
+          </w:p>
+        </w:tc>
+      </w:tr>
+      <w:tr>
+        <w:trPr>
+          <w:trHeight w:val="314"/>
+        </w:trPr>
+        <w:tc>
+          <w:tcPr>
+            <w:tcW w:w="2660" w:type="dxa"/>
+          </w:tcPr>
+          <w:p/>
+        </w:tc>
+        <w:tc>
+          <w:tcPr>
+            <w:tcW w:w="2660" w:type="dxa"/>
+          </w:tcPr>
+          <w:p/>
+        </w:tc>
+        <w:tc>
+          <w:tcPr>
+            <w:tcW w:w="2660" w:type="dxa"/>
+          </w:tcPr>
+          <w:p/>
+        </w:tc>
+        <w:tc>
+          <w:tcPr>
+            <w:tcW w:w="2660" w:type="dxa"/>
+          </w:tcPr>
+          <w:p/>
+        </w:tc>
+      </w:tr>
+      <w:tr>
+        <w:trPr>
+          <w:trHeight w:val="296"/>
+        </w:trPr>
+        <w:tc>
+          <w:tcPr>
+            <w:tcW w:w="2660" w:type="dxa"/>
+          </w:tcPr>
+          <w:p/>
+        </w:tc>
+        <w:tc>
+          <w:tcPr>
+            <w:tcW w:w="2660" w:type="dxa"/>
+          </w:tcPr>
+          <w:p/>
+        </w:tc>
+        <w:tc>
+          <w:tcPr>
+            <w:tcW w:w="2660" w:type="dxa"/>
+          </w:tcPr>
+          <w:p/>
+        </w:tc>
+        <w:tc>
+          <w:tcPr>
+            <w:tcW w:w="2660" w:type="dxa"/>
+          </w:tcPr>
+          <w:p/>
+        </w:tc>
+      </w:tr>
+      <w:tr>
+        <w:trPr>
+          <w:trHeight w:val="296"/>
+        </w:trPr>
+        <w:tc>
+          <w:tcPr>
+            <w:tcW w:w="2660" w:type="dxa"/>
+          </w:tcPr>
+          <w:p/>
+        </w:tc>
+        <w:tc>
+          <w:tcPr>
+            <w:tcW w:w="2660" w:type="dxa"/>
+          </w:tcPr>
+          <w:p/>
+        </w:tc>
+        <w:tc>
+          <w:tcPr>
+            <w:tcW w:w="2660" w:type="dxa"/>
+          </w:tcPr>
+          <w:p/>
+        </w:tc>
+        <w:tc>
+          <w:tcPr>
+            <w:tcW w:w="2660" w:type="dxa"/>
+          </w:tcPr>
+          <w:p/>
+        </w:tc>
+      </w:tr>
+    </w:tbl>
     <w:p/>
+    <w:p>
+      <w:r>
+        <w:t>Nota : Sin una restricción</w:t>
+      </w:r>
+    </w:p>
+    <w:p>
+      <w:pPr>
+        <w:pStyle w:val="Ttulo1"/>
+      </w:pPr>
+      <w:bookmarkStart w:id="23" w:name="_Toc44595584"/>
+      <w:r>
+        <w:t>t</w:t>
+      </w:r>
+      <w:bookmarkEnd w:id="23"/>
+    </w:p>
     <w:p/>
+    <w:p>
+      <w:pPr>
+        <w:pStyle w:val="Ttulo2"/>
+      </w:pPr>
+      <w:bookmarkStart w:id="24" w:name="_Toc44595585"/>
+      <w:r>
+        <w:t>Descripción</w:t>
+      </w:r>
+      <w:bookmarkEnd w:id="24"/>
+      <w:r>
+        <w:t xml:space="preserve"> </w:t>
+      </w:r>
+    </w:p>
+    <w:p>
+      <w:r>
+        <w:t>Esta tabla guarda registro 2317 municipios y 32 estados actualmente, contiene 2457 registros en total</w:t>
+      </w:r>
+    </w:p>
+    <w:tbl>
+      <w:tblPr>
+        <w:tblStyle w:val="Tablaconcuadrcula"/>
+        <w:tblW w:w="0" w:type="auto"/>
+        <w:tblLook w:val="04A0" w:firstRow="1" w:lastRow="0" w:firstColumn="1" w:lastColumn="0" w:noHBand="0" w:noVBand="1"/>
+      </w:tblPr>
+      <w:tblGrid>
+        <w:gridCol w:w="2660"/>
+        <w:gridCol w:w="2660"/>
+        <w:gridCol w:w="2660"/>
+        <w:gridCol w:w="2660"/>
+      </w:tblGrid>
+      <w:tr>
+        <w:trPr>
+          <w:trHeight w:val="611"/>
+        </w:trPr>
+        <w:tc>
+          <w:tcPr>
+            <w:tcW w:w="2660" w:type="dxa"/>
+          </w:tcPr>
+          <w:p>
+            <w:r>
+              <w:t>Campo</w:t>
+            </w:r>
+          </w:p>
+        </w:tc>
+        <w:tc>
+          <w:tcPr>
+            <w:tcW w:w="2660" w:type="dxa"/>
+          </w:tcPr>
+          <w:p>
+            <w:r>
+              <w:t>Tipo dato</w:t>
+            </w:r>
+          </w:p>
+        </w:tc>
+        <w:tc>
+          <w:tcPr>
+            <w:tcW w:w="2660" w:type="dxa"/>
+          </w:tcPr>
+          <w:p>
+            <w:r>
+              <w:t>Descripción</w:t>
+            </w:r>
+          </w:p>
+        </w:tc>
+        <w:tc>
+          <w:tcPr>
+            <w:tcW w:w="2660" w:type="dxa"/>
+          </w:tcPr>
+          <w:p>
+            <w:r>
+              <w:t>Tabla con la que se relaciona</w:t>
+            </w:r>
+          </w:p>
+        </w:tc>
+      </w:tr>
+      <w:tr>
+        <w:trPr>
+          <w:trHeight w:val="314"/>
+        </w:trPr>
+        <w:tc>
+          <w:tcPr>
+            <w:tcW w:w="2660" w:type="dxa"/>
+          </w:tcPr>
+          <w:p/>
+        </w:tc>
+        <w:tc>
+          <w:tcPr>
+            <w:tcW w:w="2660" w:type="dxa"/>
+          </w:tcPr>
+          <w:p/>
+        </w:tc>
+        <w:tc>
+          <w:tcPr>
+            <w:tcW w:w="2660" w:type="dxa"/>
+          </w:tcPr>
+          <w:p/>
+        </w:tc>
+        <w:tc>
+          <w:tcPr>
+            <w:tcW w:w="2660" w:type="dxa"/>
+          </w:tcPr>
+          <w:p/>
+        </w:tc>
+      </w:tr>
+      <w:tr>
+        <w:trPr>
+          <w:trHeight w:val="296"/>
+        </w:trPr>
+        <w:tc>
+          <w:tcPr>
+            <w:tcW w:w="2660" w:type="dxa"/>
+          </w:tcPr>
+          <w:p/>
+        </w:tc>
+        <w:tc>
+          <w:tcPr>
+            <w:tcW w:w="2660" w:type="dxa"/>
+          </w:tcPr>
+          <w:p/>
+        </w:tc>
+        <w:tc>
+          <w:tcPr>
+            <w:tcW w:w="2660" w:type="dxa"/>
+          </w:tcPr>
+          <w:p/>
+        </w:tc>
+        <w:tc>
+          <w:tcPr>
+            <w:tcW w:w="2660" w:type="dxa"/>
+          </w:tcPr>
+          <w:p/>
+        </w:tc>
+      </w:tr>
+      <w:tr>
+        <w:trPr>
+          <w:trHeight w:val="296"/>
+        </w:trPr>
+        <w:tc>
+          <w:tcPr>
+            <w:tcW w:w="2660" w:type="dxa"/>
+          </w:tcPr>
+          <w:p/>
+        </w:tc>
+        <w:tc>
+          <w:tcPr>
+            <w:tcW w:w="2660" w:type="dxa"/>
+          </w:tcPr>
+          <w:p/>
+        </w:tc>
+        <w:tc>
+          <w:tcPr>
+            <w:tcW w:w="2660" w:type="dxa"/>
+          </w:tcPr>
+          <w:p/>
+        </w:tc>
+        <w:tc>
+          <w:tcPr>
+            <w:tcW w:w="2660" w:type="dxa"/>
+          </w:tcPr>
+          <w:p/>
+        </w:tc>
+      </w:tr>
+    </w:tbl>
     <w:p/>
-    <w:p/>
-    <w:p/>
-    <w:p/>
-    <w:p/>
+    <w:p>
+      <w:r>
+        <w:t>Nota : Sin una restricción</w:t>
+      </w:r>
+    </w:p>
     <w:p/>
     <w:sectPr>
       <w:footerReference w:type="default" r:id="rId7"/>
@@ -1341,7 +9498,6 @@
         <w:docPartUnique/>
       </w:docPartObj>
     </w:sdtPr>
-    <w:sdtEndPr/>
     <w:sdtContent>
       <w:p>
         <w:pPr>
@@ -1412,7 +9568,6 @@
         <w:docPartUnique/>
       </w:docPartObj>
     </w:sdtPr>
-    <w:sdtEndPr/>
     <w:sdtContent>
       <w:p>
         <w:pPr>
@@ -1893,7 +10048,6 @@
   <w:style w:type="character" w:default="1" w:styleId="Fuentedeprrafopredeter">
     <w:name w:val="Default Paragraph Font"/>
     <w:uiPriority w:val="1"/>
-    <w:semiHidden/>
     <w:unhideWhenUsed/>
   </w:style>
   <w:style w:type="table" w:default="1" w:styleId="Tablanormal">
